--- a/report/report1.docx
+++ b/report/report1.docx
@@ -794,76 +794,61 @@
           <w:tab w:val="left" w:pos="14656"/>
         </w:tabs>
         <w:spacing w:before="0" w:beforeAutospacing="0" w:after="0" w:afterAutospacing="0"/>
-        <w:divId w:val="24719001"/>
+        <w:divId w:val="1368217056"/>
+        <w:rPr>
+          <w:rFonts w:ascii="Consolas" w:hAnsi="Consolas" w:cs="Consolas"/>
+          <w:sz w:val="17"/>
+          <w:szCs w:val="17"/>
+          <w:lang w:val="fr-FR"/>
+        </w:rPr>
+      </w:pPr>
+      <w:r>
         <w:rPr>
           <w:rFonts w:ascii="Consolas" w:hAnsi="Consolas" w:cs="Consolas"/>
           <w:sz w:val="18"/>
           <w:szCs w:val="18"/>
-        </w:rPr>
-      </w:pPr>
-      <w:r>
-        <w:rPr>
-          <w:rFonts w:ascii="Consolas" w:hAnsi="Consolas" w:cs="Consolas"/>
-          <w:sz w:val="18"/>
-          <w:szCs w:val="18"/>
+          <w:lang w:val="fr-FR"/>
+        </w:rPr>
+        <w:t xml:space="preserve"> </w:t>
+      </w:r>
+      <w:r>
+        <w:rPr>
+          <w:rFonts w:ascii="Consolas" w:hAnsi="Consolas" w:cs="Consolas"/>
+          <w:sz w:val="17"/>
+          <w:szCs w:val="17"/>
+          <w:lang w:val="fr-FR"/>
         </w:rPr>
         <w:t xml:space="preserve"> 1. </w:t>
       </w:r>
       <w:r>
         <w:rPr>
           <w:rFonts w:ascii="Consolas" w:hAnsi="Consolas" w:cs="Consolas"/>
-          <w:color w:val="000088"/>
-          <w:sz w:val="18"/>
-          <w:szCs w:val="18"/>
-        </w:rPr>
-        <w:t>import</w:t>
-      </w:r>
-      <w:r>
-        <w:rPr>
-          <w:rFonts w:ascii="Consolas" w:hAnsi="Consolas" w:cs="Consolas"/>
-          <w:color w:val="000000"/>
-          <w:sz w:val="18"/>
-          <w:szCs w:val="18"/>
+          <w:color w:val="006666"/>
+          <w:sz w:val="17"/>
+          <w:szCs w:val="17"/>
+          <w:lang w:val="fr-FR"/>
+        </w:rPr>
+        <w:t>1.</w:t>
+      </w:r>
+      <w:r>
+        <w:rPr>
+          <w:rFonts w:ascii="Consolas" w:hAnsi="Consolas" w:cs="Consolas"/>
+          <w:color w:val="000000"/>
+          <w:sz w:val="17"/>
+          <w:szCs w:val="17"/>
+          <w:lang w:val="fr-FR"/>
         </w:rPr>
         <w:t xml:space="preserve"> </w:t>
       </w:r>
-      <w:proofErr w:type="spellStart"/>
-      <w:r>
-        <w:rPr>
-          <w:rFonts w:ascii="Consolas" w:hAnsi="Consolas" w:cs="Consolas"/>
-          <w:color w:val="000000"/>
-          <w:sz w:val="18"/>
-          <w:szCs w:val="18"/>
-        </w:rPr>
-        <w:t>numpy</w:t>
-      </w:r>
-      <w:proofErr w:type="spellEnd"/>
-      <w:r>
-        <w:rPr>
-          <w:rFonts w:ascii="Consolas" w:hAnsi="Consolas" w:cs="Consolas"/>
-          <w:color w:val="000000"/>
-          <w:sz w:val="18"/>
-          <w:szCs w:val="18"/>
-        </w:rPr>
-        <w:t xml:space="preserve"> </w:t>
-      </w:r>
-      <w:r>
-        <w:rPr>
-          <w:rFonts w:ascii="Consolas" w:hAnsi="Consolas" w:cs="Consolas"/>
-          <w:color w:val="000088"/>
-          <w:sz w:val="18"/>
-          <w:szCs w:val="18"/>
-        </w:rPr>
-        <w:t>as</w:t>
-      </w:r>
-      <w:r>
-        <w:rPr>
-          <w:rFonts w:ascii="Consolas" w:hAnsi="Consolas" w:cs="Consolas"/>
-          <w:color w:val="000000"/>
-          <w:sz w:val="18"/>
-          <w:szCs w:val="18"/>
-        </w:rPr>
-        <w:t xml:space="preserve"> np</w:t>
+      <w:r>
+        <w:rPr>
+          <w:rFonts w:ascii="Consolas" w:hAnsi="Consolas" w:cs="Consolas"/>
+          <w:color w:val="880000"/>
+          <w:sz w:val="17"/>
+          <w:szCs w:val="17"/>
+          <w:lang w:val="fr-FR"/>
+        </w:rPr>
+        <w:t># Standard matrix multiplication</w:t>
       </w:r>
     </w:p>
     <w:p>
@@ -894,38 +879,118 @@
           <w:tab w:val="left" w:pos="14656"/>
         </w:tabs>
         <w:spacing w:before="0" w:beforeAutospacing="0" w:after="0" w:afterAutospacing="0"/>
-        <w:divId w:val="24719001"/>
-        <w:rPr>
-          <w:rFonts w:ascii="Consolas" w:hAnsi="Consolas" w:cs="Consolas"/>
-          <w:sz w:val="18"/>
-          <w:szCs w:val="18"/>
-        </w:rPr>
-      </w:pPr>
-      <w:r>
-        <w:rPr>
-          <w:rFonts w:ascii="Consolas" w:hAnsi="Consolas" w:cs="Consolas"/>
-          <w:sz w:val="18"/>
-          <w:szCs w:val="18"/>
+        <w:divId w:val="1368217056"/>
+        <w:rPr>
+          <w:rFonts w:ascii="Consolas" w:hAnsi="Consolas" w:cs="Consolas"/>
+          <w:sz w:val="17"/>
+          <w:szCs w:val="17"/>
+          <w:lang w:val="fr-FR"/>
+        </w:rPr>
+      </w:pPr>
+      <w:r>
+        <w:rPr>
+          <w:rFonts w:ascii="Consolas" w:hAnsi="Consolas" w:cs="Consolas"/>
+          <w:sz w:val="17"/>
+          <w:szCs w:val="17"/>
+          <w:lang w:val="fr-FR"/>
         </w:rPr>
         <w:t xml:space="preserve"> 2. </w:t>
       </w:r>
+      <w:proofErr w:type="spellStart"/>
       <w:r>
         <w:rPr>
           <w:rFonts w:ascii="Consolas" w:hAnsi="Consolas" w:cs="Consolas"/>
           <w:color w:val="000088"/>
-          <w:sz w:val="18"/>
-          <w:szCs w:val="18"/>
-        </w:rPr>
-        <w:t>import</w:t>
-      </w:r>
-      <w:r>
-        <w:rPr>
-          <w:rFonts w:ascii="Consolas" w:hAnsi="Consolas" w:cs="Consolas"/>
-          <w:color w:val="000000"/>
-          <w:sz w:val="18"/>
-          <w:szCs w:val="18"/>
-        </w:rPr>
-        <w:t xml:space="preserve"> time</w:t>
+          <w:sz w:val="17"/>
+          <w:szCs w:val="17"/>
+          <w:lang w:val="fr-FR"/>
+        </w:rPr>
+        <w:t>def</w:t>
+      </w:r>
+      <w:proofErr w:type="spellEnd"/>
+      <w:r>
+        <w:rPr>
+          <w:rFonts w:ascii="Consolas" w:hAnsi="Consolas" w:cs="Consolas"/>
+          <w:color w:val="000000"/>
+          <w:sz w:val="17"/>
+          <w:szCs w:val="17"/>
+          <w:lang w:val="fr-FR"/>
+        </w:rPr>
+        <w:t xml:space="preserve"> </w:t>
+      </w:r>
+      <w:proofErr w:type="spellStart"/>
+      <w:r>
+        <w:rPr>
+          <w:rFonts w:ascii="Consolas" w:hAnsi="Consolas" w:cs="Consolas"/>
+          <w:color w:val="000000"/>
+          <w:sz w:val="17"/>
+          <w:szCs w:val="17"/>
+          <w:lang w:val="fr-FR"/>
+        </w:rPr>
+        <w:t>standard_matrix_</w:t>
+      </w:r>
+      <w:proofErr w:type="gramStart"/>
+      <w:r>
+        <w:rPr>
+          <w:rFonts w:ascii="Consolas" w:hAnsi="Consolas" w:cs="Consolas"/>
+          <w:color w:val="000000"/>
+          <w:sz w:val="17"/>
+          <w:szCs w:val="17"/>
+          <w:lang w:val="fr-FR"/>
+        </w:rPr>
+        <w:t>multiplication</w:t>
+      </w:r>
+      <w:proofErr w:type="spellEnd"/>
+      <w:r>
+        <w:rPr>
+          <w:rFonts w:ascii="Consolas" w:hAnsi="Consolas" w:cs="Consolas"/>
+          <w:color w:val="666600"/>
+          <w:sz w:val="17"/>
+          <w:szCs w:val="17"/>
+          <w:lang w:val="fr-FR"/>
+        </w:rPr>
+        <w:t>(</w:t>
+      </w:r>
+      <w:proofErr w:type="gramEnd"/>
+      <w:r>
+        <w:rPr>
+          <w:rFonts w:ascii="Consolas" w:hAnsi="Consolas" w:cs="Consolas"/>
+          <w:color w:val="000000"/>
+          <w:sz w:val="17"/>
+          <w:szCs w:val="17"/>
+          <w:lang w:val="fr-FR"/>
+        </w:rPr>
+        <w:t>A</w:t>
+      </w:r>
+      <w:r>
+        <w:rPr>
+          <w:rFonts w:ascii="Consolas" w:hAnsi="Consolas" w:cs="Consolas"/>
+          <w:color w:val="666600"/>
+          <w:sz w:val="17"/>
+          <w:szCs w:val="17"/>
+          <w:lang w:val="fr-FR"/>
+        </w:rPr>
+        <w:t>,</w:t>
+      </w:r>
+      <w:r>
+        <w:rPr>
+          <w:rFonts w:ascii="Consolas" w:hAnsi="Consolas" w:cs="Consolas"/>
+          <w:color w:val="000000"/>
+          <w:sz w:val="17"/>
+          <w:szCs w:val="17"/>
+          <w:lang w:val="fr-FR"/>
+        </w:rPr>
+        <w:t xml:space="preserve"> B</w:t>
+      </w:r>
+      <w:r>
+        <w:rPr>
+          <w:rFonts w:ascii="Consolas" w:hAnsi="Consolas" w:cs="Consolas"/>
+          <w:color w:val="666600"/>
+          <w:sz w:val="17"/>
+          <w:szCs w:val="17"/>
+          <w:lang w:val="fr-FR"/>
+        </w:rPr>
+        <w:t>):</w:t>
       </w:r>
     </w:p>
     <w:p>
@@ -956,28 +1021,27 @@
           <w:tab w:val="left" w:pos="14656"/>
         </w:tabs>
         <w:spacing w:before="0" w:beforeAutospacing="0" w:after="0" w:afterAutospacing="0"/>
-        <w:divId w:val="24719001"/>
-        <w:rPr>
-          <w:rFonts w:ascii="Consolas" w:hAnsi="Consolas" w:cs="Consolas"/>
-          <w:sz w:val="18"/>
-          <w:szCs w:val="18"/>
+        <w:divId w:val="1368217056"/>
+        <w:rPr>
+          <w:rFonts w:ascii="Consolas" w:hAnsi="Consolas" w:cs="Consolas"/>
+          <w:sz w:val="17"/>
+          <w:szCs w:val="17"/>
+        </w:rPr>
+      </w:pPr>
+      <w:r>
+        <w:rPr>
+          <w:rFonts w:ascii="Consolas" w:hAnsi="Consolas" w:cs="Consolas"/>
+          <w:sz w:val="17"/>
+          <w:szCs w:val="17"/>
           <w:lang w:val="fr-FR"/>
         </w:rPr>
-      </w:pPr>
-      <w:r>
-        <w:rPr>
-          <w:rFonts w:ascii="Consolas" w:hAnsi="Consolas" w:cs="Consolas"/>
-          <w:sz w:val="18"/>
-          <w:szCs w:val="18"/>
-        </w:rPr>
         <w:t xml:space="preserve"> </w:t>
       </w:r>
       <w:r>
         <w:rPr>
           <w:rFonts w:ascii="Consolas" w:hAnsi="Consolas" w:cs="Consolas"/>
-          <w:sz w:val="18"/>
-          <w:szCs w:val="18"/>
-          <w:lang w:val="fr-FR"/>
+          <w:sz w:val="17"/>
+          <w:szCs w:val="17"/>
         </w:rPr>
         <w:t xml:space="preserve">3. </w:t>
       </w:r>
@@ -985,11 +1049,66 @@
         <w:rPr>
           <w:rFonts w:ascii="Consolas" w:hAnsi="Consolas" w:cs="Consolas"/>
           <w:color w:val="000000"/>
-          <w:sz w:val="18"/>
-          <w:szCs w:val="18"/>
-          <w:lang w:val="fr-FR"/>
-        </w:rPr>
-        <w:t> </w:t>
+          <w:sz w:val="17"/>
+          <w:szCs w:val="17"/>
+        </w:rPr>
+        <w:t xml:space="preserve">    n </w:t>
+      </w:r>
+      <w:r>
+        <w:rPr>
+          <w:rFonts w:ascii="Consolas" w:hAnsi="Consolas" w:cs="Consolas"/>
+          <w:color w:val="666600"/>
+          <w:sz w:val="17"/>
+          <w:szCs w:val="17"/>
+        </w:rPr>
+        <w:t>=</w:t>
+      </w:r>
+      <w:r>
+        <w:rPr>
+          <w:rFonts w:ascii="Consolas" w:hAnsi="Consolas" w:cs="Consolas"/>
+          <w:color w:val="000000"/>
+          <w:sz w:val="17"/>
+          <w:szCs w:val="17"/>
+        </w:rPr>
+        <w:t xml:space="preserve"> </w:t>
+      </w:r>
+      <w:proofErr w:type="spellStart"/>
+      <w:r>
+        <w:rPr>
+          <w:rFonts w:ascii="Consolas" w:hAnsi="Consolas" w:cs="Consolas"/>
+          <w:color w:val="000000"/>
+          <w:sz w:val="17"/>
+          <w:szCs w:val="17"/>
+        </w:rPr>
+        <w:t>len</w:t>
+      </w:r>
+      <w:proofErr w:type="spellEnd"/>
+      <w:r>
+        <w:rPr>
+          <w:rFonts w:ascii="Consolas" w:hAnsi="Consolas" w:cs="Consolas"/>
+          <w:color w:val="666600"/>
+          <w:sz w:val="17"/>
+          <w:szCs w:val="17"/>
+        </w:rPr>
+        <w:t>(</w:t>
+      </w:r>
+      <w:r>
+        <w:rPr>
+          <w:rFonts w:ascii="Consolas" w:hAnsi="Consolas" w:cs="Consolas"/>
+          <w:color w:val="000000"/>
+          <w:sz w:val="17"/>
+          <w:szCs w:val="17"/>
+        </w:rPr>
+        <w:t>A</w:t>
+      </w:r>
+      <w:r>
+        <w:rPr>
+          <w:rFonts w:ascii="Consolas" w:hAnsi="Consolas" w:cs="Consolas"/>
+          <w:color w:val="666600"/>
+          <w:sz w:val="17"/>
+          <w:szCs w:val="17"/>
+        </w:rPr>
+        <w:t>)</w:t>
       </w:r>
     </w:p>
     <w:p>
@@ -1020,32 +1139,209 @@
           <w:tab w:val="left" w:pos="14656"/>
         </w:tabs>
         <w:spacing w:before="0" w:beforeAutospacing="0" w:after="0" w:afterAutospacing="0"/>
-        <w:divId w:val="24719001"/>
-        <w:rPr>
-          <w:rFonts w:ascii="Consolas" w:hAnsi="Consolas" w:cs="Consolas"/>
-          <w:sz w:val="18"/>
-          <w:szCs w:val="18"/>
-          <w:lang w:val="fr-FR"/>
-        </w:rPr>
-      </w:pPr>
-      <w:r>
-        <w:rPr>
-          <w:rFonts w:ascii="Consolas" w:hAnsi="Consolas" w:cs="Consolas"/>
-          <w:sz w:val="18"/>
-          <w:szCs w:val="18"/>
-          <w:lang w:val="fr-FR"/>
+        <w:divId w:val="1368217056"/>
+        <w:rPr>
+          <w:rFonts w:ascii="Consolas" w:hAnsi="Consolas" w:cs="Consolas"/>
+          <w:sz w:val="17"/>
+          <w:szCs w:val="17"/>
+        </w:rPr>
+      </w:pPr>
+      <w:r>
+        <w:rPr>
+          <w:rFonts w:ascii="Consolas" w:hAnsi="Consolas" w:cs="Consolas"/>
+          <w:sz w:val="17"/>
+          <w:szCs w:val="17"/>
         </w:rPr>
         <w:t xml:space="preserve"> 4. </w:t>
       </w:r>
       <w:r>
         <w:rPr>
           <w:rFonts w:ascii="Consolas" w:hAnsi="Consolas" w:cs="Consolas"/>
-          <w:color w:val="880000"/>
-          <w:sz w:val="18"/>
-          <w:szCs w:val="18"/>
-          <w:lang w:val="fr-FR"/>
-        </w:rPr>
-        <w:t># Standard matrix multiplication</w:t>
+          <w:color w:val="000000"/>
+          <w:sz w:val="17"/>
+          <w:szCs w:val="17"/>
+        </w:rPr>
+        <w:t xml:space="preserve">    C </w:t>
+      </w:r>
+      <w:r>
+        <w:rPr>
+          <w:rFonts w:ascii="Consolas" w:hAnsi="Consolas" w:cs="Consolas"/>
+          <w:color w:val="666600"/>
+          <w:sz w:val="17"/>
+          <w:szCs w:val="17"/>
+        </w:rPr>
+        <w:t>=</w:t>
+      </w:r>
+      <w:r>
+        <w:rPr>
+          <w:rFonts w:ascii="Consolas" w:hAnsi="Consolas" w:cs="Consolas"/>
+          <w:color w:val="000000"/>
+          <w:sz w:val="17"/>
+          <w:szCs w:val="17"/>
+        </w:rPr>
+        <w:t xml:space="preserve"> </w:t>
+      </w:r>
+      <w:r>
+        <w:rPr>
+          <w:rFonts w:ascii="Consolas" w:hAnsi="Consolas" w:cs="Consolas"/>
+          <w:color w:val="666600"/>
+          <w:sz w:val="17"/>
+          <w:szCs w:val="17"/>
+        </w:rPr>
+        <w:t>[[</w:t>
+      </w:r>
+      <w:r>
+        <w:rPr>
+          <w:rFonts w:ascii="Consolas" w:hAnsi="Consolas" w:cs="Consolas"/>
+          <w:color w:val="006666"/>
+          <w:sz w:val="17"/>
+          <w:szCs w:val="17"/>
+        </w:rPr>
+        <w:t>0</w:t>
+      </w:r>
+      <w:r>
+        <w:rPr>
+          <w:rFonts w:ascii="Consolas" w:hAnsi="Consolas" w:cs="Consolas"/>
+          <w:color w:val="000000"/>
+          <w:sz w:val="17"/>
+          <w:szCs w:val="17"/>
+        </w:rPr>
+        <w:t xml:space="preserve"> </w:t>
+      </w:r>
+      <w:r>
+        <w:rPr>
+          <w:rFonts w:ascii="Consolas" w:hAnsi="Consolas" w:cs="Consolas"/>
+          <w:color w:val="000088"/>
+          <w:sz w:val="17"/>
+          <w:szCs w:val="17"/>
+        </w:rPr>
+        <w:t>for</w:t>
+      </w:r>
+      <w:r>
+        <w:rPr>
+          <w:rFonts w:ascii="Consolas" w:hAnsi="Consolas" w:cs="Consolas"/>
+          <w:color w:val="000000"/>
+          <w:sz w:val="17"/>
+          <w:szCs w:val="17"/>
+        </w:rPr>
+        <w:t xml:space="preserve"> _ </w:t>
+      </w:r>
+      <w:r>
+        <w:rPr>
+          <w:rFonts w:ascii="Consolas" w:hAnsi="Consolas" w:cs="Consolas"/>
+          <w:color w:val="000088"/>
+          <w:sz w:val="17"/>
+          <w:szCs w:val="17"/>
+        </w:rPr>
+        <w:t>in</w:t>
+      </w:r>
+      <w:r>
+        <w:rPr>
+          <w:rFonts w:ascii="Consolas" w:hAnsi="Consolas" w:cs="Consolas"/>
+          <w:color w:val="000000"/>
+          <w:sz w:val="17"/>
+          <w:szCs w:val="17"/>
+        </w:rPr>
+        <w:t xml:space="preserve"> range</w:t>
+      </w:r>
+      <w:r>
+        <w:rPr>
+          <w:rFonts w:ascii="Consolas" w:hAnsi="Consolas" w:cs="Consolas"/>
+          <w:color w:val="666600"/>
+          <w:sz w:val="17"/>
+          <w:szCs w:val="17"/>
+        </w:rPr>
+        <w:t>(</w:t>
+      </w:r>
+      <w:r>
+        <w:rPr>
+          <w:rFonts w:ascii="Consolas" w:hAnsi="Consolas" w:cs="Consolas"/>
+          <w:color w:val="000000"/>
+          <w:sz w:val="17"/>
+          <w:szCs w:val="17"/>
+        </w:rPr>
+        <w:t>n</w:t>
+      </w:r>
+      <w:r>
+        <w:rPr>
+          <w:rFonts w:ascii="Consolas" w:hAnsi="Consolas" w:cs="Consolas"/>
+          <w:color w:val="666600"/>
+          <w:sz w:val="17"/>
+          <w:szCs w:val="17"/>
+        </w:rPr>
+        <w:t>)]</w:t>
+      </w:r>
+      <w:r>
+        <w:rPr>
+          <w:rFonts w:ascii="Consolas" w:hAnsi="Consolas" w:cs="Consolas"/>
+          <w:color w:val="000000"/>
+          <w:sz w:val="17"/>
+          <w:szCs w:val="17"/>
+        </w:rPr>
+        <w:t xml:space="preserve"> </w:t>
+      </w:r>
+      <w:r>
+        <w:rPr>
+          <w:rFonts w:ascii="Consolas" w:hAnsi="Consolas" w:cs="Consolas"/>
+          <w:color w:val="000088"/>
+          <w:sz w:val="17"/>
+          <w:szCs w:val="17"/>
+        </w:rPr>
+        <w:t>for</w:t>
+      </w:r>
+      <w:r>
+        <w:rPr>
+          <w:rFonts w:ascii="Consolas" w:hAnsi="Consolas" w:cs="Consolas"/>
+          <w:color w:val="000000"/>
+          <w:sz w:val="17"/>
+          <w:szCs w:val="17"/>
+        </w:rPr>
+        <w:t xml:space="preserve"> _ </w:t>
+      </w:r>
+      <w:r>
+        <w:rPr>
+          <w:rFonts w:ascii="Consolas" w:hAnsi="Consolas" w:cs="Consolas"/>
+          <w:color w:val="000088"/>
+          <w:sz w:val="17"/>
+          <w:szCs w:val="17"/>
+        </w:rPr>
+        <w:t>in</w:t>
+      </w:r>
+      <w:r>
+        <w:rPr>
+          <w:rFonts w:ascii="Consolas" w:hAnsi="Consolas" w:cs="Consolas"/>
+          <w:color w:val="000000"/>
+          <w:sz w:val="17"/>
+          <w:szCs w:val="17"/>
+        </w:rPr>
+        <w:t xml:space="preserve"> range</w:t>
+      </w:r>
+      <w:r>
+        <w:rPr>
+          <w:rFonts w:ascii="Consolas" w:hAnsi="Consolas" w:cs="Consolas"/>
+          <w:color w:val="666600"/>
+          <w:sz w:val="17"/>
+          <w:szCs w:val="17"/>
+        </w:rPr>
+        <w:t>(</w:t>
+      </w:r>
+      <w:r>
+        <w:rPr>
+          <w:rFonts w:ascii="Consolas" w:hAnsi="Consolas" w:cs="Consolas"/>
+          <w:color w:val="000000"/>
+          <w:sz w:val="17"/>
+          <w:szCs w:val="17"/>
+        </w:rPr>
+        <w:t>n</w:t>
+      </w:r>
+      <w:r>
+        <w:rPr>
+          <w:rFonts w:ascii="Consolas" w:hAnsi="Consolas" w:cs="Consolas"/>
+          <w:color w:val="666600"/>
+          <w:sz w:val="17"/>
+          <w:szCs w:val="17"/>
+        </w:rPr>
+        <w:t>)]</w:t>
       </w:r>
     </w:p>
     <w:p>
@@ -1076,116 +1372,110 @@
           <w:tab w:val="left" w:pos="14656"/>
         </w:tabs>
         <w:spacing w:before="0" w:beforeAutospacing="0" w:after="0" w:afterAutospacing="0"/>
-        <w:divId w:val="24719001"/>
-        <w:rPr>
-          <w:rFonts w:ascii="Consolas" w:hAnsi="Consolas" w:cs="Consolas"/>
-          <w:sz w:val="18"/>
-          <w:szCs w:val="18"/>
-          <w:lang w:val="fr-FR"/>
-        </w:rPr>
-      </w:pPr>
-      <w:r>
-        <w:rPr>
-          <w:rFonts w:ascii="Consolas" w:hAnsi="Consolas" w:cs="Consolas"/>
-          <w:sz w:val="18"/>
-          <w:szCs w:val="18"/>
-          <w:lang w:val="fr-FR"/>
+        <w:divId w:val="1368217056"/>
+        <w:rPr>
+          <w:rFonts w:ascii="Consolas" w:hAnsi="Consolas" w:cs="Consolas"/>
+          <w:sz w:val="17"/>
+          <w:szCs w:val="17"/>
+        </w:rPr>
+      </w:pPr>
+      <w:r>
+        <w:rPr>
+          <w:rFonts w:ascii="Consolas" w:hAnsi="Consolas" w:cs="Consolas"/>
+          <w:sz w:val="17"/>
+          <w:szCs w:val="17"/>
         </w:rPr>
         <w:t xml:space="preserve"> 5. </w:t>
       </w:r>
+      <w:r>
+        <w:rPr>
+          <w:rFonts w:ascii="Consolas" w:hAnsi="Consolas" w:cs="Consolas"/>
+          <w:color w:val="000000"/>
+          <w:sz w:val="17"/>
+          <w:szCs w:val="17"/>
+        </w:rPr>
+        <w:t xml:space="preserve">    </w:t>
+      </w:r>
+      <w:r>
+        <w:rPr>
+          <w:rFonts w:ascii="Consolas" w:hAnsi="Consolas" w:cs="Consolas"/>
+          <w:color w:val="000088"/>
+          <w:sz w:val="17"/>
+          <w:szCs w:val="17"/>
+        </w:rPr>
+        <w:t>for</w:t>
+      </w:r>
+      <w:r>
+        <w:rPr>
+          <w:rFonts w:ascii="Consolas" w:hAnsi="Consolas" w:cs="Consolas"/>
+          <w:color w:val="000000"/>
+          <w:sz w:val="17"/>
+          <w:szCs w:val="17"/>
+        </w:rPr>
+        <w:t xml:space="preserve"> </w:t>
+      </w:r>
       <w:proofErr w:type="spellStart"/>
       <w:r>
         <w:rPr>
           <w:rFonts w:ascii="Consolas" w:hAnsi="Consolas" w:cs="Consolas"/>
+          <w:color w:val="000000"/>
+          <w:sz w:val="17"/>
+          <w:szCs w:val="17"/>
+        </w:rPr>
+        <w:t>i</w:t>
+      </w:r>
+      <w:proofErr w:type="spellEnd"/>
+      <w:r>
+        <w:rPr>
+          <w:rFonts w:ascii="Consolas" w:hAnsi="Consolas" w:cs="Consolas"/>
+          <w:color w:val="000000"/>
+          <w:sz w:val="17"/>
+          <w:szCs w:val="17"/>
+        </w:rPr>
+        <w:t xml:space="preserve"> </w:t>
+      </w:r>
+      <w:r>
+        <w:rPr>
+          <w:rFonts w:ascii="Consolas" w:hAnsi="Consolas" w:cs="Consolas"/>
           <w:color w:val="000088"/>
-          <w:sz w:val="18"/>
-          <w:szCs w:val="18"/>
-          <w:lang w:val="fr-FR"/>
-        </w:rPr>
-        <w:t>def</w:t>
-      </w:r>
-      <w:proofErr w:type="spellEnd"/>
-      <w:r>
-        <w:rPr>
-          <w:rFonts w:ascii="Consolas" w:hAnsi="Consolas" w:cs="Consolas"/>
-          <w:color w:val="000000"/>
-          <w:sz w:val="18"/>
-          <w:szCs w:val="18"/>
-          <w:lang w:val="fr-FR"/>
-        </w:rPr>
-        <w:t xml:space="preserve"> </w:t>
-      </w:r>
-      <w:proofErr w:type="spellStart"/>
-      <w:r>
-        <w:rPr>
-          <w:rFonts w:ascii="Consolas" w:hAnsi="Consolas" w:cs="Consolas"/>
-          <w:color w:val="000000"/>
-          <w:sz w:val="18"/>
-          <w:szCs w:val="18"/>
-          <w:lang w:val="fr-FR"/>
-        </w:rPr>
-        <w:t>standard_matrix_</w:t>
-      </w:r>
-      <w:proofErr w:type="gramStart"/>
-      <w:r>
-        <w:rPr>
-          <w:rFonts w:ascii="Consolas" w:hAnsi="Consolas" w:cs="Consolas"/>
-          <w:color w:val="000000"/>
-          <w:sz w:val="18"/>
-          <w:szCs w:val="18"/>
-          <w:lang w:val="fr-FR"/>
-        </w:rPr>
-        <w:t>multiplication</w:t>
-      </w:r>
-      <w:proofErr w:type="spellEnd"/>
-      <w:r>
-        <w:rPr>
-          <w:rFonts w:ascii="Consolas" w:hAnsi="Consolas" w:cs="Consolas"/>
-          <w:color w:val="666600"/>
-          <w:sz w:val="18"/>
-          <w:szCs w:val="18"/>
-          <w:lang w:val="fr-FR"/>
+          <w:sz w:val="17"/>
+          <w:szCs w:val="17"/>
+        </w:rPr>
+        <w:t>in</w:t>
+      </w:r>
+      <w:r>
+        <w:rPr>
+          <w:rFonts w:ascii="Consolas" w:hAnsi="Consolas" w:cs="Consolas"/>
+          <w:color w:val="000000"/>
+          <w:sz w:val="17"/>
+          <w:szCs w:val="17"/>
+        </w:rPr>
+        <w:t xml:space="preserve"> range</w:t>
+      </w:r>
+      <w:r>
+        <w:rPr>
+          <w:rFonts w:ascii="Consolas" w:hAnsi="Consolas" w:cs="Consolas"/>
+          <w:color w:val="666600"/>
+          <w:sz w:val="17"/>
+          <w:szCs w:val="17"/>
         </w:rPr>
         <w:t>(</w:t>
       </w:r>
-      <w:proofErr w:type="gramEnd"/>
-      <w:r>
-        <w:rPr>
-          <w:rFonts w:ascii="Consolas" w:hAnsi="Consolas" w:cs="Consolas"/>
-          <w:color w:val="000000"/>
-          <w:sz w:val="18"/>
-          <w:szCs w:val="18"/>
-          <w:lang w:val="fr-FR"/>
-        </w:rPr>
-        <w:t>A</w:t>
-      </w:r>
-      <w:r>
-        <w:rPr>
-          <w:rFonts w:ascii="Consolas" w:hAnsi="Consolas" w:cs="Consolas"/>
-          <w:color w:val="666600"/>
-          <w:sz w:val="18"/>
-          <w:szCs w:val="18"/>
-          <w:lang w:val="fr-FR"/>
-        </w:rPr>
-        <w:t>,</w:t>
-      </w:r>
-      <w:r>
-        <w:rPr>
-          <w:rFonts w:ascii="Consolas" w:hAnsi="Consolas" w:cs="Consolas"/>
-          <w:color w:val="000000"/>
-          <w:sz w:val="18"/>
-          <w:szCs w:val="18"/>
-          <w:lang w:val="fr-FR"/>
-        </w:rPr>
-        <w:t xml:space="preserve"> B</w:t>
-      </w:r>
-      <w:r>
-        <w:rPr>
-          <w:rFonts w:ascii="Consolas" w:hAnsi="Consolas" w:cs="Consolas"/>
-          <w:color w:val="666600"/>
-          <w:sz w:val="18"/>
-          <w:szCs w:val="18"/>
-          <w:lang w:val="fr-FR"/>
+      <w:r>
+        <w:rPr>
+          <w:rFonts w:ascii="Consolas" w:hAnsi="Consolas" w:cs="Consolas"/>
+          <w:color w:val="000000"/>
+          <w:sz w:val="17"/>
+          <w:szCs w:val="17"/>
+        </w:rPr>
+        <w:t>n</w:t>
+      </w:r>
+      <w:r>
+        <w:rPr>
+          <w:rFonts w:ascii="Consolas" w:hAnsi="Consolas" w:cs="Consolas"/>
+          <w:color w:val="666600"/>
+          <w:sz w:val="17"/>
+          <w:szCs w:val="17"/>
         </w:rPr>
         <w:t>):</w:t>
       </w:r>
@@ -1218,76 +1508,92 @@
           <w:tab w:val="left" w:pos="14656"/>
         </w:tabs>
         <w:spacing w:before="0" w:beforeAutospacing="0" w:after="0" w:afterAutospacing="0"/>
-        <w:divId w:val="24719001"/>
-        <w:rPr>
-          <w:rFonts w:ascii="Consolas" w:hAnsi="Consolas" w:cs="Consolas"/>
-          <w:sz w:val="18"/>
-          <w:szCs w:val="18"/>
-        </w:rPr>
-      </w:pPr>
-      <w:r>
-        <w:rPr>
-          <w:rFonts w:ascii="Consolas" w:hAnsi="Consolas" w:cs="Consolas"/>
-          <w:sz w:val="18"/>
-          <w:szCs w:val="18"/>
-          <w:lang w:val="fr-FR"/>
-        </w:rPr>
-        <w:t xml:space="preserve"> </w:t>
-      </w:r>
-      <w:r>
-        <w:rPr>
-          <w:rFonts w:ascii="Consolas" w:hAnsi="Consolas" w:cs="Consolas"/>
-          <w:sz w:val="18"/>
-          <w:szCs w:val="18"/>
-          <w:lang w:val="fr-FR"/>
-        </w:rPr>
-        <w:t xml:space="preserve">6. </w:t>
-      </w:r>
-      <w:r>
-        <w:rPr>
-          <w:rFonts w:ascii="Consolas" w:hAnsi="Consolas" w:cs="Consolas"/>
-          <w:color w:val="000000"/>
-          <w:sz w:val="18"/>
-          <w:szCs w:val="18"/>
-          <w:lang w:val="fr-FR"/>
-        </w:rPr>
-        <w:t xml:space="preserve">    </w:t>
+        <w:divId w:val="1368217056"/>
+        <w:rPr>
+          <w:rFonts w:ascii="Consolas" w:hAnsi="Consolas" w:cs="Consolas"/>
+          <w:sz w:val="17"/>
+          <w:szCs w:val="17"/>
+        </w:rPr>
+      </w:pPr>
+      <w:r>
+        <w:rPr>
+          <w:rFonts w:ascii="Consolas" w:hAnsi="Consolas" w:cs="Consolas"/>
+          <w:sz w:val="17"/>
+          <w:szCs w:val="17"/>
+        </w:rPr>
+        <w:t xml:space="preserve"> 6. </w:t>
+      </w:r>
+      <w:r>
+        <w:rPr>
+          <w:rFonts w:ascii="Consolas" w:hAnsi="Consolas" w:cs="Consolas"/>
+          <w:color w:val="000000"/>
+          <w:sz w:val="17"/>
+          <w:szCs w:val="17"/>
+        </w:rPr>
+        <w:t xml:space="preserve">        </w:t>
       </w:r>
       <w:r>
         <w:rPr>
           <w:rFonts w:ascii="Consolas" w:hAnsi="Consolas" w:cs="Consolas"/>
           <w:color w:val="000088"/>
-          <w:sz w:val="18"/>
-          <w:szCs w:val="18"/>
-        </w:rPr>
-        <w:t>return</w:t>
-      </w:r>
-      <w:r>
-        <w:rPr>
-          <w:rFonts w:ascii="Consolas" w:hAnsi="Consolas" w:cs="Consolas"/>
-          <w:color w:val="000000"/>
-          <w:sz w:val="18"/>
-          <w:szCs w:val="18"/>
-        </w:rPr>
-        <w:t xml:space="preserve"> A </w:t>
-      </w:r>
-      <w:r>
-        <w:rPr>
-          <w:rFonts w:ascii="Consolas" w:hAnsi="Consolas" w:cs="Consolas"/>
-          <w:color w:val="666600"/>
-          <w:sz w:val="18"/>
-          <w:szCs w:val="18"/>
-        </w:rPr>
-        <w:t>@</w:t>
-      </w:r>
-      <w:r>
-        <w:rPr>
-          <w:rFonts w:ascii="Consolas" w:hAnsi="Consolas" w:cs="Consolas"/>
-          <w:color w:val="000000"/>
-          <w:sz w:val="18"/>
-          <w:szCs w:val="18"/>
-        </w:rPr>
-        <w:t xml:space="preserve"> B</w:t>
+          <w:sz w:val="17"/>
+          <w:szCs w:val="17"/>
+        </w:rPr>
+        <w:t>for</w:t>
+      </w:r>
+      <w:r>
+        <w:rPr>
+          <w:rFonts w:ascii="Consolas" w:hAnsi="Consolas" w:cs="Consolas"/>
+          <w:color w:val="000000"/>
+          <w:sz w:val="17"/>
+          <w:szCs w:val="17"/>
+        </w:rPr>
+        <w:t xml:space="preserve"> j </w:t>
+      </w:r>
+      <w:r>
+        <w:rPr>
+          <w:rFonts w:ascii="Consolas" w:hAnsi="Consolas" w:cs="Consolas"/>
+          <w:color w:val="000088"/>
+          <w:sz w:val="17"/>
+          <w:szCs w:val="17"/>
+        </w:rPr>
+        <w:t>in</w:t>
+      </w:r>
+      <w:r>
+        <w:rPr>
+          <w:rFonts w:ascii="Consolas" w:hAnsi="Consolas" w:cs="Consolas"/>
+          <w:color w:val="000000"/>
+          <w:sz w:val="17"/>
+          <w:szCs w:val="17"/>
+        </w:rPr>
+        <w:t xml:space="preserve"> range</w:t>
+      </w:r>
+      <w:r>
+        <w:rPr>
+          <w:rFonts w:ascii="Consolas" w:hAnsi="Consolas" w:cs="Consolas"/>
+          <w:color w:val="666600"/>
+          <w:sz w:val="17"/>
+          <w:szCs w:val="17"/>
+        </w:rPr>
+        <w:t>(</w:t>
+      </w:r>
+      <w:r>
+        <w:rPr>
+          <w:rFonts w:ascii="Consolas" w:hAnsi="Consolas" w:cs="Consolas"/>
+          <w:color w:val="000000"/>
+          <w:sz w:val="17"/>
+          <w:szCs w:val="17"/>
+        </w:rPr>
+        <w:t>n</w:t>
+      </w:r>
+      <w:r>
+        <w:rPr>
+          <w:rFonts w:ascii="Consolas" w:hAnsi="Consolas" w:cs="Consolas"/>
+          <w:color w:val="666600"/>
+          <w:sz w:val="17"/>
+          <w:szCs w:val="17"/>
+        </w:rPr>
+        <w:t>):</w:t>
       </w:r>
     </w:p>
     <w:p>
@@ -1318,18 +1624,18 @@
           <w:tab w:val="left" w:pos="14656"/>
         </w:tabs>
         <w:spacing w:before="0" w:beforeAutospacing="0" w:after="0" w:afterAutospacing="0"/>
-        <w:divId w:val="24719001"/>
-        <w:rPr>
-          <w:rFonts w:ascii="Consolas" w:hAnsi="Consolas" w:cs="Consolas"/>
-          <w:sz w:val="18"/>
-          <w:szCs w:val="18"/>
-        </w:rPr>
-      </w:pPr>
-      <w:r>
-        <w:rPr>
-          <w:rFonts w:ascii="Consolas" w:hAnsi="Consolas" w:cs="Consolas"/>
-          <w:sz w:val="18"/>
-          <w:szCs w:val="18"/>
+        <w:divId w:val="1368217056"/>
+        <w:rPr>
+          <w:rFonts w:ascii="Consolas" w:hAnsi="Consolas" w:cs="Consolas"/>
+          <w:sz w:val="17"/>
+          <w:szCs w:val="17"/>
+        </w:rPr>
+      </w:pPr>
+      <w:r>
+        <w:rPr>
+          <w:rFonts w:ascii="Consolas" w:hAnsi="Consolas" w:cs="Consolas"/>
+          <w:sz w:val="17"/>
+          <w:szCs w:val="17"/>
         </w:rPr>
         <w:t xml:space="preserve"> 7. </w:t>
       </w:r>
@@ -1337,10 +1643,84 @@
         <w:rPr>
           <w:rFonts w:ascii="Consolas" w:hAnsi="Consolas" w:cs="Consolas"/>
           <w:color w:val="000000"/>
-          <w:sz w:val="18"/>
-          <w:szCs w:val="18"/>
-        </w:rPr>
-        <w:t> </w:t>
+          <w:sz w:val="17"/>
+          <w:szCs w:val="17"/>
+        </w:rPr>
+        <w:t xml:space="preserve">            </w:t>
+      </w:r>
+      <w:proofErr w:type="spellStart"/>
+      <w:r>
+        <w:rPr>
+          <w:rFonts w:ascii="Consolas" w:hAnsi="Consolas" w:cs="Consolas"/>
+          <w:color w:val="000088"/>
+          <w:sz w:val="17"/>
+          <w:szCs w:val="17"/>
+        </w:rPr>
+        <w:t>for</w:t>
+      </w:r>
+      <w:r>
+        <w:rPr>
+          <w:rFonts w:ascii="Consolas" w:hAnsi="Consolas" w:cs="Consolas"/>
+          <w:color w:val="000000"/>
+          <w:sz w:val="17"/>
+          <w:szCs w:val="17"/>
+        </w:rPr>
+        <w:t xml:space="preserve"> k</w:t>
+      </w:r>
+      <w:proofErr w:type="spellEnd"/>
+      <w:r>
+        <w:rPr>
+          <w:rFonts w:ascii="Consolas" w:hAnsi="Consolas" w:cs="Consolas"/>
+          <w:color w:val="000000"/>
+          <w:sz w:val="17"/>
+          <w:szCs w:val="17"/>
+        </w:rPr>
+        <w:t xml:space="preserve"> </w:t>
+      </w:r>
+      <w:r>
+        <w:rPr>
+          <w:rFonts w:ascii="Consolas" w:hAnsi="Consolas" w:cs="Consolas"/>
+          <w:color w:val="000088"/>
+          <w:sz w:val="17"/>
+          <w:szCs w:val="17"/>
+        </w:rPr>
+        <w:t>in</w:t>
+      </w:r>
+      <w:r>
+        <w:rPr>
+          <w:rFonts w:ascii="Consolas" w:hAnsi="Consolas" w:cs="Consolas"/>
+          <w:color w:val="000000"/>
+          <w:sz w:val="17"/>
+          <w:szCs w:val="17"/>
+        </w:rPr>
+        <w:t xml:space="preserve"> range</w:t>
+      </w:r>
+      <w:r>
+        <w:rPr>
+          <w:rFonts w:ascii="Consolas" w:hAnsi="Consolas" w:cs="Consolas"/>
+          <w:color w:val="666600"/>
+          <w:sz w:val="17"/>
+          <w:szCs w:val="17"/>
+        </w:rPr>
+        <w:t>(</w:t>
+      </w:r>
+      <w:r>
+        <w:rPr>
+          <w:rFonts w:ascii="Consolas" w:hAnsi="Consolas" w:cs="Consolas"/>
+          <w:color w:val="000000"/>
+          <w:sz w:val="17"/>
+          <w:szCs w:val="17"/>
+        </w:rPr>
+        <w:t>n</w:t>
+      </w:r>
+      <w:r>
+        <w:rPr>
+          <w:rFonts w:ascii="Consolas" w:hAnsi="Consolas" w:cs="Consolas"/>
+          <w:color w:val="666600"/>
+          <w:sz w:val="17"/>
+          <w:szCs w:val="17"/>
+        </w:rPr>
+        <w:t>):</w:t>
       </w:r>
     </w:p>
     <w:p>
@@ -1371,29 +1751,222 @@
           <w:tab w:val="left" w:pos="14656"/>
         </w:tabs>
         <w:spacing w:before="0" w:beforeAutospacing="0" w:after="0" w:afterAutospacing="0"/>
-        <w:divId w:val="24719001"/>
-        <w:rPr>
-          <w:rFonts w:ascii="Consolas" w:hAnsi="Consolas" w:cs="Consolas"/>
-          <w:sz w:val="18"/>
-          <w:szCs w:val="18"/>
-        </w:rPr>
-      </w:pPr>
-      <w:r>
-        <w:rPr>
-          <w:rFonts w:ascii="Consolas" w:hAnsi="Consolas" w:cs="Consolas"/>
-          <w:sz w:val="18"/>
-          <w:szCs w:val="18"/>
+        <w:divId w:val="1368217056"/>
+        <w:rPr>
+          <w:rFonts w:ascii="Consolas" w:hAnsi="Consolas" w:cs="Consolas"/>
+          <w:sz w:val="17"/>
+          <w:szCs w:val="17"/>
+        </w:rPr>
+      </w:pPr>
+      <w:r>
+        <w:rPr>
+          <w:rFonts w:ascii="Consolas" w:hAnsi="Consolas" w:cs="Consolas"/>
+          <w:sz w:val="17"/>
+          <w:szCs w:val="17"/>
         </w:rPr>
         <w:t xml:space="preserve"> 8. </w:t>
       </w:r>
       <w:r>
         <w:rPr>
           <w:rFonts w:ascii="Consolas" w:hAnsi="Consolas" w:cs="Consolas"/>
-          <w:color w:val="880000"/>
-          <w:sz w:val="18"/>
-          <w:szCs w:val="18"/>
-        </w:rPr>
-        <w:t># Optimized block matrix multiplication</w:t>
+          <w:color w:val="000000"/>
+          <w:sz w:val="17"/>
+          <w:szCs w:val="17"/>
+        </w:rPr>
+        <w:t xml:space="preserve">                C</w:t>
+      </w:r>
+      <w:r>
+        <w:rPr>
+          <w:rFonts w:ascii="Consolas" w:hAnsi="Consolas" w:cs="Consolas"/>
+          <w:color w:val="666600"/>
+          <w:sz w:val="17"/>
+          <w:szCs w:val="17"/>
+        </w:rPr>
+        <w:t>[</w:t>
+      </w:r>
+      <w:proofErr w:type="spellStart"/>
+      <w:r>
+        <w:rPr>
+          <w:rFonts w:ascii="Consolas" w:hAnsi="Consolas" w:cs="Consolas"/>
+          <w:color w:val="000000"/>
+          <w:sz w:val="17"/>
+          <w:szCs w:val="17"/>
+        </w:rPr>
+        <w:t>i</w:t>
+      </w:r>
+      <w:proofErr w:type="spellEnd"/>
+      <w:r>
+        <w:rPr>
+          <w:rFonts w:ascii="Consolas" w:hAnsi="Consolas" w:cs="Consolas"/>
+          <w:color w:val="666600"/>
+          <w:sz w:val="17"/>
+          <w:szCs w:val="17"/>
+        </w:rPr>
+        <w:t>][</w:t>
+      </w:r>
+      <w:r>
+        <w:rPr>
+          <w:rFonts w:ascii="Consolas" w:hAnsi="Consolas" w:cs="Consolas"/>
+          <w:color w:val="000000"/>
+          <w:sz w:val="17"/>
+          <w:szCs w:val="17"/>
+        </w:rPr>
+        <w:t>j</w:t>
+      </w:r>
+      <w:r>
+        <w:rPr>
+          <w:rFonts w:ascii="Consolas" w:hAnsi="Consolas" w:cs="Consolas"/>
+          <w:color w:val="666600"/>
+          <w:sz w:val="17"/>
+          <w:szCs w:val="17"/>
+        </w:rPr>
+        <w:t>]</w:t>
+      </w:r>
+      <w:r>
+        <w:rPr>
+          <w:rFonts w:ascii="Consolas" w:hAnsi="Consolas" w:cs="Consolas"/>
+          <w:color w:val="000000"/>
+          <w:sz w:val="17"/>
+          <w:szCs w:val="17"/>
+        </w:rPr>
+        <w:t xml:space="preserve"> </w:t>
+      </w:r>
+      <w:r>
+        <w:rPr>
+          <w:rFonts w:ascii="Consolas" w:hAnsi="Consolas" w:cs="Consolas"/>
+          <w:color w:val="666600"/>
+          <w:sz w:val="17"/>
+          <w:szCs w:val="17"/>
+        </w:rPr>
+        <w:t>+=</w:t>
+      </w:r>
+      <w:r>
+        <w:rPr>
+          <w:rFonts w:ascii="Consolas" w:hAnsi="Consolas" w:cs="Consolas"/>
+          <w:color w:val="000000"/>
+          <w:sz w:val="17"/>
+          <w:szCs w:val="17"/>
+        </w:rPr>
+        <w:t xml:space="preserve"> A</w:t>
+      </w:r>
+      <w:r>
+        <w:rPr>
+          <w:rFonts w:ascii="Consolas" w:hAnsi="Consolas" w:cs="Consolas"/>
+          <w:color w:val="666600"/>
+          <w:sz w:val="17"/>
+          <w:szCs w:val="17"/>
+        </w:rPr>
+        <w:t>[</w:t>
+      </w:r>
+      <w:proofErr w:type="spellStart"/>
+      <w:r>
+        <w:rPr>
+          <w:rFonts w:ascii="Consolas" w:hAnsi="Consolas" w:cs="Consolas"/>
+          <w:color w:val="000000"/>
+          <w:sz w:val="17"/>
+          <w:szCs w:val="17"/>
+        </w:rPr>
+        <w:t>i</w:t>
+      </w:r>
+      <w:proofErr w:type="spellEnd"/>
+      <w:r>
+        <w:rPr>
+          <w:rFonts w:ascii="Consolas" w:hAnsi="Consolas" w:cs="Consolas"/>
+          <w:color w:val="666600"/>
+          <w:sz w:val="17"/>
+          <w:szCs w:val="17"/>
+        </w:rPr>
+        <w:t>][</w:t>
+      </w:r>
+      <w:r>
+        <w:rPr>
+          <w:rFonts w:ascii="Consolas" w:hAnsi="Consolas" w:cs="Consolas"/>
+          <w:color w:val="000000"/>
+          <w:sz w:val="17"/>
+          <w:szCs w:val="17"/>
+        </w:rPr>
+        <w:t>k</w:t>
+      </w:r>
+      <w:r>
+        <w:rPr>
+          <w:rFonts w:ascii="Consolas" w:hAnsi="Consolas" w:cs="Consolas"/>
+          <w:color w:val="666600"/>
+          <w:sz w:val="17"/>
+          <w:szCs w:val="17"/>
+        </w:rPr>
+        <w:t>]</w:t>
+      </w:r>
+      <w:r>
+        <w:rPr>
+          <w:rFonts w:ascii="Consolas" w:hAnsi="Consolas" w:cs="Consolas"/>
+          <w:color w:val="000000"/>
+          <w:sz w:val="17"/>
+          <w:szCs w:val="17"/>
+        </w:rPr>
+        <w:t xml:space="preserve"> </w:t>
+      </w:r>
+      <w:r>
+        <w:rPr>
+          <w:rFonts w:ascii="Consolas" w:hAnsi="Consolas" w:cs="Consolas"/>
+          <w:color w:val="666600"/>
+          <w:sz w:val="17"/>
+          <w:szCs w:val="17"/>
+        </w:rPr>
+        <w:t>*</w:t>
+      </w:r>
+      <w:r>
+        <w:rPr>
+          <w:rFonts w:ascii="Consolas" w:hAnsi="Consolas" w:cs="Consolas"/>
+          <w:color w:val="000000"/>
+          <w:sz w:val="17"/>
+          <w:szCs w:val="17"/>
+        </w:rPr>
+        <w:t xml:space="preserve"> B</w:t>
+      </w:r>
+      <w:r>
+        <w:rPr>
+          <w:rFonts w:ascii="Consolas" w:hAnsi="Consolas" w:cs="Consolas"/>
+          <w:color w:val="666600"/>
+          <w:sz w:val="17"/>
+          <w:szCs w:val="17"/>
+        </w:rPr>
+        <w:t>[</w:t>
+      </w:r>
+      <w:r>
+        <w:rPr>
+          <w:rFonts w:ascii="Consolas" w:hAnsi="Consolas" w:cs="Consolas"/>
+          <w:color w:val="000000"/>
+          <w:sz w:val="17"/>
+          <w:szCs w:val="17"/>
+        </w:rPr>
+        <w:t>k</w:t>
+      </w:r>
+      <w:r>
+        <w:rPr>
+          <w:rFonts w:ascii="Consolas" w:hAnsi="Consolas" w:cs="Consolas"/>
+          <w:color w:val="666600"/>
+          <w:sz w:val="17"/>
+          <w:szCs w:val="17"/>
+        </w:rPr>
+        <w:t>][</w:t>
+      </w:r>
+      <w:r>
+        <w:rPr>
+          <w:rFonts w:ascii="Consolas" w:hAnsi="Consolas" w:cs="Consolas"/>
+          <w:color w:val="000000"/>
+          <w:sz w:val="17"/>
+          <w:szCs w:val="17"/>
+        </w:rPr>
+        <w:t>j</w:t>
+      </w:r>
+      <w:r>
+        <w:rPr>
+          <w:rFonts w:ascii="Consolas" w:hAnsi="Consolas" w:cs="Consolas"/>
+          <w:color w:val="666600"/>
+          <w:sz w:val="17"/>
+          <w:szCs w:val="17"/>
+        </w:rPr>
+        <w:t>]</w:t>
       </w:r>
     </w:p>
     <w:p>
@@ -1424,134 +1997,47 @@
           <w:tab w:val="left" w:pos="14656"/>
         </w:tabs>
         <w:spacing w:before="0" w:beforeAutospacing="0" w:after="0" w:afterAutospacing="0"/>
-        <w:divId w:val="24719001"/>
-        <w:rPr>
-          <w:rFonts w:ascii="Consolas" w:hAnsi="Consolas" w:cs="Consolas"/>
-          <w:sz w:val="18"/>
-          <w:szCs w:val="18"/>
-        </w:rPr>
-      </w:pPr>
-      <w:r>
-        <w:rPr>
-          <w:rFonts w:ascii="Consolas" w:hAnsi="Consolas" w:cs="Consolas"/>
-          <w:sz w:val="18"/>
-          <w:szCs w:val="18"/>
+        <w:divId w:val="1368217056"/>
+        <w:rPr>
+          <w:rFonts w:ascii="Consolas" w:hAnsi="Consolas" w:cs="Consolas"/>
+          <w:sz w:val="17"/>
+          <w:szCs w:val="17"/>
+        </w:rPr>
+      </w:pPr>
+      <w:r>
+        <w:rPr>
+          <w:rFonts w:ascii="Consolas" w:hAnsi="Consolas" w:cs="Consolas"/>
+          <w:sz w:val="17"/>
+          <w:szCs w:val="17"/>
         </w:rPr>
         <w:t xml:space="preserve"> 9. </w:t>
       </w:r>
       <w:r>
         <w:rPr>
           <w:rFonts w:ascii="Consolas" w:hAnsi="Consolas" w:cs="Consolas"/>
+          <w:color w:val="000000"/>
+          <w:sz w:val="17"/>
+          <w:szCs w:val="17"/>
+        </w:rPr>
+        <w:t xml:space="preserve">    </w:t>
+      </w:r>
+      <w:r>
+        <w:rPr>
+          <w:rFonts w:ascii="Consolas" w:hAnsi="Consolas" w:cs="Consolas"/>
           <w:color w:val="000088"/>
-          <w:sz w:val="18"/>
-          <w:szCs w:val="18"/>
-        </w:rPr>
-        <w:t>def</w:t>
-      </w:r>
-      <w:r>
-        <w:rPr>
-          <w:rFonts w:ascii="Consolas" w:hAnsi="Consolas" w:cs="Consolas"/>
-          <w:color w:val="000000"/>
-          <w:sz w:val="18"/>
-          <w:szCs w:val="18"/>
-        </w:rPr>
-        <w:t xml:space="preserve"> </w:t>
-      </w:r>
-      <w:proofErr w:type="spellStart"/>
-      <w:r>
-        <w:rPr>
-          <w:rFonts w:ascii="Consolas" w:hAnsi="Consolas" w:cs="Consolas"/>
-          <w:color w:val="000000"/>
-          <w:sz w:val="18"/>
-          <w:szCs w:val="18"/>
-        </w:rPr>
-        <w:t>block_matrix_</w:t>
-      </w:r>
-      <w:proofErr w:type="gramStart"/>
-      <w:r>
-        <w:rPr>
-          <w:rFonts w:ascii="Consolas" w:hAnsi="Consolas" w:cs="Consolas"/>
-          <w:color w:val="000000"/>
-          <w:sz w:val="18"/>
-          <w:szCs w:val="18"/>
-        </w:rPr>
-        <w:t>multiplication</w:t>
-      </w:r>
-      <w:proofErr w:type="spellEnd"/>
-      <w:r>
-        <w:rPr>
-          <w:rFonts w:ascii="Consolas" w:hAnsi="Consolas" w:cs="Consolas"/>
-          <w:color w:val="666600"/>
-          <w:sz w:val="18"/>
-          <w:szCs w:val="18"/>
-        </w:rPr>
-        <w:t>(</w:t>
-      </w:r>
-      <w:proofErr w:type="gramEnd"/>
-      <w:r>
-        <w:rPr>
-          <w:rFonts w:ascii="Consolas" w:hAnsi="Consolas" w:cs="Consolas"/>
-          <w:color w:val="000000"/>
-          <w:sz w:val="18"/>
-          <w:szCs w:val="18"/>
-        </w:rPr>
-        <w:t>A</w:t>
-      </w:r>
-      <w:r>
-        <w:rPr>
-          <w:rFonts w:ascii="Consolas" w:hAnsi="Consolas" w:cs="Consolas"/>
-          <w:color w:val="666600"/>
-          <w:sz w:val="18"/>
-          <w:szCs w:val="18"/>
-        </w:rPr>
-        <w:t>,</w:t>
-      </w:r>
-      <w:r>
-        <w:rPr>
-          <w:rFonts w:ascii="Consolas" w:hAnsi="Consolas" w:cs="Consolas"/>
-          <w:color w:val="000000"/>
-          <w:sz w:val="18"/>
-          <w:szCs w:val="18"/>
-        </w:rPr>
-        <w:t xml:space="preserve"> B</w:t>
-      </w:r>
-      <w:r>
-        <w:rPr>
-          <w:rFonts w:ascii="Consolas" w:hAnsi="Consolas" w:cs="Consolas"/>
-          <w:color w:val="666600"/>
-          <w:sz w:val="18"/>
-          <w:szCs w:val="18"/>
-        </w:rPr>
-        <w:t>,</w:t>
-      </w:r>
-      <w:r>
-        <w:rPr>
-          <w:rFonts w:ascii="Consolas" w:hAnsi="Consolas" w:cs="Consolas"/>
-          <w:color w:val="000000"/>
-          <w:sz w:val="18"/>
-          <w:szCs w:val="18"/>
-        </w:rPr>
-        <w:t xml:space="preserve"> </w:t>
-      </w:r>
-      <w:proofErr w:type="spellStart"/>
-      <w:r>
-        <w:rPr>
-          <w:rFonts w:ascii="Consolas" w:hAnsi="Consolas" w:cs="Consolas"/>
-          <w:color w:val="000000"/>
-          <w:sz w:val="18"/>
-          <w:szCs w:val="18"/>
-        </w:rPr>
-        <w:t>block_size</w:t>
-      </w:r>
-      <w:proofErr w:type="spellEnd"/>
-      <w:r>
-        <w:rPr>
-          <w:rFonts w:ascii="Consolas" w:hAnsi="Consolas" w:cs="Consolas"/>
-          <w:color w:val="666600"/>
-          <w:sz w:val="18"/>
-          <w:szCs w:val="18"/>
-        </w:rPr>
-        <w:t>):</w:t>
+          <w:sz w:val="17"/>
+          <w:szCs w:val="17"/>
+        </w:rPr>
+        <w:t>return</w:t>
+      </w:r>
+      <w:r>
+        <w:rPr>
+          <w:rFonts w:ascii="Consolas" w:hAnsi="Consolas" w:cs="Consolas"/>
+          <w:color w:val="000000"/>
+          <w:sz w:val="17"/>
+          <w:szCs w:val="17"/>
+        </w:rPr>
+        <w:t xml:space="preserve"> C</w:t>
       </w:r>
     </w:p>
     <w:p>
@@ -1582,20 +2068,18 @@
           <w:tab w:val="left" w:pos="14656"/>
         </w:tabs>
         <w:spacing w:before="0" w:beforeAutospacing="0" w:after="0" w:afterAutospacing="0"/>
-        <w:divId w:val="24719001"/>
-        <w:rPr>
-          <w:rFonts w:ascii="Consolas" w:hAnsi="Consolas" w:cs="Consolas"/>
-          <w:sz w:val="18"/>
-          <w:szCs w:val="18"/>
-          <w:lang w:val="pt-BR"/>
-        </w:rPr>
-      </w:pPr>
-      <w:r>
-        <w:rPr>
-          <w:rFonts w:ascii="Consolas" w:hAnsi="Consolas" w:cs="Consolas"/>
-          <w:sz w:val="18"/>
-          <w:szCs w:val="18"/>
-          <w:lang w:val="pt-BR"/>
+        <w:divId w:val="1368217056"/>
+        <w:rPr>
+          <w:rFonts w:ascii="Consolas" w:hAnsi="Consolas" w:cs="Consolas"/>
+          <w:sz w:val="17"/>
+          <w:szCs w:val="17"/>
+        </w:rPr>
+      </w:pPr>
+      <w:r>
+        <w:rPr>
+          <w:rFonts w:ascii="Consolas" w:hAnsi="Consolas" w:cs="Consolas"/>
+          <w:sz w:val="17"/>
+          <w:szCs w:val="17"/>
         </w:rPr>
         <w:t xml:space="preserve">10. </w:t>
       </w:r>
@@ -1603,95 +2087,10 @@
         <w:rPr>
           <w:rFonts w:ascii="Consolas" w:hAnsi="Consolas" w:cs="Consolas"/>
           <w:color w:val="000000"/>
-          <w:sz w:val="18"/>
-          <w:szCs w:val="18"/>
-          <w:lang w:val="pt-BR"/>
-        </w:rPr>
-        <w:t xml:space="preserve">    n </w:t>
-      </w:r>
-      <w:r>
-        <w:rPr>
-          <w:rFonts w:ascii="Consolas" w:hAnsi="Consolas" w:cs="Consolas"/>
-          <w:color w:val="666600"/>
-          <w:sz w:val="18"/>
-          <w:szCs w:val="18"/>
-          <w:lang w:val="pt-BR"/>
-        </w:rPr>
-        <w:t>=</w:t>
-      </w:r>
-      <w:r>
-        <w:rPr>
-          <w:rFonts w:ascii="Consolas" w:hAnsi="Consolas" w:cs="Consolas"/>
-          <w:color w:val="000000"/>
-          <w:sz w:val="18"/>
-          <w:szCs w:val="18"/>
-          <w:lang w:val="pt-BR"/>
-        </w:rPr>
-        <w:t xml:space="preserve"> </w:t>
-      </w:r>
-      <w:proofErr w:type="spellStart"/>
-      <w:proofErr w:type="gramStart"/>
-      <w:r>
-        <w:rPr>
-          <w:rFonts w:ascii="Consolas" w:hAnsi="Consolas" w:cs="Consolas"/>
-          <w:color w:val="000000"/>
-          <w:sz w:val="18"/>
-          <w:szCs w:val="18"/>
-          <w:lang w:val="pt-BR"/>
-        </w:rPr>
-        <w:t>A</w:t>
-      </w:r>
-      <w:r>
-        <w:rPr>
-          <w:rFonts w:ascii="Consolas" w:hAnsi="Consolas" w:cs="Consolas"/>
-          <w:color w:val="666600"/>
-          <w:sz w:val="18"/>
-          <w:szCs w:val="18"/>
-          <w:lang w:val="pt-BR"/>
-        </w:rPr>
-        <w:t>.</w:t>
-      </w:r>
-      <w:r>
-        <w:rPr>
-          <w:rFonts w:ascii="Consolas" w:hAnsi="Consolas" w:cs="Consolas"/>
-          <w:color w:val="000000"/>
-          <w:sz w:val="18"/>
-          <w:szCs w:val="18"/>
-          <w:lang w:val="pt-BR"/>
-        </w:rPr>
-        <w:t>shape</w:t>
-      </w:r>
-      <w:proofErr w:type="spellEnd"/>
-      <w:proofErr w:type="gramEnd"/>
-      <w:r>
-        <w:rPr>
-          <w:rFonts w:ascii="Consolas" w:hAnsi="Consolas" w:cs="Consolas"/>
-          <w:color w:val="666600"/>
-          <w:sz w:val="18"/>
-          <w:szCs w:val="18"/>
-          <w:lang w:val="pt-BR"/>
-        </w:rPr>
-        <w:t>[</w:t>
-      </w:r>
-      <w:r>
-        <w:rPr>
-          <w:rFonts w:ascii="Consolas" w:hAnsi="Consolas" w:cs="Consolas"/>
-          <w:color w:val="006666"/>
-          <w:sz w:val="18"/>
-          <w:szCs w:val="18"/>
-          <w:lang w:val="pt-BR"/>
-        </w:rPr>
-        <w:t>0</w:t>
-      </w:r>
-      <w:r>
-        <w:rPr>
-          <w:rFonts w:ascii="Consolas" w:hAnsi="Consolas" w:cs="Consolas"/>
-          <w:color w:val="666600"/>
-          <w:sz w:val="18"/>
-          <w:szCs w:val="18"/>
-          <w:lang w:val="pt-BR"/>
-        </w:rPr>
-        <w:t>]</w:t>
+          <w:sz w:val="17"/>
+          <w:szCs w:val="17"/>
+        </w:rPr>
+        <w:t> </w:t>
       </w:r>
     </w:p>
     <w:p>
@@ -1722,136 +2121,29 @@
           <w:tab w:val="left" w:pos="14656"/>
         </w:tabs>
         <w:spacing w:before="0" w:beforeAutospacing="0" w:after="0" w:afterAutospacing="0"/>
-        <w:divId w:val="24719001"/>
-        <w:rPr>
-          <w:rFonts w:ascii="Consolas" w:hAnsi="Consolas" w:cs="Consolas"/>
-          <w:sz w:val="18"/>
-          <w:szCs w:val="18"/>
-          <w:lang w:val="pt-BR"/>
-        </w:rPr>
-      </w:pPr>
-      <w:r>
-        <w:rPr>
-          <w:rFonts w:ascii="Consolas" w:hAnsi="Consolas" w:cs="Consolas"/>
-          <w:sz w:val="18"/>
-          <w:szCs w:val="18"/>
-          <w:lang w:val="pt-BR"/>
+        <w:divId w:val="1368217056"/>
+        <w:rPr>
+          <w:rFonts w:ascii="Consolas" w:hAnsi="Consolas" w:cs="Consolas"/>
+          <w:sz w:val="17"/>
+          <w:szCs w:val="17"/>
+        </w:rPr>
+      </w:pPr>
+      <w:r>
+        <w:rPr>
+          <w:rFonts w:ascii="Consolas" w:hAnsi="Consolas" w:cs="Consolas"/>
+          <w:sz w:val="17"/>
+          <w:szCs w:val="17"/>
         </w:rPr>
         <w:t xml:space="preserve">11. </w:t>
       </w:r>
       <w:r>
         <w:rPr>
           <w:rFonts w:ascii="Consolas" w:hAnsi="Consolas" w:cs="Consolas"/>
-          <w:color w:val="000000"/>
-          <w:sz w:val="18"/>
-          <w:szCs w:val="18"/>
-          <w:lang w:val="pt-BR"/>
-        </w:rPr>
-        <w:t xml:space="preserve">    C </w:t>
-      </w:r>
-      <w:r>
-        <w:rPr>
-          <w:rFonts w:ascii="Consolas" w:hAnsi="Consolas" w:cs="Consolas"/>
-          <w:color w:val="666600"/>
-          <w:sz w:val="18"/>
-          <w:szCs w:val="18"/>
-          <w:lang w:val="pt-BR"/>
-        </w:rPr>
-        <w:t>=</w:t>
-      </w:r>
-      <w:r>
-        <w:rPr>
-          <w:rFonts w:ascii="Consolas" w:hAnsi="Consolas" w:cs="Consolas"/>
-          <w:color w:val="000000"/>
-          <w:sz w:val="18"/>
-          <w:szCs w:val="18"/>
-          <w:lang w:val="pt-BR"/>
-        </w:rPr>
-        <w:t xml:space="preserve"> </w:t>
-      </w:r>
-      <w:proofErr w:type="spellStart"/>
-      <w:proofErr w:type="gramStart"/>
-      <w:r>
-        <w:rPr>
-          <w:rFonts w:ascii="Consolas" w:hAnsi="Consolas" w:cs="Consolas"/>
-          <w:color w:val="000000"/>
-          <w:sz w:val="18"/>
-          <w:szCs w:val="18"/>
-          <w:lang w:val="pt-BR"/>
-        </w:rPr>
-        <w:t>np</w:t>
-      </w:r>
-      <w:r>
-        <w:rPr>
-          <w:rFonts w:ascii="Consolas" w:hAnsi="Consolas" w:cs="Consolas"/>
-          <w:color w:val="666600"/>
-          <w:sz w:val="18"/>
-          <w:szCs w:val="18"/>
-          <w:lang w:val="pt-BR"/>
-        </w:rPr>
-        <w:t>.</w:t>
-      </w:r>
-      <w:r>
-        <w:rPr>
-          <w:rFonts w:ascii="Consolas" w:hAnsi="Consolas" w:cs="Consolas"/>
-          <w:color w:val="000000"/>
-          <w:sz w:val="18"/>
-          <w:szCs w:val="18"/>
-          <w:lang w:val="pt-BR"/>
-        </w:rPr>
-        <w:t>zeros</w:t>
-      </w:r>
-      <w:proofErr w:type="spellEnd"/>
-      <w:proofErr w:type="gramEnd"/>
-      <w:r>
-        <w:rPr>
-          <w:rFonts w:ascii="Consolas" w:hAnsi="Consolas" w:cs="Consolas"/>
-          <w:color w:val="666600"/>
-          <w:sz w:val="18"/>
-          <w:szCs w:val="18"/>
-          <w:lang w:val="pt-BR"/>
-        </w:rPr>
-        <w:t>((</w:t>
-      </w:r>
-      <w:r>
-        <w:rPr>
-          <w:rFonts w:ascii="Consolas" w:hAnsi="Consolas" w:cs="Consolas"/>
-          <w:color w:val="000000"/>
-          <w:sz w:val="18"/>
-          <w:szCs w:val="18"/>
-          <w:lang w:val="pt-BR"/>
-        </w:rPr>
-        <w:t>n</w:t>
-      </w:r>
-      <w:r>
-        <w:rPr>
-          <w:rFonts w:ascii="Consolas" w:hAnsi="Consolas" w:cs="Consolas"/>
-          <w:color w:val="666600"/>
-          <w:sz w:val="18"/>
-          <w:szCs w:val="18"/>
-          <w:lang w:val="pt-BR"/>
-        </w:rPr>
-        <w:t>,</w:t>
-      </w:r>
-      <w:r>
-        <w:rPr>
-          <w:rFonts w:ascii="Consolas" w:hAnsi="Consolas" w:cs="Consolas"/>
-          <w:color w:val="000000"/>
-          <w:sz w:val="18"/>
-          <w:szCs w:val="18"/>
-          <w:lang w:val="pt-BR"/>
-        </w:rPr>
-        <w:t xml:space="preserve"> n</w:t>
-      </w:r>
-      <w:r>
-        <w:rPr>
-          <w:rFonts w:ascii="Consolas" w:hAnsi="Consolas" w:cs="Consolas"/>
-          <w:color w:val="666600"/>
-          <w:sz w:val="18"/>
-          <w:szCs w:val="18"/>
-          <w:lang w:val="pt-BR"/>
-        </w:rPr>
-        <w:t>))</w:t>
+          <w:color w:val="880000"/>
+          <w:sz w:val="17"/>
+          <w:szCs w:val="17"/>
+        </w:rPr>
+        <w:t># Optimized block matrix multiplication</w:t>
       </w:r>
     </w:p>
     <w:p>
@@ -1882,29 +2174,134 @@
           <w:tab w:val="left" w:pos="14656"/>
         </w:tabs>
         <w:spacing w:before="0" w:beforeAutospacing="0" w:after="0" w:afterAutospacing="0"/>
-        <w:divId w:val="24719001"/>
-        <w:rPr>
-          <w:rFonts w:ascii="Consolas" w:hAnsi="Consolas" w:cs="Consolas"/>
-          <w:sz w:val="18"/>
-          <w:szCs w:val="18"/>
-        </w:rPr>
-      </w:pPr>
-      <w:r>
-        <w:rPr>
-          <w:rFonts w:ascii="Consolas" w:hAnsi="Consolas" w:cs="Consolas"/>
-          <w:sz w:val="18"/>
-          <w:szCs w:val="18"/>
+        <w:divId w:val="1368217056"/>
+        <w:rPr>
+          <w:rFonts w:ascii="Consolas" w:hAnsi="Consolas" w:cs="Consolas"/>
+          <w:sz w:val="17"/>
+          <w:szCs w:val="17"/>
+        </w:rPr>
+      </w:pPr>
+      <w:r>
+        <w:rPr>
+          <w:rFonts w:ascii="Consolas" w:hAnsi="Consolas" w:cs="Consolas"/>
+          <w:sz w:val="17"/>
+          <w:szCs w:val="17"/>
         </w:rPr>
         <w:t xml:space="preserve">12. </w:t>
       </w:r>
       <w:r>
         <w:rPr>
           <w:rFonts w:ascii="Consolas" w:hAnsi="Consolas" w:cs="Consolas"/>
-          <w:color w:val="000000"/>
-          <w:sz w:val="18"/>
-          <w:szCs w:val="18"/>
-        </w:rPr>
-        <w:t xml:space="preserve">    </w:t>
+          <w:color w:val="000088"/>
+          <w:sz w:val="17"/>
+          <w:szCs w:val="17"/>
+        </w:rPr>
+        <w:t>def</w:t>
+      </w:r>
+      <w:r>
+        <w:rPr>
+          <w:rFonts w:ascii="Consolas" w:hAnsi="Consolas" w:cs="Consolas"/>
+          <w:color w:val="000000"/>
+          <w:sz w:val="17"/>
+          <w:szCs w:val="17"/>
+        </w:rPr>
+        <w:t xml:space="preserve"> </w:t>
+      </w:r>
+      <w:proofErr w:type="spellStart"/>
+      <w:r>
+        <w:rPr>
+          <w:rFonts w:ascii="Consolas" w:hAnsi="Consolas" w:cs="Consolas"/>
+          <w:color w:val="000000"/>
+          <w:sz w:val="17"/>
+          <w:szCs w:val="17"/>
+        </w:rPr>
+        <w:t>block_matrix_</w:t>
+      </w:r>
+      <w:proofErr w:type="gramStart"/>
+      <w:r>
+        <w:rPr>
+          <w:rFonts w:ascii="Consolas" w:hAnsi="Consolas" w:cs="Consolas"/>
+          <w:color w:val="000000"/>
+          <w:sz w:val="17"/>
+          <w:szCs w:val="17"/>
+        </w:rPr>
+        <w:t>multiplication</w:t>
+      </w:r>
+      <w:proofErr w:type="spellEnd"/>
+      <w:r>
+        <w:rPr>
+          <w:rFonts w:ascii="Consolas" w:hAnsi="Consolas" w:cs="Consolas"/>
+          <w:color w:val="666600"/>
+          <w:sz w:val="17"/>
+          <w:szCs w:val="17"/>
+        </w:rPr>
+        <w:t>(</w:t>
+      </w:r>
+      <w:proofErr w:type="gramEnd"/>
+      <w:r>
+        <w:rPr>
+          <w:rFonts w:ascii="Consolas" w:hAnsi="Consolas" w:cs="Consolas"/>
+          <w:color w:val="000000"/>
+          <w:sz w:val="17"/>
+          <w:szCs w:val="17"/>
+        </w:rPr>
+        <w:t>A</w:t>
+      </w:r>
+      <w:r>
+        <w:rPr>
+          <w:rFonts w:ascii="Consolas" w:hAnsi="Consolas" w:cs="Consolas"/>
+          <w:color w:val="666600"/>
+          <w:sz w:val="17"/>
+          <w:szCs w:val="17"/>
+        </w:rPr>
+        <w:t>,</w:t>
+      </w:r>
+      <w:r>
+        <w:rPr>
+          <w:rFonts w:ascii="Consolas" w:hAnsi="Consolas" w:cs="Consolas"/>
+          <w:color w:val="000000"/>
+          <w:sz w:val="17"/>
+          <w:szCs w:val="17"/>
+        </w:rPr>
+        <w:t xml:space="preserve"> B</w:t>
+      </w:r>
+      <w:r>
+        <w:rPr>
+          <w:rFonts w:ascii="Consolas" w:hAnsi="Consolas" w:cs="Consolas"/>
+          <w:color w:val="666600"/>
+          <w:sz w:val="17"/>
+          <w:szCs w:val="17"/>
+        </w:rPr>
+        <w:t>,</w:t>
+      </w:r>
+      <w:r>
+        <w:rPr>
+          <w:rFonts w:ascii="Consolas" w:hAnsi="Consolas" w:cs="Consolas"/>
+          <w:color w:val="000000"/>
+          <w:sz w:val="17"/>
+          <w:szCs w:val="17"/>
+        </w:rPr>
+        <w:t xml:space="preserve"> </w:t>
+      </w:r>
+      <w:proofErr w:type="spellStart"/>
+      <w:r>
+        <w:rPr>
+          <w:rFonts w:ascii="Consolas" w:hAnsi="Consolas" w:cs="Consolas"/>
+          <w:color w:val="000000"/>
+          <w:sz w:val="17"/>
+          <w:szCs w:val="17"/>
+        </w:rPr>
+        <w:t>block_size</w:t>
+      </w:r>
+      <w:proofErr w:type="spellEnd"/>
+      <w:r>
+        <w:rPr>
+          <w:rFonts w:ascii="Consolas" w:hAnsi="Consolas" w:cs="Consolas"/>
+          <w:color w:val="666600"/>
+          <w:sz w:val="17"/>
+          <w:szCs w:val="17"/>
+        </w:rPr>
+        <w:t>):</w:t>
       </w:r>
     </w:p>
     <w:p>
@@ -1935,18 +2332,18 @@
           <w:tab w:val="left" w:pos="14656"/>
         </w:tabs>
         <w:spacing w:before="0" w:beforeAutospacing="0" w:after="0" w:afterAutospacing="0"/>
-        <w:divId w:val="24719001"/>
-        <w:rPr>
-          <w:rFonts w:ascii="Consolas" w:hAnsi="Consolas" w:cs="Consolas"/>
-          <w:sz w:val="18"/>
-          <w:szCs w:val="18"/>
-        </w:rPr>
-      </w:pPr>
-      <w:r>
-        <w:rPr>
-          <w:rFonts w:ascii="Consolas" w:hAnsi="Consolas" w:cs="Consolas"/>
-          <w:sz w:val="18"/>
-          <w:szCs w:val="18"/>
+        <w:divId w:val="1368217056"/>
+        <w:rPr>
+          <w:rFonts w:ascii="Consolas" w:hAnsi="Consolas" w:cs="Consolas"/>
+          <w:sz w:val="17"/>
+          <w:szCs w:val="17"/>
+        </w:rPr>
+      </w:pPr>
+      <w:r>
+        <w:rPr>
+          <w:rFonts w:ascii="Consolas" w:hAnsi="Consolas" w:cs="Consolas"/>
+          <w:sz w:val="17"/>
+          <w:szCs w:val="17"/>
         </w:rPr>
         <w:t xml:space="preserve">13. </w:t>
       </w:r>
@@ -1954,26 +2351,26 @@
         <w:rPr>
           <w:rFonts w:ascii="Consolas" w:hAnsi="Consolas" w:cs="Consolas"/>
           <w:color w:val="000000"/>
-          <w:sz w:val="18"/>
-          <w:szCs w:val="18"/>
-        </w:rPr>
-        <w:t xml:space="preserve">    </w:t>
-      </w:r>
-      <w:r>
-        <w:rPr>
-          <w:rFonts w:ascii="Consolas" w:hAnsi="Consolas" w:cs="Consolas"/>
-          <w:color w:val="000088"/>
-          <w:sz w:val="18"/>
-          <w:szCs w:val="18"/>
-        </w:rPr>
-        <w:t>for</w:t>
-      </w:r>
-      <w:r>
-        <w:rPr>
-          <w:rFonts w:ascii="Consolas" w:hAnsi="Consolas" w:cs="Consolas"/>
-          <w:color w:val="000000"/>
-          <w:sz w:val="18"/>
-          <w:szCs w:val="18"/>
+          <w:sz w:val="17"/>
+          <w:szCs w:val="17"/>
+        </w:rPr>
+        <w:t xml:space="preserve">    n </w:t>
+      </w:r>
+      <w:r>
+        <w:rPr>
+          <w:rFonts w:ascii="Consolas" w:hAnsi="Consolas" w:cs="Consolas"/>
+          <w:color w:val="666600"/>
+          <w:sz w:val="17"/>
+          <w:szCs w:val="17"/>
+        </w:rPr>
+        <w:t>=</w:t>
+      </w:r>
+      <w:r>
+        <w:rPr>
+          <w:rFonts w:ascii="Consolas" w:hAnsi="Consolas" w:cs="Consolas"/>
+          <w:color w:val="000000"/>
+          <w:sz w:val="17"/>
+          <w:szCs w:val="17"/>
         </w:rPr>
         <w:t xml:space="preserve"> </w:t>
       </w:r>
@@ -1982,123 +2379,38 @@
         <w:rPr>
           <w:rFonts w:ascii="Consolas" w:hAnsi="Consolas" w:cs="Consolas"/>
           <w:color w:val="000000"/>
-          <w:sz w:val="18"/>
-          <w:szCs w:val="18"/>
-        </w:rPr>
-        <w:t>i</w:t>
+          <w:sz w:val="17"/>
+          <w:szCs w:val="17"/>
+        </w:rPr>
+        <w:t>len</w:t>
       </w:r>
       <w:proofErr w:type="spellEnd"/>
       <w:r>
         <w:rPr>
           <w:rFonts w:ascii="Consolas" w:hAnsi="Consolas" w:cs="Consolas"/>
-          <w:color w:val="000000"/>
-          <w:sz w:val="18"/>
-          <w:szCs w:val="18"/>
-        </w:rPr>
-        <w:t xml:space="preserve"> </w:t>
-      </w:r>
-      <w:r>
-        <w:rPr>
-          <w:rFonts w:ascii="Consolas" w:hAnsi="Consolas" w:cs="Consolas"/>
-          <w:color w:val="000088"/>
-          <w:sz w:val="18"/>
-          <w:szCs w:val="18"/>
-        </w:rPr>
-        <w:t>in</w:t>
-      </w:r>
-      <w:r>
-        <w:rPr>
-          <w:rFonts w:ascii="Consolas" w:hAnsi="Consolas" w:cs="Consolas"/>
-          <w:color w:val="000000"/>
-          <w:sz w:val="18"/>
-          <w:szCs w:val="18"/>
-        </w:rPr>
-        <w:t xml:space="preserve"> </w:t>
-      </w:r>
-      <w:proofErr w:type="gramStart"/>
-      <w:r>
-        <w:rPr>
-          <w:rFonts w:ascii="Consolas" w:hAnsi="Consolas" w:cs="Consolas"/>
-          <w:color w:val="000000"/>
-          <w:sz w:val="18"/>
-          <w:szCs w:val="18"/>
-        </w:rPr>
-        <w:t>range</w:t>
-      </w:r>
-      <w:r>
-        <w:rPr>
-          <w:rFonts w:ascii="Consolas" w:hAnsi="Consolas" w:cs="Consolas"/>
-          <w:color w:val="666600"/>
-          <w:sz w:val="18"/>
-          <w:szCs w:val="18"/>
+          <w:color w:val="666600"/>
+          <w:sz w:val="17"/>
+          <w:szCs w:val="17"/>
         </w:rPr>
         <w:t>(</w:t>
       </w:r>
-      <w:proofErr w:type="gramEnd"/>
-      <w:r>
-        <w:rPr>
-          <w:rFonts w:ascii="Consolas" w:hAnsi="Consolas" w:cs="Consolas"/>
-          <w:color w:val="006666"/>
-          <w:sz w:val="18"/>
-          <w:szCs w:val="18"/>
-        </w:rPr>
-        <w:t>0</w:t>
-      </w:r>
-      <w:r>
-        <w:rPr>
-          <w:rFonts w:ascii="Consolas" w:hAnsi="Consolas" w:cs="Consolas"/>
-          <w:color w:val="666600"/>
-          <w:sz w:val="18"/>
-          <w:szCs w:val="18"/>
-        </w:rPr>
-        <w:t>,</w:t>
-      </w:r>
-      <w:r>
-        <w:rPr>
-          <w:rFonts w:ascii="Consolas" w:hAnsi="Consolas" w:cs="Consolas"/>
-          <w:color w:val="000000"/>
-          <w:sz w:val="18"/>
-          <w:szCs w:val="18"/>
-        </w:rPr>
-        <w:t xml:space="preserve"> n</w:t>
-      </w:r>
-      <w:r>
-        <w:rPr>
-          <w:rFonts w:ascii="Consolas" w:hAnsi="Consolas" w:cs="Consolas"/>
-          <w:color w:val="666600"/>
-          <w:sz w:val="18"/>
-          <w:szCs w:val="18"/>
-        </w:rPr>
-        <w:t>,</w:t>
-      </w:r>
-      <w:r>
-        <w:rPr>
-          <w:rFonts w:ascii="Consolas" w:hAnsi="Consolas" w:cs="Consolas"/>
-          <w:color w:val="000000"/>
-          <w:sz w:val="18"/>
-          <w:szCs w:val="18"/>
-        </w:rPr>
-        <w:t xml:space="preserve"> </w:t>
-      </w:r>
-      <w:proofErr w:type="spellStart"/>
-      <w:r>
-        <w:rPr>
-          <w:rFonts w:ascii="Consolas" w:hAnsi="Consolas" w:cs="Consolas"/>
-          <w:color w:val="000000"/>
-          <w:sz w:val="18"/>
-          <w:szCs w:val="18"/>
-        </w:rPr>
-        <w:t>block_size</w:t>
-      </w:r>
-      <w:proofErr w:type="spellEnd"/>
-      <w:r>
-        <w:rPr>
-          <w:rFonts w:ascii="Consolas" w:hAnsi="Consolas" w:cs="Consolas"/>
-          <w:color w:val="666600"/>
-          <w:sz w:val="18"/>
-          <w:szCs w:val="18"/>
-        </w:rPr>
-        <w:t>):</w:t>
+      <w:r>
+        <w:rPr>
+          <w:rFonts w:ascii="Consolas" w:hAnsi="Consolas" w:cs="Consolas"/>
+          <w:color w:val="000000"/>
+          <w:sz w:val="17"/>
+          <w:szCs w:val="17"/>
+        </w:rPr>
+        <w:t>A</w:t>
+      </w:r>
+      <w:r>
+        <w:rPr>
+          <w:rFonts w:ascii="Consolas" w:hAnsi="Consolas" w:cs="Consolas"/>
+          <w:color w:val="666600"/>
+          <w:sz w:val="17"/>
+          <w:szCs w:val="17"/>
+        </w:rPr>
+        <w:t>)</w:t>
       </w:r>
     </w:p>
     <w:p>
@@ -2129,18 +2441,18 @@
           <w:tab w:val="left" w:pos="14656"/>
         </w:tabs>
         <w:spacing w:before="0" w:beforeAutospacing="0" w:after="0" w:afterAutospacing="0"/>
-        <w:divId w:val="24719001"/>
-        <w:rPr>
-          <w:rFonts w:ascii="Consolas" w:hAnsi="Consolas" w:cs="Consolas"/>
-          <w:sz w:val="18"/>
-          <w:szCs w:val="18"/>
-        </w:rPr>
-      </w:pPr>
-      <w:r>
-        <w:rPr>
-          <w:rFonts w:ascii="Consolas" w:hAnsi="Consolas" w:cs="Consolas"/>
-          <w:sz w:val="18"/>
-          <w:szCs w:val="18"/>
+        <w:divId w:val="1368217056"/>
+        <w:rPr>
+          <w:rFonts w:ascii="Consolas" w:hAnsi="Consolas" w:cs="Consolas"/>
+          <w:sz w:val="17"/>
+          <w:szCs w:val="17"/>
+        </w:rPr>
+      </w:pPr>
+      <w:r>
+        <w:rPr>
+          <w:rFonts w:ascii="Consolas" w:hAnsi="Consolas" w:cs="Consolas"/>
+          <w:sz w:val="17"/>
+          <w:szCs w:val="17"/>
         </w:rPr>
         <w:t xml:space="preserve">14. </w:t>
       </w:r>
@@ -2148,17 +2460,62 @@
         <w:rPr>
           <w:rFonts w:ascii="Consolas" w:hAnsi="Consolas" w:cs="Consolas"/>
           <w:color w:val="000000"/>
-          <w:sz w:val="18"/>
-          <w:szCs w:val="18"/>
-        </w:rPr>
-        <w:t xml:space="preserve">        </w:t>
+          <w:sz w:val="17"/>
+          <w:szCs w:val="17"/>
+        </w:rPr>
+        <w:t xml:space="preserve">    C </w:t>
+      </w:r>
+      <w:r>
+        <w:rPr>
+          <w:rFonts w:ascii="Consolas" w:hAnsi="Consolas" w:cs="Consolas"/>
+          <w:color w:val="666600"/>
+          <w:sz w:val="17"/>
+          <w:szCs w:val="17"/>
+        </w:rPr>
+        <w:t>=</w:t>
+      </w:r>
+      <w:r>
+        <w:rPr>
+          <w:rFonts w:ascii="Consolas" w:hAnsi="Consolas" w:cs="Consolas"/>
+          <w:color w:val="000000"/>
+          <w:sz w:val="17"/>
+          <w:szCs w:val="17"/>
+        </w:rPr>
+        <w:t xml:space="preserve"> </w:t>
+      </w:r>
+      <w:r>
+        <w:rPr>
+          <w:rFonts w:ascii="Consolas" w:hAnsi="Consolas" w:cs="Consolas"/>
+          <w:color w:val="666600"/>
+          <w:sz w:val="17"/>
+          <w:szCs w:val="17"/>
+        </w:rPr>
+        <w:t>[[</w:t>
+      </w:r>
+      <w:r>
+        <w:rPr>
+          <w:rFonts w:ascii="Consolas" w:hAnsi="Consolas" w:cs="Consolas"/>
+          <w:color w:val="006666"/>
+          <w:sz w:val="17"/>
+          <w:szCs w:val="17"/>
+        </w:rPr>
+        <w:t>0</w:t>
+      </w:r>
+      <w:r>
+        <w:rPr>
+          <w:rFonts w:ascii="Consolas" w:hAnsi="Consolas" w:cs="Consolas"/>
+          <w:color w:val="000000"/>
+          <w:sz w:val="17"/>
+          <w:szCs w:val="17"/>
+        </w:rPr>
+        <w:t xml:space="preserve"> </w:t>
       </w:r>
       <w:r>
         <w:rPr>
           <w:rFonts w:ascii="Consolas" w:hAnsi="Consolas" w:cs="Consolas"/>
           <w:color w:val="000088"/>
-          <w:sz w:val="18"/>
-          <w:szCs w:val="18"/>
+          <w:sz w:val="17"/>
+          <w:szCs w:val="17"/>
         </w:rPr>
         <w:t>for</w:t>
       </w:r>
@@ -2166,17 +2523,17 @@
         <w:rPr>
           <w:rFonts w:ascii="Consolas" w:hAnsi="Consolas" w:cs="Consolas"/>
           <w:color w:val="000000"/>
-          <w:sz w:val="18"/>
-          <w:szCs w:val="18"/>
-        </w:rPr>
-        <w:t xml:space="preserve"> j </w:t>
+          <w:sz w:val="17"/>
+          <w:szCs w:val="17"/>
+        </w:rPr>
+        <w:t xml:space="preserve"> _ </w:t>
       </w:r>
       <w:r>
         <w:rPr>
           <w:rFonts w:ascii="Consolas" w:hAnsi="Consolas" w:cs="Consolas"/>
           <w:color w:val="000088"/>
-          <w:sz w:val="18"/>
-          <w:szCs w:val="18"/>
+          <w:sz w:val="17"/>
+          <w:szCs w:val="17"/>
         </w:rPr>
         <w:t>in</w:t>
       </w:r>
@@ -2184,95 +2541,109 @@
         <w:rPr>
           <w:rFonts w:ascii="Consolas" w:hAnsi="Consolas" w:cs="Consolas"/>
           <w:color w:val="000000"/>
-          <w:sz w:val="18"/>
-          <w:szCs w:val="18"/>
+          <w:sz w:val="17"/>
+          <w:szCs w:val="17"/>
+        </w:rPr>
+        <w:t xml:space="preserve"> range</w:t>
+      </w:r>
+      <w:r>
+        <w:rPr>
+          <w:rFonts w:ascii="Consolas" w:hAnsi="Consolas" w:cs="Consolas"/>
+          <w:color w:val="666600"/>
+          <w:sz w:val="17"/>
+          <w:szCs w:val="17"/>
+        </w:rPr>
+        <w:t>(</w:t>
+      </w:r>
+      <w:r>
+        <w:rPr>
+          <w:rFonts w:ascii="Consolas" w:hAnsi="Consolas" w:cs="Consolas"/>
+          <w:color w:val="000000"/>
+          <w:sz w:val="17"/>
+          <w:szCs w:val="17"/>
+        </w:rPr>
+        <w:t>n</w:t>
+      </w:r>
+      <w:r>
+        <w:rPr>
+          <w:rFonts w:ascii="Consolas" w:hAnsi="Consolas" w:cs="Consolas"/>
+          <w:color w:val="666600"/>
+          <w:sz w:val="17"/>
+          <w:szCs w:val="17"/>
+        </w:rPr>
+        <w:t>)]</w:t>
+      </w:r>
+      <w:r>
+        <w:rPr>
+          <w:rFonts w:ascii="Consolas" w:hAnsi="Consolas" w:cs="Consolas"/>
+          <w:color w:val="000000"/>
+          <w:sz w:val="17"/>
+          <w:szCs w:val="17"/>
         </w:rPr>
         <w:t xml:space="preserve"> </w:t>
       </w:r>
-      <w:proofErr w:type="gramStart"/>
-      <w:r>
-        <w:rPr>
-          <w:rFonts w:ascii="Consolas" w:hAnsi="Consolas" w:cs="Consolas"/>
-          <w:color w:val="000000"/>
-          <w:sz w:val="18"/>
-          <w:szCs w:val="18"/>
-        </w:rPr>
-        <w:t>range</w:t>
-      </w:r>
-      <w:r>
-        <w:rPr>
-          <w:rFonts w:ascii="Consolas" w:hAnsi="Consolas" w:cs="Consolas"/>
-          <w:color w:val="666600"/>
-          <w:sz w:val="18"/>
-          <w:szCs w:val="18"/>
+      <w:r>
+        <w:rPr>
+          <w:rFonts w:ascii="Consolas" w:hAnsi="Consolas" w:cs="Consolas"/>
+          <w:color w:val="000088"/>
+          <w:sz w:val="17"/>
+          <w:szCs w:val="17"/>
+        </w:rPr>
+        <w:t>for</w:t>
+      </w:r>
+      <w:r>
+        <w:rPr>
+          <w:rFonts w:ascii="Consolas" w:hAnsi="Consolas" w:cs="Consolas"/>
+          <w:color w:val="000000"/>
+          <w:sz w:val="17"/>
+          <w:szCs w:val="17"/>
+        </w:rPr>
+        <w:t xml:space="preserve"> _ </w:t>
+      </w:r>
+      <w:r>
+        <w:rPr>
+          <w:rFonts w:ascii="Consolas" w:hAnsi="Consolas" w:cs="Consolas"/>
+          <w:color w:val="000088"/>
+          <w:sz w:val="17"/>
+          <w:szCs w:val="17"/>
+        </w:rPr>
+        <w:t>in</w:t>
+      </w:r>
+      <w:r>
+        <w:rPr>
+          <w:rFonts w:ascii="Consolas" w:hAnsi="Consolas" w:cs="Consolas"/>
+          <w:color w:val="000000"/>
+          <w:sz w:val="17"/>
+          <w:szCs w:val="17"/>
+        </w:rPr>
+        <w:t xml:space="preserve"> range</w:t>
+      </w:r>
+      <w:r>
+        <w:rPr>
+          <w:rFonts w:ascii="Consolas" w:hAnsi="Consolas" w:cs="Consolas"/>
+          <w:color w:val="666600"/>
+          <w:sz w:val="17"/>
+          <w:szCs w:val="17"/>
         </w:rPr>
         <w:t>(</w:t>
       </w:r>
-      <w:proofErr w:type="gramEnd"/>
-      <w:r>
-        <w:rPr>
-          <w:rFonts w:ascii="Consolas" w:hAnsi="Consolas" w:cs="Consolas"/>
-          <w:color w:val="006666"/>
-          <w:sz w:val="18"/>
-          <w:szCs w:val="18"/>
-        </w:rPr>
-        <w:t>0</w:t>
-      </w:r>
-      <w:r>
-        <w:rPr>
-          <w:rFonts w:ascii="Consolas" w:hAnsi="Consolas" w:cs="Consolas"/>
-          <w:color w:val="666600"/>
-          <w:sz w:val="18"/>
-          <w:szCs w:val="18"/>
-        </w:rPr>
-        <w:t>,</w:t>
-      </w:r>
-      <w:r>
-        <w:rPr>
-          <w:rFonts w:ascii="Consolas" w:hAnsi="Consolas" w:cs="Consolas"/>
-          <w:color w:val="000000"/>
-          <w:sz w:val="18"/>
-          <w:szCs w:val="18"/>
-        </w:rPr>
-        <w:t xml:space="preserve"> n</w:t>
-      </w:r>
-      <w:r>
-        <w:rPr>
-          <w:rFonts w:ascii="Consolas" w:hAnsi="Consolas" w:cs="Consolas"/>
-          <w:color w:val="666600"/>
-          <w:sz w:val="18"/>
-          <w:szCs w:val="18"/>
-        </w:rPr>
-        <w:t>,</w:t>
-      </w:r>
-      <w:r>
-        <w:rPr>
-          <w:rFonts w:ascii="Consolas" w:hAnsi="Consolas" w:cs="Consolas"/>
-          <w:color w:val="000000"/>
-          <w:sz w:val="18"/>
-          <w:szCs w:val="18"/>
-        </w:rPr>
-        <w:t xml:space="preserve"> </w:t>
-      </w:r>
-      <w:proofErr w:type="spellStart"/>
-      <w:r>
-        <w:rPr>
-          <w:rFonts w:ascii="Consolas" w:hAnsi="Consolas" w:cs="Consolas"/>
-          <w:color w:val="000000"/>
-          <w:sz w:val="18"/>
-          <w:szCs w:val="18"/>
-        </w:rPr>
-        <w:t>block_size</w:t>
-      </w:r>
-      <w:proofErr w:type="spellEnd"/>
-      <w:r>
-        <w:rPr>
-          <w:rFonts w:ascii="Consolas" w:hAnsi="Consolas" w:cs="Consolas"/>
-          <w:color w:val="666600"/>
-          <w:sz w:val="18"/>
-          <w:szCs w:val="18"/>
-        </w:rPr>
-        <w:t>):</w:t>
+      <w:r>
+        <w:rPr>
+          <w:rFonts w:ascii="Consolas" w:hAnsi="Consolas" w:cs="Consolas"/>
+          <w:color w:val="000000"/>
+          <w:sz w:val="17"/>
+          <w:szCs w:val="17"/>
+        </w:rPr>
+        <w:t>n</w:t>
+      </w:r>
+      <w:r>
+        <w:rPr>
+          <w:rFonts w:ascii="Consolas" w:hAnsi="Consolas" w:cs="Consolas"/>
+          <w:color w:val="666600"/>
+          <w:sz w:val="17"/>
+          <w:szCs w:val="17"/>
+        </w:rPr>
+        <w:t>)]</w:t>
       </w:r>
     </w:p>
     <w:p>
@@ -2303,18 +2674,18 @@
           <w:tab w:val="left" w:pos="14656"/>
         </w:tabs>
         <w:spacing w:before="0" w:beforeAutospacing="0" w:after="0" w:afterAutospacing="0"/>
-        <w:divId w:val="24719001"/>
-        <w:rPr>
-          <w:rFonts w:ascii="Consolas" w:hAnsi="Consolas" w:cs="Consolas"/>
-          <w:sz w:val="18"/>
-          <w:szCs w:val="18"/>
-        </w:rPr>
-      </w:pPr>
-      <w:r>
-        <w:rPr>
-          <w:rFonts w:ascii="Consolas" w:hAnsi="Consolas" w:cs="Consolas"/>
-          <w:sz w:val="18"/>
-          <w:szCs w:val="18"/>
+        <w:divId w:val="1368217056"/>
+        <w:rPr>
+          <w:rFonts w:ascii="Consolas" w:hAnsi="Consolas" w:cs="Consolas"/>
+          <w:sz w:val="17"/>
+          <w:szCs w:val="17"/>
+        </w:rPr>
+      </w:pPr>
+      <w:r>
+        <w:rPr>
+          <w:rFonts w:ascii="Consolas" w:hAnsi="Consolas" w:cs="Consolas"/>
+          <w:sz w:val="17"/>
+          <w:szCs w:val="17"/>
         </w:rPr>
         <w:t xml:space="preserve">15. </w:t>
       </w:r>
@@ -2322,142 +2693,10 @@
         <w:rPr>
           <w:rFonts w:ascii="Consolas" w:hAnsi="Consolas" w:cs="Consolas"/>
           <w:color w:val="000000"/>
-          <w:sz w:val="18"/>
-          <w:szCs w:val="18"/>
-        </w:rPr>
-        <w:t xml:space="preserve">            </w:t>
-      </w:r>
-      <w:proofErr w:type="spellStart"/>
-      <w:r>
-        <w:rPr>
-          <w:rFonts w:ascii="Consolas" w:hAnsi="Consolas" w:cs="Consolas"/>
-          <w:color w:val="000088"/>
-          <w:sz w:val="18"/>
-          <w:szCs w:val="18"/>
-        </w:rPr>
-        <w:t>for</w:t>
-      </w:r>
-      <w:r>
-        <w:rPr>
-          <w:rFonts w:ascii="Consolas" w:hAnsi="Consolas" w:cs="Consolas"/>
-          <w:color w:val="000000"/>
-          <w:sz w:val="18"/>
-          <w:szCs w:val="18"/>
-        </w:rPr>
-        <w:t xml:space="preserve"> k</w:t>
-      </w:r>
-      <w:proofErr w:type="spellEnd"/>
-      <w:r>
-        <w:rPr>
-          <w:rFonts w:ascii="Consolas" w:hAnsi="Consolas" w:cs="Consolas"/>
-          <w:color w:val="000000"/>
-          <w:sz w:val="18"/>
-          <w:szCs w:val="18"/>
-        </w:rPr>
-        <w:t xml:space="preserve"> </w:t>
-      </w:r>
-      <w:r>
-        <w:rPr>
-          <w:rFonts w:ascii="Consolas" w:hAnsi="Consolas" w:cs="Consolas"/>
-          <w:color w:val="000088"/>
-          <w:sz w:val="18"/>
-          <w:szCs w:val="18"/>
-        </w:rPr>
-        <w:t>in</w:t>
-      </w:r>
-      <w:r>
-        <w:rPr>
-          <w:rFonts w:ascii="Consolas" w:hAnsi="Consolas" w:cs="Consolas"/>
-          <w:color w:val="000000"/>
-          <w:sz w:val="18"/>
-          <w:szCs w:val="18"/>
-        </w:rPr>
-        <w:t xml:space="preserve"> </w:t>
-      </w:r>
-      <w:proofErr w:type="gramStart"/>
-      <w:r>
-        <w:rPr>
-          <w:rFonts w:ascii="Consolas" w:hAnsi="Consolas" w:cs="Consolas"/>
-          <w:color w:val="000000"/>
-          <w:sz w:val="18"/>
-          <w:szCs w:val="18"/>
-        </w:rPr>
-        <w:t>range</w:t>
-      </w:r>
-      <w:r>
-        <w:rPr>
-          <w:rFonts w:ascii="Consolas" w:hAnsi="Consolas" w:cs="Consolas"/>
-          <w:color w:val="666600"/>
-          <w:sz w:val="18"/>
-          <w:szCs w:val="18"/>
-        </w:rPr>
-        <w:t>(</w:t>
-      </w:r>
-      <w:proofErr w:type="gramEnd"/>
-      <w:r>
-        <w:rPr>
-          <w:rFonts w:ascii="Consolas" w:hAnsi="Consolas" w:cs="Consolas"/>
-          <w:color w:val="006666"/>
-          <w:sz w:val="18"/>
-          <w:szCs w:val="18"/>
-        </w:rPr>
-        <w:t>0</w:t>
-      </w:r>
-      <w:r>
-        <w:rPr>
-          <w:rFonts w:ascii="Consolas" w:hAnsi="Consolas" w:cs="Consolas"/>
-          <w:color w:val="666600"/>
-          <w:sz w:val="18"/>
-          <w:szCs w:val="18"/>
-        </w:rPr>
-        <w:t>,</w:t>
-      </w:r>
-      <w:r>
-        <w:rPr>
-          <w:rFonts w:ascii="Consolas" w:hAnsi="Consolas" w:cs="Consolas"/>
-          <w:color w:val="000000"/>
-          <w:sz w:val="18"/>
-          <w:szCs w:val="18"/>
-        </w:rPr>
-        <w:t xml:space="preserve"> n</w:t>
-      </w:r>
-      <w:r>
-        <w:rPr>
-          <w:rFonts w:ascii="Consolas" w:hAnsi="Consolas" w:cs="Consolas"/>
-          <w:color w:val="666600"/>
-          <w:sz w:val="18"/>
-          <w:szCs w:val="18"/>
-        </w:rPr>
-        <w:t>,</w:t>
-      </w:r>
-      <w:r>
-        <w:rPr>
-          <w:rFonts w:ascii="Consolas" w:hAnsi="Consolas" w:cs="Consolas"/>
-          <w:color w:val="000000"/>
-          <w:sz w:val="18"/>
-          <w:szCs w:val="18"/>
-        </w:rPr>
-        <w:t xml:space="preserve"> </w:t>
-      </w:r>
-      <w:proofErr w:type="spellStart"/>
-      <w:r>
-        <w:rPr>
-          <w:rFonts w:ascii="Consolas" w:hAnsi="Consolas" w:cs="Consolas"/>
-          <w:color w:val="000000"/>
-          <w:sz w:val="18"/>
-          <w:szCs w:val="18"/>
-        </w:rPr>
-        <w:t>block_size</w:t>
-      </w:r>
-      <w:proofErr w:type="spellEnd"/>
-      <w:r>
-        <w:rPr>
-          <w:rFonts w:ascii="Consolas" w:hAnsi="Consolas" w:cs="Consolas"/>
-          <w:color w:val="666600"/>
-          <w:sz w:val="18"/>
-          <w:szCs w:val="18"/>
-        </w:rPr>
-        <w:t>):</w:t>
+          <w:sz w:val="17"/>
+          <w:szCs w:val="17"/>
+        </w:rPr>
+        <w:t xml:space="preserve">    </w:t>
       </w:r>
     </w:p>
     <w:p>
@@ -2488,18 +2727,18 @@
           <w:tab w:val="left" w:pos="14656"/>
         </w:tabs>
         <w:spacing w:before="0" w:beforeAutospacing="0" w:after="0" w:afterAutospacing="0"/>
-        <w:divId w:val="24719001"/>
-        <w:rPr>
-          <w:rFonts w:ascii="Consolas" w:hAnsi="Consolas" w:cs="Consolas"/>
-          <w:sz w:val="18"/>
-          <w:szCs w:val="18"/>
-        </w:rPr>
-      </w:pPr>
-      <w:r>
-        <w:rPr>
-          <w:rFonts w:ascii="Consolas" w:hAnsi="Consolas" w:cs="Consolas"/>
-          <w:sz w:val="18"/>
-          <w:szCs w:val="18"/>
+        <w:divId w:val="1368217056"/>
+        <w:rPr>
+          <w:rFonts w:ascii="Consolas" w:hAnsi="Consolas" w:cs="Consolas"/>
+          <w:sz w:val="17"/>
+          <w:szCs w:val="17"/>
+        </w:rPr>
+      </w:pPr>
+      <w:r>
+        <w:rPr>
+          <w:rFonts w:ascii="Consolas" w:hAnsi="Consolas" w:cs="Consolas"/>
+          <w:sz w:val="17"/>
+          <w:szCs w:val="17"/>
         </w:rPr>
         <w:t xml:space="preserve">16. </w:t>
       </w:r>
@@ -2507,19 +2746,151 @@
         <w:rPr>
           <w:rFonts w:ascii="Consolas" w:hAnsi="Consolas" w:cs="Consolas"/>
           <w:color w:val="000000"/>
-          <w:sz w:val="18"/>
-          <w:szCs w:val="18"/>
-        </w:rPr>
-        <w:t xml:space="preserve">                </w:t>
-      </w:r>
-      <w:r>
-        <w:rPr>
-          <w:rFonts w:ascii="Consolas" w:hAnsi="Consolas" w:cs="Consolas"/>
-          <w:color w:val="880000"/>
-          <w:sz w:val="18"/>
-          <w:szCs w:val="18"/>
-        </w:rPr>
-        <w:t># Block multiplication</w:t>
+          <w:sz w:val="17"/>
+          <w:szCs w:val="17"/>
+        </w:rPr>
+        <w:t xml:space="preserve">    </w:t>
+      </w:r>
+      <w:r>
+        <w:rPr>
+          <w:rFonts w:ascii="Consolas" w:hAnsi="Consolas" w:cs="Consolas"/>
+          <w:color w:val="000088"/>
+          <w:sz w:val="17"/>
+          <w:szCs w:val="17"/>
+        </w:rPr>
+        <w:t>for</w:t>
+      </w:r>
+      <w:r>
+        <w:rPr>
+          <w:rFonts w:ascii="Consolas" w:hAnsi="Consolas" w:cs="Consolas"/>
+          <w:color w:val="000000"/>
+          <w:sz w:val="17"/>
+          <w:szCs w:val="17"/>
+        </w:rPr>
+        <w:t xml:space="preserve"> </w:t>
+      </w:r>
+      <w:proofErr w:type="spellStart"/>
+      <w:r>
+        <w:rPr>
+          <w:rFonts w:ascii="Consolas" w:hAnsi="Consolas" w:cs="Consolas"/>
+          <w:color w:val="000000"/>
+          <w:sz w:val="17"/>
+          <w:szCs w:val="17"/>
+        </w:rPr>
+        <w:t>i</w:t>
+      </w:r>
+      <w:proofErr w:type="spellEnd"/>
+      <w:r>
+        <w:rPr>
+          <w:rFonts w:ascii="Consolas" w:hAnsi="Consolas" w:cs="Consolas"/>
+          <w:color w:val="000000"/>
+          <w:sz w:val="17"/>
+          <w:szCs w:val="17"/>
+        </w:rPr>
+        <w:t xml:space="preserve"> </w:t>
+      </w:r>
+      <w:r>
+        <w:rPr>
+          <w:rFonts w:ascii="Consolas" w:hAnsi="Consolas" w:cs="Consolas"/>
+          <w:color w:val="000088"/>
+          <w:sz w:val="17"/>
+          <w:szCs w:val="17"/>
+        </w:rPr>
+        <w:t>in</w:t>
+      </w:r>
+      <w:r>
+        <w:rPr>
+          <w:rFonts w:ascii="Consolas" w:hAnsi="Consolas" w:cs="Consolas"/>
+          <w:color w:val="000000"/>
+          <w:sz w:val="17"/>
+          <w:szCs w:val="17"/>
+        </w:rPr>
+        <w:t xml:space="preserve"> </w:t>
+      </w:r>
+      <w:proofErr w:type="gramStart"/>
+      <w:r>
+        <w:rPr>
+          <w:rFonts w:ascii="Consolas" w:hAnsi="Consolas" w:cs="Consolas"/>
+          <w:color w:val="000000"/>
+          <w:sz w:val="17"/>
+          <w:szCs w:val="17"/>
+        </w:rPr>
+        <w:t>range</w:t>
+      </w:r>
+      <w:r>
+        <w:rPr>
+          <w:rFonts w:ascii="Consolas" w:hAnsi="Consolas" w:cs="Consolas"/>
+          <w:color w:val="666600"/>
+          <w:sz w:val="17"/>
+          <w:szCs w:val="17"/>
+        </w:rPr>
+        <w:t>(</w:t>
+      </w:r>
+      <w:proofErr w:type="gramEnd"/>
+      <w:r>
+        <w:rPr>
+          <w:rFonts w:ascii="Consolas" w:hAnsi="Consolas" w:cs="Consolas"/>
+          <w:color w:val="006666"/>
+          <w:sz w:val="17"/>
+          <w:szCs w:val="17"/>
+        </w:rPr>
+        <w:t>0</w:t>
+      </w:r>
+      <w:r>
+        <w:rPr>
+          <w:rFonts w:ascii="Consolas" w:hAnsi="Consolas" w:cs="Consolas"/>
+          <w:color w:val="666600"/>
+          <w:sz w:val="17"/>
+          <w:szCs w:val="17"/>
+        </w:rPr>
+        <w:t>,</w:t>
+      </w:r>
+      <w:r>
+        <w:rPr>
+          <w:rFonts w:ascii="Consolas" w:hAnsi="Consolas" w:cs="Consolas"/>
+          <w:color w:val="000000"/>
+          <w:sz w:val="17"/>
+          <w:szCs w:val="17"/>
+        </w:rPr>
+        <w:t xml:space="preserve"> n</w:t>
+      </w:r>
+      <w:r>
+        <w:rPr>
+          <w:rFonts w:ascii="Consolas" w:hAnsi="Consolas" w:cs="Consolas"/>
+          <w:color w:val="666600"/>
+          <w:sz w:val="17"/>
+          <w:szCs w:val="17"/>
+        </w:rPr>
+        <w:t>,</w:t>
+      </w:r>
+      <w:r>
+        <w:rPr>
+          <w:rFonts w:ascii="Consolas" w:hAnsi="Consolas" w:cs="Consolas"/>
+          <w:color w:val="000000"/>
+          <w:sz w:val="17"/>
+          <w:szCs w:val="17"/>
+        </w:rPr>
+        <w:t xml:space="preserve"> </w:t>
+      </w:r>
+      <w:proofErr w:type="spellStart"/>
+      <w:r>
+        <w:rPr>
+          <w:rFonts w:ascii="Consolas" w:hAnsi="Consolas" w:cs="Consolas"/>
+          <w:color w:val="000000"/>
+          <w:sz w:val="17"/>
+          <w:szCs w:val="17"/>
+        </w:rPr>
+        <w:t>block_size</w:t>
+      </w:r>
+      <w:proofErr w:type="spellEnd"/>
+      <w:r>
+        <w:rPr>
+          <w:rFonts w:ascii="Consolas" w:hAnsi="Consolas" w:cs="Consolas"/>
+          <w:color w:val="666600"/>
+          <w:sz w:val="17"/>
+          <w:szCs w:val="17"/>
+        </w:rPr>
+        <w:t>):</w:t>
       </w:r>
     </w:p>
     <w:p>
@@ -2550,18 +2921,18 @@
           <w:tab w:val="left" w:pos="14656"/>
         </w:tabs>
         <w:spacing w:before="0" w:beforeAutospacing="0" w:after="0" w:afterAutospacing="0"/>
-        <w:divId w:val="24719001"/>
-        <w:rPr>
-          <w:rFonts w:ascii="Consolas" w:hAnsi="Consolas" w:cs="Consolas"/>
-          <w:sz w:val="18"/>
-          <w:szCs w:val="18"/>
-        </w:rPr>
-      </w:pPr>
-      <w:r>
-        <w:rPr>
-          <w:rFonts w:ascii="Consolas" w:hAnsi="Consolas" w:cs="Consolas"/>
-          <w:sz w:val="18"/>
-          <w:szCs w:val="18"/>
+        <w:divId w:val="1368217056"/>
+        <w:rPr>
+          <w:rFonts w:ascii="Consolas" w:hAnsi="Consolas" w:cs="Consolas"/>
+          <w:sz w:val="17"/>
+          <w:szCs w:val="17"/>
+        </w:rPr>
+      </w:pPr>
+      <w:r>
+        <w:rPr>
+          <w:rFonts w:ascii="Consolas" w:hAnsi="Consolas" w:cs="Consolas"/>
+          <w:sz w:val="17"/>
+          <w:szCs w:val="17"/>
         </w:rPr>
         <w:t xml:space="preserve">17. </w:t>
       </w:r>
@@ -2569,17 +2940,17 @@
         <w:rPr>
           <w:rFonts w:ascii="Consolas" w:hAnsi="Consolas" w:cs="Consolas"/>
           <w:color w:val="000000"/>
-          <w:sz w:val="18"/>
-          <w:szCs w:val="18"/>
-        </w:rPr>
-        <w:t xml:space="preserve">                </w:t>
+          <w:sz w:val="17"/>
+          <w:szCs w:val="17"/>
+        </w:rPr>
+        <w:t xml:space="preserve">        </w:t>
       </w:r>
       <w:r>
         <w:rPr>
           <w:rFonts w:ascii="Consolas" w:hAnsi="Consolas" w:cs="Consolas"/>
           <w:color w:val="000088"/>
-          <w:sz w:val="18"/>
-          <w:szCs w:val="18"/>
+          <w:sz w:val="17"/>
+          <w:szCs w:val="17"/>
         </w:rPr>
         <w:t>for</w:t>
       </w:r>
@@ -2587,17 +2958,17 @@
         <w:rPr>
           <w:rFonts w:ascii="Consolas" w:hAnsi="Consolas" w:cs="Consolas"/>
           <w:color w:val="000000"/>
-          <w:sz w:val="18"/>
-          <w:szCs w:val="18"/>
-        </w:rPr>
-        <w:t xml:space="preserve"> ii </w:t>
+          <w:sz w:val="17"/>
+          <w:szCs w:val="17"/>
+        </w:rPr>
+        <w:t xml:space="preserve"> j </w:t>
       </w:r>
       <w:r>
         <w:rPr>
           <w:rFonts w:ascii="Consolas" w:hAnsi="Consolas" w:cs="Consolas"/>
           <w:color w:val="000088"/>
-          <w:sz w:val="18"/>
-          <w:szCs w:val="18"/>
+          <w:sz w:val="17"/>
+          <w:szCs w:val="17"/>
         </w:rPr>
         <w:t>in</w:t>
       </w:r>
@@ -2605,8 +2976,8 @@
         <w:rPr>
           <w:rFonts w:ascii="Consolas" w:hAnsi="Consolas" w:cs="Consolas"/>
           <w:color w:val="000000"/>
-          <w:sz w:val="18"/>
-          <w:szCs w:val="18"/>
+          <w:sz w:val="17"/>
+          <w:szCs w:val="17"/>
         </w:rPr>
         <w:t xml:space="preserve"> </w:t>
       </w:r>
@@ -2615,8 +2986,8 @@
         <w:rPr>
           <w:rFonts w:ascii="Consolas" w:hAnsi="Consolas" w:cs="Consolas"/>
           <w:color w:val="000000"/>
-          <w:sz w:val="18"/>
-          <w:szCs w:val="18"/>
+          <w:sz w:val="17"/>
+          <w:szCs w:val="17"/>
         </w:rPr>
         <w:t>range</w:t>
       </w:r>
@@ -2624,125 +2995,76 @@
         <w:rPr>
           <w:rFonts w:ascii="Consolas" w:hAnsi="Consolas" w:cs="Consolas"/>
           <w:color w:val="666600"/>
-          <w:sz w:val="18"/>
-          <w:szCs w:val="18"/>
+          <w:sz w:val="17"/>
+          <w:szCs w:val="17"/>
         </w:rPr>
         <w:t>(</w:t>
       </w:r>
+      <w:proofErr w:type="gramEnd"/>
+      <w:r>
+        <w:rPr>
+          <w:rFonts w:ascii="Consolas" w:hAnsi="Consolas" w:cs="Consolas"/>
+          <w:color w:val="006666"/>
+          <w:sz w:val="17"/>
+          <w:szCs w:val="17"/>
+        </w:rPr>
+        <w:t>0</w:t>
+      </w:r>
+      <w:r>
+        <w:rPr>
+          <w:rFonts w:ascii="Consolas" w:hAnsi="Consolas" w:cs="Consolas"/>
+          <w:color w:val="666600"/>
+          <w:sz w:val="17"/>
+          <w:szCs w:val="17"/>
+        </w:rPr>
+        <w:t>,</w:t>
+      </w:r>
+      <w:r>
+        <w:rPr>
+          <w:rFonts w:ascii="Consolas" w:hAnsi="Consolas" w:cs="Consolas"/>
+          <w:color w:val="000000"/>
+          <w:sz w:val="17"/>
+          <w:szCs w:val="17"/>
+        </w:rPr>
+        <w:t xml:space="preserve"> n</w:t>
+      </w:r>
+      <w:r>
+        <w:rPr>
+          <w:rFonts w:ascii="Consolas" w:hAnsi="Consolas" w:cs="Consolas"/>
+          <w:color w:val="666600"/>
+          <w:sz w:val="17"/>
+          <w:szCs w:val="17"/>
+        </w:rPr>
+        <w:t>,</w:t>
+      </w:r>
+      <w:r>
+        <w:rPr>
+          <w:rFonts w:ascii="Consolas" w:hAnsi="Consolas" w:cs="Consolas"/>
+          <w:color w:val="000000"/>
+          <w:sz w:val="17"/>
+          <w:szCs w:val="17"/>
+        </w:rPr>
+        <w:t xml:space="preserve"> </w:t>
+      </w:r>
       <w:proofErr w:type="spellStart"/>
-      <w:proofErr w:type="gramEnd"/>
-      <w:r>
-        <w:rPr>
-          <w:rFonts w:ascii="Consolas" w:hAnsi="Consolas" w:cs="Consolas"/>
-          <w:color w:val="000000"/>
-          <w:sz w:val="18"/>
-          <w:szCs w:val="18"/>
-        </w:rPr>
-        <w:t>i</w:t>
+      <w:r>
+        <w:rPr>
+          <w:rFonts w:ascii="Consolas" w:hAnsi="Consolas" w:cs="Consolas"/>
+          <w:color w:val="000000"/>
+          <w:sz w:val="17"/>
+          <w:szCs w:val="17"/>
+        </w:rPr>
+        <w:t>block_size</w:t>
       </w:r>
       <w:proofErr w:type="spellEnd"/>
       <w:r>
         <w:rPr>
           <w:rFonts w:ascii="Consolas" w:hAnsi="Consolas" w:cs="Consolas"/>
           <w:color w:val="666600"/>
-          <w:sz w:val="18"/>
-          <w:szCs w:val="18"/>
-        </w:rPr>
-        <w:t>,</w:t>
-      </w:r>
-      <w:r>
-        <w:rPr>
-          <w:rFonts w:ascii="Consolas" w:hAnsi="Consolas" w:cs="Consolas"/>
-          <w:color w:val="000000"/>
-          <w:sz w:val="18"/>
-          <w:szCs w:val="18"/>
-        </w:rPr>
-        <w:t xml:space="preserve"> min</w:t>
-      </w:r>
-      <w:r>
-        <w:rPr>
-          <w:rFonts w:ascii="Consolas" w:hAnsi="Consolas" w:cs="Consolas"/>
-          <w:color w:val="666600"/>
-          <w:sz w:val="18"/>
-          <w:szCs w:val="18"/>
-        </w:rPr>
-        <w:t>(</w:t>
-      </w:r>
-      <w:proofErr w:type="spellStart"/>
-      <w:r>
-        <w:rPr>
-          <w:rFonts w:ascii="Consolas" w:hAnsi="Consolas" w:cs="Consolas"/>
-          <w:color w:val="000000"/>
-          <w:sz w:val="18"/>
-          <w:szCs w:val="18"/>
-        </w:rPr>
-        <w:t>i</w:t>
-      </w:r>
-      <w:proofErr w:type="spellEnd"/>
-      <w:r>
-        <w:rPr>
-          <w:rFonts w:ascii="Consolas" w:hAnsi="Consolas" w:cs="Consolas"/>
-          <w:color w:val="000000"/>
-          <w:sz w:val="18"/>
-          <w:szCs w:val="18"/>
-        </w:rPr>
-        <w:t xml:space="preserve"> </w:t>
-      </w:r>
-      <w:r>
-        <w:rPr>
-          <w:rFonts w:ascii="Consolas" w:hAnsi="Consolas" w:cs="Consolas"/>
-          <w:color w:val="666600"/>
-          <w:sz w:val="18"/>
-          <w:szCs w:val="18"/>
-        </w:rPr>
-        <w:t>+</w:t>
-      </w:r>
-      <w:r>
-        <w:rPr>
-          <w:rFonts w:ascii="Consolas" w:hAnsi="Consolas" w:cs="Consolas"/>
-          <w:color w:val="000000"/>
-          <w:sz w:val="18"/>
-          <w:szCs w:val="18"/>
-        </w:rPr>
-        <w:t xml:space="preserve"> </w:t>
-      </w:r>
-      <w:proofErr w:type="spellStart"/>
-      <w:r>
-        <w:rPr>
-          <w:rFonts w:ascii="Consolas" w:hAnsi="Consolas" w:cs="Consolas"/>
-          <w:color w:val="000000"/>
-          <w:sz w:val="18"/>
-          <w:szCs w:val="18"/>
-        </w:rPr>
-        <w:t>block_size</w:t>
-      </w:r>
-      <w:proofErr w:type="spellEnd"/>
-      <w:r>
-        <w:rPr>
-          <w:rFonts w:ascii="Consolas" w:hAnsi="Consolas" w:cs="Consolas"/>
-          <w:color w:val="666600"/>
-          <w:sz w:val="18"/>
-          <w:szCs w:val="18"/>
-        </w:rPr>
-        <w:t>,</w:t>
-      </w:r>
-      <w:r>
-        <w:rPr>
-          <w:rFonts w:ascii="Consolas" w:hAnsi="Consolas" w:cs="Consolas"/>
-          <w:color w:val="000000"/>
-          <w:sz w:val="18"/>
-          <w:szCs w:val="18"/>
-        </w:rPr>
-        <w:t xml:space="preserve"> n</w:t>
-      </w:r>
-      <w:r>
-        <w:rPr>
-          <w:rFonts w:ascii="Consolas" w:hAnsi="Consolas" w:cs="Consolas"/>
-          <w:color w:val="666600"/>
-          <w:sz w:val="18"/>
-          <w:szCs w:val="18"/>
-        </w:rPr>
-        <w:t>)):</w:t>
+          <w:sz w:val="17"/>
+          <w:szCs w:val="17"/>
+        </w:rPr>
+        <w:t>):</w:t>
       </w:r>
     </w:p>
     <w:p>
@@ -2773,18 +3095,18 @@
           <w:tab w:val="left" w:pos="14656"/>
         </w:tabs>
         <w:spacing w:before="0" w:beforeAutospacing="0" w:after="0" w:afterAutospacing="0"/>
-        <w:divId w:val="24719001"/>
-        <w:rPr>
-          <w:rFonts w:ascii="Consolas" w:hAnsi="Consolas" w:cs="Consolas"/>
-          <w:sz w:val="18"/>
-          <w:szCs w:val="18"/>
-        </w:rPr>
-      </w:pPr>
-      <w:r>
-        <w:rPr>
-          <w:rFonts w:ascii="Consolas" w:hAnsi="Consolas" w:cs="Consolas"/>
-          <w:sz w:val="18"/>
-          <w:szCs w:val="18"/>
+        <w:divId w:val="1368217056"/>
+        <w:rPr>
+          <w:rFonts w:ascii="Consolas" w:hAnsi="Consolas" w:cs="Consolas"/>
+          <w:sz w:val="17"/>
+          <w:szCs w:val="17"/>
+        </w:rPr>
+      </w:pPr>
+      <w:r>
+        <w:rPr>
+          <w:rFonts w:ascii="Consolas" w:hAnsi="Consolas" w:cs="Consolas"/>
+          <w:sz w:val="17"/>
+          <w:szCs w:val="17"/>
         </w:rPr>
         <w:t xml:space="preserve">18. </w:t>
       </w:r>
@@ -2792,17 +3114,18 @@
         <w:rPr>
           <w:rFonts w:ascii="Consolas" w:hAnsi="Consolas" w:cs="Consolas"/>
           <w:color w:val="000000"/>
-          <w:sz w:val="18"/>
-          <w:szCs w:val="18"/>
-        </w:rPr>
-        <w:t xml:space="preserve">                    </w:t>
-      </w:r>
+          <w:sz w:val="17"/>
+          <w:szCs w:val="17"/>
+        </w:rPr>
+        <w:t xml:space="preserve">            </w:t>
+      </w:r>
+      <w:proofErr w:type="spellStart"/>
       <w:r>
         <w:rPr>
           <w:rFonts w:ascii="Consolas" w:hAnsi="Consolas" w:cs="Consolas"/>
           <w:color w:val="000088"/>
-          <w:sz w:val="18"/>
-          <w:szCs w:val="18"/>
+          <w:sz w:val="17"/>
+          <w:szCs w:val="17"/>
         </w:rPr>
         <w:t>for</w:t>
       </w:r>
@@ -2810,169 +3133,123 @@
         <w:rPr>
           <w:rFonts w:ascii="Consolas" w:hAnsi="Consolas" w:cs="Consolas"/>
           <w:color w:val="000000"/>
-          <w:sz w:val="18"/>
-          <w:szCs w:val="18"/>
+          <w:sz w:val="17"/>
+          <w:szCs w:val="17"/>
+        </w:rPr>
+        <w:t xml:space="preserve"> k</w:t>
+      </w:r>
+      <w:proofErr w:type="spellEnd"/>
+      <w:r>
+        <w:rPr>
+          <w:rFonts w:ascii="Consolas" w:hAnsi="Consolas" w:cs="Consolas"/>
+          <w:color w:val="000000"/>
+          <w:sz w:val="17"/>
+          <w:szCs w:val="17"/>
         </w:rPr>
         <w:t xml:space="preserve"> </w:t>
       </w:r>
+      <w:r>
+        <w:rPr>
+          <w:rFonts w:ascii="Consolas" w:hAnsi="Consolas" w:cs="Consolas"/>
+          <w:color w:val="000088"/>
+          <w:sz w:val="17"/>
+          <w:szCs w:val="17"/>
+        </w:rPr>
+        <w:t>in</w:t>
+      </w:r>
+      <w:r>
+        <w:rPr>
+          <w:rFonts w:ascii="Consolas" w:hAnsi="Consolas" w:cs="Consolas"/>
+          <w:color w:val="000000"/>
+          <w:sz w:val="17"/>
+          <w:szCs w:val="17"/>
+        </w:rPr>
+        <w:t xml:space="preserve"> </w:t>
+      </w:r>
+      <w:proofErr w:type="gramStart"/>
+      <w:r>
+        <w:rPr>
+          <w:rFonts w:ascii="Consolas" w:hAnsi="Consolas" w:cs="Consolas"/>
+          <w:color w:val="000000"/>
+          <w:sz w:val="17"/>
+          <w:szCs w:val="17"/>
+        </w:rPr>
+        <w:t>range</w:t>
+      </w:r>
+      <w:r>
+        <w:rPr>
+          <w:rFonts w:ascii="Consolas" w:hAnsi="Consolas" w:cs="Consolas"/>
+          <w:color w:val="666600"/>
+          <w:sz w:val="17"/>
+          <w:szCs w:val="17"/>
+        </w:rPr>
+        <w:t>(</w:t>
+      </w:r>
+      <w:proofErr w:type="gramEnd"/>
+      <w:r>
+        <w:rPr>
+          <w:rFonts w:ascii="Consolas" w:hAnsi="Consolas" w:cs="Consolas"/>
+          <w:color w:val="006666"/>
+          <w:sz w:val="17"/>
+          <w:szCs w:val="17"/>
+        </w:rPr>
+        <w:t>0</w:t>
+      </w:r>
+      <w:r>
+        <w:rPr>
+          <w:rFonts w:ascii="Consolas" w:hAnsi="Consolas" w:cs="Consolas"/>
+          <w:color w:val="666600"/>
+          <w:sz w:val="17"/>
+          <w:szCs w:val="17"/>
+        </w:rPr>
+        <w:t>,</w:t>
+      </w:r>
+      <w:r>
+        <w:rPr>
+          <w:rFonts w:ascii="Consolas" w:hAnsi="Consolas" w:cs="Consolas"/>
+          <w:color w:val="000000"/>
+          <w:sz w:val="17"/>
+          <w:szCs w:val="17"/>
+        </w:rPr>
+        <w:t xml:space="preserve"> n</w:t>
+      </w:r>
+      <w:r>
+        <w:rPr>
+          <w:rFonts w:ascii="Consolas" w:hAnsi="Consolas" w:cs="Consolas"/>
+          <w:color w:val="666600"/>
+          <w:sz w:val="17"/>
+          <w:szCs w:val="17"/>
+        </w:rPr>
+        <w:t>,</w:t>
+      </w:r>
+      <w:r>
+        <w:rPr>
+          <w:rFonts w:ascii="Consolas" w:hAnsi="Consolas" w:cs="Consolas"/>
+          <w:color w:val="000000"/>
+          <w:sz w:val="17"/>
+          <w:szCs w:val="17"/>
+        </w:rPr>
+        <w:t xml:space="preserve"> </w:t>
+      </w:r>
       <w:proofErr w:type="spellStart"/>
       <w:r>
         <w:rPr>
           <w:rFonts w:ascii="Consolas" w:hAnsi="Consolas" w:cs="Consolas"/>
           <w:color w:val="000000"/>
-          <w:sz w:val="18"/>
-          <w:szCs w:val="18"/>
-        </w:rPr>
-        <w:t>jj</w:t>
+          <w:sz w:val="17"/>
+          <w:szCs w:val="17"/>
+        </w:rPr>
+        <w:t>block_size</w:t>
       </w:r>
       <w:proofErr w:type="spellEnd"/>
       <w:r>
         <w:rPr>
           <w:rFonts w:ascii="Consolas" w:hAnsi="Consolas" w:cs="Consolas"/>
-          <w:color w:val="000000"/>
-          <w:sz w:val="18"/>
-          <w:szCs w:val="18"/>
-        </w:rPr>
-        <w:t xml:space="preserve"> </w:t>
-      </w:r>
-      <w:r>
-        <w:rPr>
-          <w:rFonts w:ascii="Consolas" w:hAnsi="Consolas" w:cs="Consolas"/>
-          <w:color w:val="000088"/>
-          <w:sz w:val="18"/>
-          <w:szCs w:val="18"/>
-        </w:rPr>
-        <w:t>in</w:t>
-      </w:r>
-      <w:r>
-        <w:rPr>
-          <w:rFonts w:ascii="Consolas" w:hAnsi="Consolas" w:cs="Consolas"/>
-          <w:color w:val="000000"/>
-          <w:sz w:val="18"/>
-          <w:szCs w:val="18"/>
-        </w:rPr>
-        <w:t xml:space="preserve"> </w:t>
-      </w:r>
-      <w:proofErr w:type="gramStart"/>
-      <w:r>
-        <w:rPr>
-          <w:rFonts w:ascii="Consolas" w:hAnsi="Consolas" w:cs="Consolas"/>
-          <w:color w:val="000000"/>
-          <w:sz w:val="18"/>
-          <w:szCs w:val="18"/>
-        </w:rPr>
-        <w:t>range</w:t>
-      </w:r>
-      <w:r>
-        <w:rPr>
-          <w:rFonts w:ascii="Consolas" w:hAnsi="Consolas" w:cs="Consolas"/>
-          <w:color w:val="666600"/>
-          <w:sz w:val="18"/>
-          <w:szCs w:val="18"/>
-        </w:rPr>
-        <w:t>(</w:t>
-      </w:r>
-      <w:proofErr w:type="gramEnd"/>
-      <w:r>
-        <w:rPr>
-          <w:rFonts w:ascii="Consolas" w:hAnsi="Consolas" w:cs="Consolas"/>
-          <w:color w:val="000000"/>
-          <w:sz w:val="18"/>
-          <w:szCs w:val="18"/>
-        </w:rPr>
-        <w:t>j</w:t>
-      </w:r>
-      <w:r>
-        <w:rPr>
-          <w:rFonts w:ascii="Consolas" w:hAnsi="Consolas" w:cs="Consolas"/>
-          <w:color w:val="666600"/>
-          <w:sz w:val="18"/>
-          <w:szCs w:val="18"/>
-        </w:rPr>
-        <w:t>,</w:t>
-      </w:r>
-      <w:r>
-        <w:rPr>
-          <w:rFonts w:ascii="Consolas" w:hAnsi="Consolas" w:cs="Consolas"/>
-          <w:color w:val="000000"/>
-          <w:sz w:val="18"/>
-          <w:szCs w:val="18"/>
-        </w:rPr>
-        <w:t xml:space="preserve"> min</w:t>
-      </w:r>
-      <w:r>
-        <w:rPr>
-          <w:rFonts w:ascii="Consolas" w:hAnsi="Consolas" w:cs="Consolas"/>
-          <w:color w:val="666600"/>
-          <w:sz w:val="18"/>
-          <w:szCs w:val="18"/>
-        </w:rPr>
-        <w:t>(</w:t>
-      </w:r>
-      <w:r>
-        <w:rPr>
-          <w:rFonts w:ascii="Consolas" w:hAnsi="Consolas" w:cs="Consolas"/>
-          <w:color w:val="000000"/>
-          <w:sz w:val="18"/>
-          <w:szCs w:val="18"/>
-        </w:rPr>
-        <w:t xml:space="preserve">j </w:t>
-      </w:r>
-      <w:r>
-        <w:rPr>
-          <w:rFonts w:ascii="Consolas" w:hAnsi="Consolas" w:cs="Consolas"/>
-          <w:color w:val="666600"/>
-          <w:sz w:val="18"/>
-          <w:szCs w:val="18"/>
-        </w:rPr>
-        <w:t>+</w:t>
-      </w:r>
-      <w:r>
-        <w:rPr>
-          <w:rFonts w:ascii="Consolas" w:hAnsi="Consolas" w:cs="Consolas"/>
-          <w:color w:val="000000"/>
-          <w:sz w:val="18"/>
-          <w:szCs w:val="18"/>
-        </w:rPr>
-        <w:t xml:space="preserve"> </w:t>
-      </w:r>
-      <w:proofErr w:type="spellStart"/>
-      <w:r>
-        <w:rPr>
-          <w:rFonts w:ascii="Consolas" w:hAnsi="Consolas" w:cs="Consolas"/>
-          <w:color w:val="000000"/>
-          <w:sz w:val="18"/>
-          <w:szCs w:val="18"/>
-        </w:rPr>
-        <w:t>block_size</w:t>
-      </w:r>
-      <w:proofErr w:type="spellEnd"/>
-      <w:r>
-        <w:rPr>
-          <w:rFonts w:ascii="Consolas" w:hAnsi="Consolas" w:cs="Consolas"/>
-          <w:color w:val="666600"/>
-          <w:sz w:val="18"/>
-          <w:szCs w:val="18"/>
-        </w:rPr>
-        <w:t>,</w:t>
-      </w:r>
-      <w:r>
-        <w:rPr>
-          <w:rFonts w:ascii="Consolas" w:hAnsi="Consolas" w:cs="Consolas"/>
-          <w:color w:val="000000"/>
-          <w:sz w:val="18"/>
-          <w:szCs w:val="18"/>
-        </w:rPr>
-        <w:t xml:space="preserve"> n</w:t>
-      </w:r>
-      <w:r>
-        <w:rPr>
-          <w:rFonts w:ascii="Consolas" w:hAnsi="Consolas" w:cs="Consolas"/>
-          <w:color w:val="666600"/>
-          <w:sz w:val="18"/>
-          <w:szCs w:val="18"/>
-        </w:rPr>
-        <w:t>)):</w:t>
+          <w:color w:val="666600"/>
+          <w:sz w:val="17"/>
+          <w:szCs w:val="17"/>
+        </w:rPr>
+        <w:t>):</w:t>
       </w:r>
     </w:p>
     <w:p>
@@ -3003,18 +3280,18 @@
           <w:tab w:val="left" w:pos="14656"/>
         </w:tabs>
         <w:spacing w:before="0" w:beforeAutospacing="0" w:after="0" w:afterAutospacing="0"/>
-        <w:divId w:val="24719001"/>
-        <w:rPr>
-          <w:rFonts w:ascii="Consolas" w:hAnsi="Consolas" w:cs="Consolas"/>
-          <w:sz w:val="18"/>
-          <w:szCs w:val="18"/>
-        </w:rPr>
-      </w:pPr>
-      <w:r>
-        <w:rPr>
-          <w:rFonts w:ascii="Consolas" w:hAnsi="Consolas" w:cs="Consolas"/>
-          <w:sz w:val="18"/>
-          <w:szCs w:val="18"/>
+        <w:divId w:val="1368217056"/>
+        <w:rPr>
+          <w:rFonts w:ascii="Consolas" w:hAnsi="Consolas" w:cs="Consolas"/>
+          <w:sz w:val="17"/>
+          <w:szCs w:val="17"/>
+        </w:rPr>
+      </w:pPr>
+      <w:r>
+        <w:rPr>
+          <w:rFonts w:ascii="Consolas" w:hAnsi="Consolas" w:cs="Consolas"/>
+          <w:sz w:val="17"/>
+          <w:szCs w:val="17"/>
         </w:rPr>
         <w:t xml:space="preserve">19. </w:t>
       </w:r>
@@ -3022,167 +3299,19 @@
         <w:rPr>
           <w:rFonts w:ascii="Consolas" w:hAnsi="Consolas" w:cs="Consolas"/>
           <w:color w:val="000000"/>
-          <w:sz w:val="18"/>
-          <w:szCs w:val="18"/>
-        </w:rPr>
-        <w:t xml:space="preserve">                        </w:t>
-      </w:r>
-      <w:r>
-        <w:rPr>
-          <w:rFonts w:ascii="Consolas" w:hAnsi="Consolas" w:cs="Consolas"/>
-          <w:color w:val="000088"/>
-          <w:sz w:val="18"/>
-          <w:szCs w:val="18"/>
-        </w:rPr>
-        <w:t>for</w:t>
-      </w:r>
-      <w:r>
-        <w:rPr>
-          <w:rFonts w:ascii="Consolas" w:hAnsi="Consolas" w:cs="Consolas"/>
-          <w:color w:val="000000"/>
-          <w:sz w:val="18"/>
-          <w:szCs w:val="18"/>
-        </w:rPr>
-        <w:t xml:space="preserve"> kk </w:t>
-      </w:r>
-      <w:r>
-        <w:rPr>
-          <w:rFonts w:ascii="Consolas" w:hAnsi="Consolas" w:cs="Consolas"/>
-          <w:color w:val="000088"/>
-          <w:sz w:val="18"/>
-          <w:szCs w:val="18"/>
-        </w:rPr>
-        <w:t>in</w:t>
-      </w:r>
-      <w:r>
-        <w:rPr>
-          <w:rFonts w:ascii="Consolas" w:hAnsi="Consolas" w:cs="Consolas"/>
-          <w:color w:val="000000"/>
-          <w:sz w:val="18"/>
-          <w:szCs w:val="18"/>
-        </w:rPr>
-        <w:t xml:space="preserve"> </w:t>
-      </w:r>
-      <w:proofErr w:type="gramStart"/>
-      <w:r>
-        <w:rPr>
-          <w:rFonts w:ascii="Consolas" w:hAnsi="Consolas" w:cs="Consolas"/>
-          <w:color w:val="000000"/>
-          <w:sz w:val="18"/>
-          <w:szCs w:val="18"/>
-        </w:rPr>
-        <w:t>range</w:t>
-      </w:r>
-      <w:r>
-        <w:rPr>
-          <w:rFonts w:ascii="Consolas" w:hAnsi="Consolas" w:cs="Consolas"/>
-          <w:color w:val="666600"/>
-          <w:sz w:val="18"/>
-          <w:szCs w:val="18"/>
-        </w:rPr>
-        <w:t>(</w:t>
-      </w:r>
-      <w:proofErr w:type="gramEnd"/>
-      <w:r>
-        <w:rPr>
-          <w:rFonts w:ascii="Consolas" w:hAnsi="Consolas" w:cs="Consolas"/>
-          <w:color w:val="000000"/>
-          <w:sz w:val="18"/>
-          <w:szCs w:val="18"/>
-        </w:rPr>
-        <w:t>k</w:t>
-      </w:r>
-      <w:r>
-        <w:rPr>
-          <w:rFonts w:ascii="Consolas" w:hAnsi="Consolas" w:cs="Consolas"/>
-          <w:color w:val="666600"/>
-          <w:sz w:val="18"/>
-          <w:szCs w:val="18"/>
-        </w:rPr>
-        <w:t>,</w:t>
-      </w:r>
-      <w:r>
-        <w:rPr>
-          <w:rFonts w:ascii="Consolas" w:hAnsi="Consolas" w:cs="Consolas"/>
-          <w:color w:val="000000"/>
-          <w:sz w:val="18"/>
-          <w:szCs w:val="18"/>
-        </w:rPr>
-        <w:t xml:space="preserve"> min</w:t>
-      </w:r>
-      <w:r>
-        <w:rPr>
-          <w:rFonts w:ascii="Consolas" w:hAnsi="Consolas" w:cs="Consolas"/>
-          <w:color w:val="666600"/>
-          <w:sz w:val="18"/>
-          <w:szCs w:val="18"/>
-        </w:rPr>
-        <w:t>(</w:t>
-      </w:r>
-      <w:r>
-        <w:rPr>
-          <w:rFonts w:ascii="Consolas" w:hAnsi="Consolas" w:cs="Consolas"/>
-          <w:color w:val="000000"/>
-          <w:sz w:val="18"/>
-          <w:szCs w:val="18"/>
-        </w:rPr>
-        <w:t xml:space="preserve">k </w:t>
-      </w:r>
-      <w:r>
-        <w:rPr>
-          <w:rFonts w:ascii="Consolas" w:hAnsi="Consolas" w:cs="Consolas"/>
-          <w:color w:val="666600"/>
-          <w:sz w:val="18"/>
-          <w:szCs w:val="18"/>
-        </w:rPr>
-        <w:t>+</w:t>
-      </w:r>
-      <w:r>
-        <w:rPr>
-          <w:rFonts w:ascii="Consolas" w:hAnsi="Consolas" w:cs="Consolas"/>
-          <w:color w:val="000000"/>
-          <w:sz w:val="18"/>
-          <w:szCs w:val="18"/>
-        </w:rPr>
-        <w:t xml:space="preserve"> </w:t>
-      </w:r>
-      <w:proofErr w:type="spellStart"/>
-      <w:r>
-        <w:rPr>
-          <w:rFonts w:ascii="Consolas" w:hAnsi="Consolas" w:cs="Consolas"/>
-          <w:color w:val="000000"/>
-          <w:sz w:val="18"/>
-          <w:szCs w:val="18"/>
-        </w:rPr>
-        <w:t>block_size</w:t>
-      </w:r>
-      <w:proofErr w:type="spellEnd"/>
-      <w:r>
-        <w:rPr>
-          <w:rFonts w:ascii="Consolas" w:hAnsi="Consolas" w:cs="Consolas"/>
-          <w:color w:val="666600"/>
-          <w:sz w:val="18"/>
-          <w:szCs w:val="18"/>
-        </w:rPr>
-        <w:t>,</w:t>
-      </w:r>
-      <w:r>
-        <w:rPr>
-          <w:rFonts w:ascii="Consolas" w:hAnsi="Consolas" w:cs="Consolas"/>
-          <w:color w:val="000000"/>
-          <w:sz w:val="18"/>
-          <w:szCs w:val="18"/>
-        </w:rPr>
-        <w:t xml:space="preserve"> n</w:t>
-      </w:r>
-      <w:r>
-        <w:rPr>
-          <w:rFonts w:ascii="Consolas" w:hAnsi="Consolas" w:cs="Consolas"/>
-          <w:color w:val="666600"/>
-          <w:sz w:val="18"/>
-          <w:szCs w:val="18"/>
-        </w:rPr>
-        <w:t>)):</w:t>
+          <w:sz w:val="17"/>
+          <w:szCs w:val="17"/>
+        </w:rPr>
+        <w:t xml:space="preserve">                </w:t>
+      </w:r>
+      <w:r>
+        <w:rPr>
+          <w:rFonts w:ascii="Consolas" w:hAnsi="Consolas" w:cs="Consolas"/>
+          <w:color w:val="880000"/>
+          <w:sz w:val="17"/>
+          <w:szCs w:val="17"/>
+        </w:rPr>
+        <w:t># Block multiplication with temporary sub-matrix to reduce cache misses</w:t>
       </w:r>
     </w:p>
     <w:p>
@@ -3213,18 +3342,18 @@
           <w:tab w:val="left" w:pos="14656"/>
         </w:tabs>
         <w:spacing w:before="0" w:beforeAutospacing="0" w:after="0" w:afterAutospacing="0"/>
-        <w:divId w:val="24719001"/>
-        <w:rPr>
-          <w:rFonts w:ascii="Consolas" w:hAnsi="Consolas" w:cs="Consolas"/>
-          <w:sz w:val="18"/>
-          <w:szCs w:val="18"/>
-        </w:rPr>
-      </w:pPr>
-      <w:r>
-        <w:rPr>
-          <w:rFonts w:ascii="Consolas" w:hAnsi="Consolas" w:cs="Consolas"/>
-          <w:sz w:val="18"/>
-          <w:szCs w:val="18"/>
+        <w:divId w:val="1368217056"/>
+        <w:rPr>
+          <w:rFonts w:ascii="Consolas" w:hAnsi="Consolas" w:cs="Consolas"/>
+          <w:sz w:val="17"/>
+          <w:szCs w:val="17"/>
+        </w:rPr>
+      </w:pPr>
+      <w:r>
+        <w:rPr>
+          <w:rFonts w:ascii="Consolas" w:hAnsi="Consolas" w:cs="Consolas"/>
+          <w:sz w:val="17"/>
+          <w:szCs w:val="17"/>
         </w:rPr>
         <w:t xml:space="preserve">20. </w:t>
       </w:r>
@@ -3232,64 +3361,122 @@
         <w:rPr>
           <w:rFonts w:ascii="Consolas" w:hAnsi="Consolas" w:cs="Consolas"/>
           <w:color w:val="000000"/>
-          <w:sz w:val="18"/>
-          <w:szCs w:val="18"/>
-        </w:rPr>
-        <w:t xml:space="preserve">                            C</w:t>
-      </w:r>
-      <w:r>
-        <w:rPr>
-          <w:rFonts w:ascii="Consolas" w:hAnsi="Consolas" w:cs="Consolas"/>
-          <w:color w:val="666600"/>
-          <w:sz w:val="18"/>
-          <w:szCs w:val="18"/>
-        </w:rPr>
-        <w:t>[</w:t>
-      </w:r>
-      <w:r>
-        <w:rPr>
-          <w:rFonts w:ascii="Consolas" w:hAnsi="Consolas" w:cs="Consolas"/>
-          <w:color w:val="000000"/>
-          <w:sz w:val="18"/>
-          <w:szCs w:val="18"/>
-        </w:rPr>
-        <w:t>ii</w:t>
-      </w:r>
-      <w:r>
-        <w:rPr>
-          <w:rFonts w:ascii="Consolas" w:hAnsi="Consolas" w:cs="Consolas"/>
-          <w:color w:val="666600"/>
-          <w:sz w:val="18"/>
-          <w:szCs w:val="18"/>
-        </w:rPr>
-        <w:t>][</w:t>
+          <w:sz w:val="17"/>
+          <w:szCs w:val="17"/>
+        </w:rPr>
+        <w:t xml:space="preserve">                </w:t>
+      </w:r>
+      <w:r>
+        <w:rPr>
+          <w:rFonts w:ascii="Consolas" w:hAnsi="Consolas" w:cs="Consolas"/>
+          <w:color w:val="000088"/>
+          <w:sz w:val="17"/>
+          <w:szCs w:val="17"/>
+        </w:rPr>
+        <w:t>for</w:t>
+      </w:r>
+      <w:r>
+        <w:rPr>
+          <w:rFonts w:ascii="Consolas" w:hAnsi="Consolas" w:cs="Consolas"/>
+          <w:color w:val="000000"/>
+          <w:sz w:val="17"/>
+          <w:szCs w:val="17"/>
+        </w:rPr>
+        <w:t xml:space="preserve"> ii </w:t>
+      </w:r>
+      <w:r>
+        <w:rPr>
+          <w:rFonts w:ascii="Consolas" w:hAnsi="Consolas" w:cs="Consolas"/>
+          <w:color w:val="000088"/>
+          <w:sz w:val="17"/>
+          <w:szCs w:val="17"/>
+        </w:rPr>
+        <w:t>in</w:t>
+      </w:r>
+      <w:r>
+        <w:rPr>
+          <w:rFonts w:ascii="Consolas" w:hAnsi="Consolas" w:cs="Consolas"/>
+          <w:color w:val="000000"/>
+          <w:sz w:val="17"/>
+          <w:szCs w:val="17"/>
+        </w:rPr>
+        <w:t xml:space="preserve"> </w:t>
+      </w:r>
+      <w:proofErr w:type="gramStart"/>
+      <w:r>
+        <w:rPr>
+          <w:rFonts w:ascii="Consolas" w:hAnsi="Consolas" w:cs="Consolas"/>
+          <w:color w:val="000000"/>
+          <w:sz w:val="17"/>
+          <w:szCs w:val="17"/>
+        </w:rPr>
+        <w:t>range</w:t>
+      </w:r>
+      <w:r>
+        <w:rPr>
+          <w:rFonts w:ascii="Consolas" w:hAnsi="Consolas" w:cs="Consolas"/>
+          <w:color w:val="666600"/>
+          <w:sz w:val="17"/>
+          <w:szCs w:val="17"/>
+        </w:rPr>
+        <w:t>(</w:t>
       </w:r>
       <w:proofErr w:type="spellStart"/>
-      <w:r>
-        <w:rPr>
-          <w:rFonts w:ascii="Consolas" w:hAnsi="Consolas" w:cs="Consolas"/>
-          <w:color w:val="000000"/>
-          <w:sz w:val="18"/>
-          <w:szCs w:val="18"/>
-        </w:rPr>
-        <w:t>jj</w:t>
+      <w:proofErr w:type="gramEnd"/>
+      <w:r>
+        <w:rPr>
+          <w:rFonts w:ascii="Consolas" w:hAnsi="Consolas" w:cs="Consolas"/>
+          <w:color w:val="000000"/>
+          <w:sz w:val="17"/>
+          <w:szCs w:val="17"/>
+        </w:rPr>
+        <w:t>i</w:t>
       </w:r>
       <w:proofErr w:type="spellEnd"/>
       <w:r>
         <w:rPr>
           <w:rFonts w:ascii="Consolas" w:hAnsi="Consolas" w:cs="Consolas"/>
           <w:color w:val="666600"/>
-          <w:sz w:val="18"/>
-          <w:szCs w:val="18"/>
-        </w:rPr>
-        <w:t>]</w:t>
-      </w:r>
-      <w:r>
-        <w:rPr>
-          <w:rFonts w:ascii="Consolas" w:hAnsi="Consolas" w:cs="Consolas"/>
-          <w:color w:val="000000"/>
-          <w:sz w:val="18"/>
-          <w:szCs w:val="18"/>
+          <w:sz w:val="17"/>
+          <w:szCs w:val="17"/>
+        </w:rPr>
+        <w:t>,</w:t>
+      </w:r>
+      <w:r>
+        <w:rPr>
+          <w:rFonts w:ascii="Consolas" w:hAnsi="Consolas" w:cs="Consolas"/>
+          <w:color w:val="000000"/>
+          <w:sz w:val="17"/>
+          <w:szCs w:val="17"/>
+        </w:rPr>
+        <w:t xml:space="preserve"> min</w:t>
+      </w:r>
+      <w:r>
+        <w:rPr>
+          <w:rFonts w:ascii="Consolas" w:hAnsi="Consolas" w:cs="Consolas"/>
+          <w:color w:val="666600"/>
+          <w:sz w:val="17"/>
+          <w:szCs w:val="17"/>
+        </w:rPr>
+        <w:t>(</w:t>
+      </w:r>
+      <w:proofErr w:type="spellStart"/>
+      <w:r>
+        <w:rPr>
+          <w:rFonts w:ascii="Consolas" w:hAnsi="Consolas" w:cs="Consolas"/>
+          <w:color w:val="000000"/>
+          <w:sz w:val="17"/>
+          <w:szCs w:val="17"/>
+        </w:rPr>
+        <w:t>i</w:t>
+      </w:r>
+      <w:proofErr w:type="spellEnd"/>
+      <w:r>
+        <w:rPr>
+          <w:rFonts w:ascii="Consolas" w:hAnsi="Consolas" w:cs="Consolas"/>
+          <w:color w:val="000000"/>
+          <w:sz w:val="17"/>
+          <w:szCs w:val="17"/>
         </w:rPr>
         <w:t xml:space="preserve"> </w:t>
       </w:r>
@@ -3297,138 +3484,57 @@
         <w:rPr>
           <w:rFonts w:ascii="Consolas" w:hAnsi="Consolas" w:cs="Consolas"/>
           <w:color w:val="666600"/>
-          <w:sz w:val="18"/>
-          <w:szCs w:val="18"/>
-        </w:rPr>
-        <w:t>+=</w:t>
-      </w:r>
-      <w:r>
-        <w:rPr>
-          <w:rFonts w:ascii="Consolas" w:hAnsi="Consolas" w:cs="Consolas"/>
-          <w:color w:val="000000"/>
-          <w:sz w:val="18"/>
-          <w:szCs w:val="18"/>
-        </w:rPr>
-        <w:t xml:space="preserve"> A</w:t>
-      </w:r>
-      <w:r>
-        <w:rPr>
-          <w:rFonts w:ascii="Consolas" w:hAnsi="Consolas" w:cs="Consolas"/>
-          <w:color w:val="666600"/>
-          <w:sz w:val="18"/>
-          <w:szCs w:val="18"/>
-        </w:rPr>
-        <w:t>[</w:t>
-      </w:r>
-      <w:r>
-        <w:rPr>
-          <w:rFonts w:ascii="Consolas" w:hAnsi="Consolas" w:cs="Consolas"/>
-          <w:color w:val="000000"/>
-          <w:sz w:val="18"/>
-          <w:szCs w:val="18"/>
-        </w:rPr>
-        <w:t>ii</w:t>
-      </w:r>
-      <w:r>
-        <w:rPr>
-          <w:rFonts w:ascii="Consolas" w:hAnsi="Consolas" w:cs="Consolas"/>
-          <w:color w:val="666600"/>
-          <w:sz w:val="18"/>
-          <w:szCs w:val="18"/>
-        </w:rPr>
-        <w:t>][</w:t>
-      </w:r>
-      <w:r>
-        <w:rPr>
-          <w:rFonts w:ascii="Consolas" w:hAnsi="Consolas" w:cs="Consolas"/>
-          <w:color w:val="000000"/>
-          <w:sz w:val="18"/>
-          <w:szCs w:val="18"/>
-        </w:rPr>
-        <w:t>kk</w:t>
-      </w:r>
-      <w:r>
-        <w:rPr>
-          <w:rFonts w:ascii="Consolas" w:hAnsi="Consolas" w:cs="Consolas"/>
-          <w:color w:val="666600"/>
-          <w:sz w:val="18"/>
-          <w:szCs w:val="18"/>
-        </w:rPr>
-        <w:t>]</w:t>
-      </w:r>
-      <w:r>
-        <w:rPr>
-          <w:rFonts w:ascii="Consolas" w:hAnsi="Consolas" w:cs="Consolas"/>
-          <w:color w:val="000000"/>
-          <w:sz w:val="18"/>
-          <w:szCs w:val="18"/>
+          <w:sz w:val="17"/>
+          <w:szCs w:val="17"/>
+        </w:rPr>
+        <w:t>+</w:t>
+      </w:r>
+      <w:r>
+        <w:rPr>
+          <w:rFonts w:ascii="Consolas" w:hAnsi="Consolas" w:cs="Consolas"/>
+          <w:color w:val="000000"/>
+          <w:sz w:val="17"/>
+          <w:szCs w:val="17"/>
         </w:rPr>
         <w:t xml:space="preserve"> </w:t>
       </w:r>
-      <w:r>
-        <w:rPr>
-          <w:rFonts w:ascii="Consolas" w:hAnsi="Consolas" w:cs="Consolas"/>
-          <w:color w:val="666600"/>
-          <w:sz w:val="18"/>
-          <w:szCs w:val="18"/>
-        </w:rPr>
-        <w:t>*</w:t>
-      </w:r>
-      <w:r>
-        <w:rPr>
-          <w:rFonts w:ascii="Consolas" w:hAnsi="Consolas" w:cs="Consolas"/>
-          <w:color w:val="000000"/>
-          <w:sz w:val="18"/>
-          <w:szCs w:val="18"/>
-        </w:rPr>
-        <w:t xml:space="preserve"> B</w:t>
-      </w:r>
-      <w:r>
-        <w:rPr>
-          <w:rFonts w:ascii="Consolas" w:hAnsi="Consolas" w:cs="Consolas"/>
-          <w:color w:val="666600"/>
-          <w:sz w:val="18"/>
-          <w:szCs w:val="18"/>
-        </w:rPr>
-        <w:t>[</w:t>
-      </w:r>
-      <w:r>
-        <w:rPr>
-          <w:rFonts w:ascii="Consolas" w:hAnsi="Consolas" w:cs="Consolas"/>
-          <w:color w:val="000000"/>
-          <w:sz w:val="18"/>
-          <w:szCs w:val="18"/>
-        </w:rPr>
-        <w:t>kk</w:t>
-      </w:r>
-      <w:r>
-        <w:rPr>
-          <w:rFonts w:ascii="Consolas" w:hAnsi="Consolas" w:cs="Consolas"/>
-          <w:color w:val="666600"/>
-          <w:sz w:val="18"/>
-          <w:szCs w:val="18"/>
-        </w:rPr>
-        <w:t>][</w:t>
-      </w:r>
       <w:proofErr w:type="spellStart"/>
       <w:r>
         <w:rPr>
           <w:rFonts w:ascii="Consolas" w:hAnsi="Consolas" w:cs="Consolas"/>
           <w:color w:val="000000"/>
-          <w:sz w:val="18"/>
-          <w:szCs w:val="18"/>
-        </w:rPr>
-        <w:t>jj</w:t>
+          <w:sz w:val="17"/>
+          <w:szCs w:val="17"/>
+        </w:rPr>
+        <w:t>block_size</w:t>
       </w:r>
       <w:proofErr w:type="spellEnd"/>
       <w:r>
         <w:rPr>
           <w:rFonts w:ascii="Consolas" w:hAnsi="Consolas" w:cs="Consolas"/>
           <w:color w:val="666600"/>
-          <w:sz w:val="18"/>
-          <w:szCs w:val="18"/>
-        </w:rPr>
-        <w:t>]</w:t>
+          <w:sz w:val="17"/>
+          <w:szCs w:val="17"/>
+        </w:rPr>
+        <w:t>,</w:t>
+      </w:r>
+      <w:r>
+        <w:rPr>
+          <w:rFonts w:ascii="Consolas" w:hAnsi="Consolas" w:cs="Consolas"/>
+          <w:color w:val="000000"/>
+          <w:sz w:val="17"/>
+          <w:szCs w:val="17"/>
+        </w:rPr>
+        <w:t xml:space="preserve"> n</w:t>
+      </w:r>
+      <w:r>
+        <w:rPr>
+          <w:rFonts w:ascii="Consolas" w:hAnsi="Consolas" w:cs="Consolas"/>
+          <w:color w:val="666600"/>
+          <w:sz w:val="17"/>
+          <w:szCs w:val="17"/>
+        </w:rPr>
+        <w:t>)):</w:t>
       </w:r>
     </w:p>
     <w:p>
@@ -3459,18 +3565,18 @@
           <w:tab w:val="left" w:pos="14656"/>
         </w:tabs>
         <w:spacing w:before="0" w:beforeAutospacing="0" w:after="0" w:afterAutospacing="0"/>
-        <w:divId w:val="24719001"/>
-        <w:rPr>
-          <w:rFonts w:ascii="Consolas" w:hAnsi="Consolas" w:cs="Consolas"/>
-          <w:sz w:val="18"/>
-          <w:szCs w:val="18"/>
-        </w:rPr>
-      </w:pPr>
-      <w:r>
-        <w:rPr>
-          <w:rFonts w:ascii="Consolas" w:hAnsi="Consolas" w:cs="Consolas"/>
-          <w:sz w:val="18"/>
-          <w:szCs w:val="18"/>
+        <w:divId w:val="1368217056"/>
+        <w:rPr>
+          <w:rFonts w:ascii="Consolas" w:hAnsi="Consolas" w:cs="Consolas"/>
+          <w:sz w:val="17"/>
+          <w:szCs w:val="17"/>
+        </w:rPr>
+      </w:pPr>
+      <w:r>
+        <w:rPr>
+          <w:rFonts w:ascii="Consolas" w:hAnsi="Consolas" w:cs="Consolas"/>
+          <w:sz w:val="17"/>
+          <w:szCs w:val="17"/>
         </w:rPr>
         <w:t xml:space="preserve">21. </w:t>
       </w:r>
@@ -3478,10 +3584,167 @@
         <w:rPr>
           <w:rFonts w:ascii="Consolas" w:hAnsi="Consolas" w:cs="Consolas"/>
           <w:color w:val="000000"/>
-          <w:sz w:val="18"/>
-          <w:szCs w:val="18"/>
-        </w:rPr>
-        <w:t xml:space="preserve">    </w:t>
+          <w:sz w:val="17"/>
+          <w:szCs w:val="17"/>
+        </w:rPr>
+        <w:t xml:space="preserve">                    </w:t>
+      </w:r>
+      <w:r>
+        <w:rPr>
+          <w:rFonts w:ascii="Consolas" w:hAnsi="Consolas" w:cs="Consolas"/>
+          <w:color w:val="000088"/>
+          <w:sz w:val="17"/>
+          <w:szCs w:val="17"/>
+        </w:rPr>
+        <w:t>for</w:t>
+      </w:r>
+      <w:r>
+        <w:rPr>
+          <w:rFonts w:ascii="Consolas" w:hAnsi="Consolas" w:cs="Consolas"/>
+          <w:color w:val="000000"/>
+          <w:sz w:val="17"/>
+          <w:szCs w:val="17"/>
+        </w:rPr>
+        <w:t xml:space="preserve"> kk </w:t>
+      </w:r>
+      <w:r>
+        <w:rPr>
+          <w:rFonts w:ascii="Consolas" w:hAnsi="Consolas" w:cs="Consolas"/>
+          <w:color w:val="000088"/>
+          <w:sz w:val="17"/>
+          <w:szCs w:val="17"/>
+        </w:rPr>
+        <w:t>in</w:t>
+      </w:r>
+      <w:r>
+        <w:rPr>
+          <w:rFonts w:ascii="Consolas" w:hAnsi="Consolas" w:cs="Consolas"/>
+          <w:color w:val="000000"/>
+          <w:sz w:val="17"/>
+          <w:szCs w:val="17"/>
+        </w:rPr>
+        <w:t xml:space="preserve"> </w:t>
+      </w:r>
+      <w:proofErr w:type="gramStart"/>
+      <w:r>
+        <w:rPr>
+          <w:rFonts w:ascii="Consolas" w:hAnsi="Consolas" w:cs="Consolas"/>
+          <w:color w:val="000000"/>
+          <w:sz w:val="17"/>
+          <w:szCs w:val="17"/>
+        </w:rPr>
+        <w:t>range</w:t>
+      </w:r>
+      <w:r>
+        <w:rPr>
+          <w:rFonts w:ascii="Consolas" w:hAnsi="Consolas" w:cs="Consolas"/>
+          <w:color w:val="666600"/>
+          <w:sz w:val="17"/>
+          <w:szCs w:val="17"/>
+        </w:rPr>
+        <w:t>(</w:t>
+      </w:r>
+      <w:proofErr w:type="gramEnd"/>
+      <w:r>
+        <w:rPr>
+          <w:rFonts w:ascii="Consolas" w:hAnsi="Consolas" w:cs="Consolas"/>
+          <w:color w:val="000000"/>
+          <w:sz w:val="17"/>
+          <w:szCs w:val="17"/>
+        </w:rPr>
+        <w:t>k</w:t>
+      </w:r>
+      <w:r>
+        <w:rPr>
+          <w:rFonts w:ascii="Consolas" w:hAnsi="Consolas" w:cs="Consolas"/>
+          <w:color w:val="666600"/>
+          <w:sz w:val="17"/>
+          <w:szCs w:val="17"/>
+        </w:rPr>
+        <w:t>,</w:t>
+      </w:r>
+      <w:r>
+        <w:rPr>
+          <w:rFonts w:ascii="Consolas" w:hAnsi="Consolas" w:cs="Consolas"/>
+          <w:color w:val="000000"/>
+          <w:sz w:val="17"/>
+          <w:szCs w:val="17"/>
+        </w:rPr>
+        <w:t xml:space="preserve"> min</w:t>
+      </w:r>
+      <w:r>
+        <w:rPr>
+          <w:rFonts w:ascii="Consolas" w:hAnsi="Consolas" w:cs="Consolas"/>
+          <w:color w:val="666600"/>
+          <w:sz w:val="17"/>
+          <w:szCs w:val="17"/>
+        </w:rPr>
+        <w:t>(</w:t>
+      </w:r>
+      <w:r>
+        <w:rPr>
+          <w:rFonts w:ascii="Consolas" w:hAnsi="Consolas" w:cs="Consolas"/>
+          <w:color w:val="000000"/>
+          <w:sz w:val="17"/>
+          <w:szCs w:val="17"/>
+        </w:rPr>
+        <w:t xml:space="preserve">k </w:t>
+      </w:r>
+      <w:r>
+        <w:rPr>
+          <w:rFonts w:ascii="Consolas" w:hAnsi="Consolas" w:cs="Consolas"/>
+          <w:color w:val="666600"/>
+          <w:sz w:val="17"/>
+          <w:szCs w:val="17"/>
+        </w:rPr>
+        <w:t>+</w:t>
+      </w:r>
+      <w:r>
+        <w:rPr>
+          <w:rFonts w:ascii="Consolas" w:hAnsi="Consolas" w:cs="Consolas"/>
+          <w:color w:val="000000"/>
+          <w:sz w:val="17"/>
+          <w:szCs w:val="17"/>
+        </w:rPr>
+        <w:t xml:space="preserve"> </w:t>
+      </w:r>
+      <w:proofErr w:type="spellStart"/>
+      <w:r>
+        <w:rPr>
+          <w:rFonts w:ascii="Consolas" w:hAnsi="Consolas" w:cs="Consolas"/>
+          <w:color w:val="000000"/>
+          <w:sz w:val="17"/>
+          <w:szCs w:val="17"/>
+        </w:rPr>
+        <w:t>block_size</w:t>
+      </w:r>
+      <w:proofErr w:type="spellEnd"/>
+      <w:r>
+        <w:rPr>
+          <w:rFonts w:ascii="Consolas" w:hAnsi="Consolas" w:cs="Consolas"/>
+          <w:color w:val="666600"/>
+          <w:sz w:val="17"/>
+          <w:szCs w:val="17"/>
+        </w:rPr>
+        <w:t>,</w:t>
+      </w:r>
+      <w:r>
+        <w:rPr>
+          <w:rFonts w:ascii="Consolas" w:hAnsi="Consolas" w:cs="Consolas"/>
+          <w:color w:val="000000"/>
+          <w:sz w:val="17"/>
+          <w:szCs w:val="17"/>
+        </w:rPr>
+        <w:t xml:space="preserve"> n</w:t>
+      </w:r>
+      <w:r>
+        <w:rPr>
+          <w:rFonts w:ascii="Consolas" w:hAnsi="Consolas" w:cs="Consolas"/>
+          <w:color w:val="666600"/>
+          <w:sz w:val="17"/>
+          <w:szCs w:val="17"/>
+        </w:rPr>
+        <w:t>)):</w:t>
       </w:r>
     </w:p>
     <w:p>
@@ -3512,18 +3775,18 @@
           <w:tab w:val="left" w:pos="14656"/>
         </w:tabs>
         <w:spacing w:before="0" w:beforeAutospacing="0" w:after="0" w:afterAutospacing="0"/>
-        <w:divId w:val="24719001"/>
-        <w:rPr>
-          <w:rFonts w:ascii="Consolas" w:hAnsi="Consolas" w:cs="Consolas"/>
-          <w:sz w:val="18"/>
-          <w:szCs w:val="18"/>
-        </w:rPr>
-      </w:pPr>
-      <w:r>
-        <w:rPr>
-          <w:rFonts w:ascii="Consolas" w:hAnsi="Consolas" w:cs="Consolas"/>
-          <w:sz w:val="18"/>
-          <w:szCs w:val="18"/>
+        <w:divId w:val="1368217056"/>
+        <w:rPr>
+          <w:rFonts w:ascii="Consolas" w:hAnsi="Consolas" w:cs="Consolas"/>
+          <w:sz w:val="17"/>
+          <w:szCs w:val="17"/>
+        </w:rPr>
+      </w:pPr>
+      <w:r>
+        <w:rPr>
+          <w:rFonts w:ascii="Consolas" w:hAnsi="Consolas" w:cs="Consolas"/>
+          <w:sz w:val="17"/>
+          <w:szCs w:val="17"/>
         </w:rPr>
         <w:t xml:space="preserve">22. </w:t>
       </w:r>
@@ -3531,28 +3794,73 @@
         <w:rPr>
           <w:rFonts w:ascii="Consolas" w:hAnsi="Consolas" w:cs="Consolas"/>
           <w:color w:val="000000"/>
-          <w:sz w:val="18"/>
-          <w:szCs w:val="18"/>
-        </w:rPr>
-        <w:t xml:space="preserve">    </w:t>
-      </w:r>
-      <w:r>
-        <w:rPr>
-          <w:rFonts w:ascii="Consolas" w:hAnsi="Consolas" w:cs="Consolas"/>
-          <w:color w:val="000088"/>
-          <w:sz w:val="18"/>
-          <w:szCs w:val="18"/>
-        </w:rPr>
-        <w:t>return</w:t>
-      </w:r>
-      <w:r>
-        <w:rPr>
-          <w:rFonts w:ascii="Consolas" w:hAnsi="Consolas" w:cs="Consolas"/>
-          <w:color w:val="000000"/>
-          <w:sz w:val="18"/>
-          <w:szCs w:val="18"/>
-        </w:rPr>
-        <w:t xml:space="preserve"> C</w:t>
+          <w:sz w:val="17"/>
+          <w:szCs w:val="17"/>
+        </w:rPr>
+        <w:t xml:space="preserve">                        temp </w:t>
+      </w:r>
+      <w:r>
+        <w:rPr>
+          <w:rFonts w:ascii="Consolas" w:hAnsi="Consolas" w:cs="Consolas"/>
+          <w:color w:val="666600"/>
+          <w:sz w:val="17"/>
+          <w:szCs w:val="17"/>
+        </w:rPr>
+        <w:t>=</w:t>
+      </w:r>
+      <w:r>
+        <w:rPr>
+          <w:rFonts w:ascii="Consolas" w:hAnsi="Consolas" w:cs="Consolas"/>
+          <w:color w:val="000000"/>
+          <w:sz w:val="17"/>
+          <w:szCs w:val="17"/>
+        </w:rPr>
+        <w:t xml:space="preserve"> A</w:t>
+      </w:r>
+      <w:r>
+        <w:rPr>
+          <w:rFonts w:ascii="Consolas" w:hAnsi="Consolas" w:cs="Consolas"/>
+          <w:color w:val="666600"/>
+          <w:sz w:val="17"/>
+          <w:szCs w:val="17"/>
+        </w:rPr>
+        <w:t>[</w:t>
+      </w:r>
+      <w:r>
+        <w:rPr>
+          <w:rFonts w:ascii="Consolas" w:hAnsi="Consolas" w:cs="Consolas"/>
+          <w:color w:val="000000"/>
+          <w:sz w:val="17"/>
+          <w:szCs w:val="17"/>
+        </w:rPr>
+        <w:t>ii</w:t>
+      </w:r>
+      <w:r>
+        <w:rPr>
+          <w:rFonts w:ascii="Consolas" w:hAnsi="Consolas" w:cs="Consolas"/>
+          <w:color w:val="666600"/>
+          <w:sz w:val="17"/>
+          <w:szCs w:val="17"/>
+        </w:rPr>
+        <w:t>][</w:t>
+      </w:r>
+      <w:r>
+        <w:rPr>
+          <w:rFonts w:ascii="Consolas" w:hAnsi="Consolas" w:cs="Consolas"/>
+          <w:color w:val="000000"/>
+          <w:sz w:val="17"/>
+          <w:szCs w:val="17"/>
+        </w:rPr>
+        <w:t>kk</w:t>
+      </w:r>
+      <w:r>
+        <w:rPr>
+          <w:rFonts w:ascii="Consolas" w:hAnsi="Consolas" w:cs="Consolas"/>
+          <w:color w:val="666600"/>
+          <w:sz w:val="17"/>
+          <w:szCs w:val="17"/>
+        </w:rPr>
+        <w:t>]</w:t>
       </w:r>
     </w:p>
     <w:p>
@@ -3583,18 +3891,18 @@
           <w:tab w:val="left" w:pos="14656"/>
         </w:tabs>
         <w:spacing w:before="0" w:beforeAutospacing="0" w:after="0" w:afterAutospacing="0"/>
-        <w:divId w:val="24719001"/>
-        <w:rPr>
-          <w:rFonts w:ascii="Consolas" w:hAnsi="Consolas" w:cs="Consolas"/>
-          <w:sz w:val="18"/>
-          <w:szCs w:val="18"/>
-        </w:rPr>
-      </w:pPr>
-      <w:r>
-        <w:rPr>
-          <w:rFonts w:ascii="Consolas" w:hAnsi="Consolas" w:cs="Consolas"/>
-          <w:sz w:val="18"/>
-          <w:szCs w:val="18"/>
+        <w:divId w:val="1368217056"/>
+        <w:rPr>
+          <w:rFonts w:ascii="Consolas" w:hAnsi="Consolas" w:cs="Consolas"/>
+          <w:sz w:val="17"/>
+          <w:szCs w:val="17"/>
+        </w:rPr>
+      </w:pPr>
+      <w:r>
+        <w:rPr>
+          <w:rFonts w:ascii="Consolas" w:hAnsi="Consolas" w:cs="Consolas"/>
+          <w:sz w:val="17"/>
+          <w:szCs w:val="17"/>
         </w:rPr>
         <w:t xml:space="preserve">23. </w:t>
       </w:r>
@@ -3602,10 +3910,187 @@
         <w:rPr>
           <w:rFonts w:ascii="Consolas" w:hAnsi="Consolas" w:cs="Consolas"/>
           <w:color w:val="000000"/>
-          <w:sz w:val="18"/>
-          <w:szCs w:val="18"/>
-        </w:rPr>
-        <w:t> </w:t>
+          <w:sz w:val="17"/>
+          <w:szCs w:val="17"/>
+        </w:rPr>
+        <w:t xml:space="preserve">                        </w:t>
+      </w:r>
+      <w:r>
+        <w:rPr>
+          <w:rFonts w:ascii="Consolas" w:hAnsi="Consolas" w:cs="Consolas"/>
+          <w:color w:val="000088"/>
+          <w:sz w:val="17"/>
+          <w:szCs w:val="17"/>
+        </w:rPr>
+        <w:t>for</w:t>
+      </w:r>
+      <w:r>
+        <w:rPr>
+          <w:rFonts w:ascii="Consolas" w:hAnsi="Consolas" w:cs="Consolas"/>
+          <w:color w:val="000000"/>
+          <w:sz w:val="17"/>
+          <w:szCs w:val="17"/>
+        </w:rPr>
+        <w:t xml:space="preserve"> </w:t>
+      </w:r>
+      <w:proofErr w:type="spellStart"/>
+      <w:r>
+        <w:rPr>
+          <w:rFonts w:ascii="Consolas" w:hAnsi="Consolas" w:cs="Consolas"/>
+          <w:color w:val="000000"/>
+          <w:sz w:val="17"/>
+          <w:szCs w:val="17"/>
+        </w:rPr>
+        <w:t>jj</w:t>
+      </w:r>
+      <w:proofErr w:type="spellEnd"/>
+      <w:r>
+        <w:rPr>
+          <w:rFonts w:ascii="Consolas" w:hAnsi="Consolas" w:cs="Consolas"/>
+          <w:color w:val="000000"/>
+          <w:sz w:val="17"/>
+          <w:szCs w:val="17"/>
+        </w:rPr>
+        <w:t xml:space="preserve"> </w:t>
+      </w:r>
+      <w:r>
+        <w:rPr>
+          <w:rFonts w:ascii="Consolas" w:hAnsi="Consolas" w:cs="Consolas"/>
+          <w:color w:val="000088"/>
+          <w:sz w:val="17"/>
+          <w:szCs w:val="17"/>
+        </w:rPr>
+        <w:t>in</w:t>
+      </w:r>
+      <w:r>
+        <w:rPr>
+          <w:rFonts w:ascii="Consolas" w:hAnsi="Consolas" w:cs="Consolas"/>
+          <w:color w:val="000000"/>
+          <w:sz w:val="17"/>
+          <w:szCs w:val="17"/>
+        </w:rPr>
+        <w:t xml:space="preserve"> </w:t>
+      </w:r>
+      <w:proofErr w:type="gramStart"/>
+      <w:r>
+        <w:rPr>
+          <w:rFonts w:ascii="Consolas" w:hAnsi="Consolas" w:cs="Consolas"/>
+          <w:color w:val="000000"/>
+          <w:sz w:val="17"/>
+          <w:szCs w:val="17"/>
+        </w:rPr>
+        <w:t>range</w:t>
+      </w:r>
+      <w:r>
+        <w:rPr>
+          <w:rFonts w:ascii="Consolas" w:hAnsi="Consolas" w:cs="Consolas"/>
+          <w:color w:val="666600"/>
+          <w:sz w:val="17"/>
+          <w:szCs w:val="17"/>
+        </w:rPr>
+        <w:t>(</w:t>
+      </w:r>
+      <w:proofErr w:type="gramEnd"/>
+      <w:r>
+        <w:rPr>
+          <w:rFonts w:ascii="Consolas" w:hAnsi="Consolas" w:cs="Consolas"/>
+          <w:color w:val="000000"/>
+          <w:sz w:val="17"/>
+          <w:szCs w:val="17"/>
+        </w:rPr>
+        <w:t>j</w:t>
+      </w:r>
+      <w:r>
+        <w:rPr>
+          <w:rFonts w:ascii="Consolas" w:hAnsi="Consolas" w:cs="Consolas"/>
+          <w:color w:val="666600"/>
+          <w:sz w:val="17"/>
+          <w:szCs w:val="17"/>
+        </w:rPr>
+        <w:t>,</w:t>
+      </w:r>
+      <w:r>
+        <w:rPr>
+          <w:rFonts w:ascii="Consolas" w:hAnsi="Consolas" w:cs="Consolas"/>
+          <w:color w:val="000000"/>
+          <w:sz w:val="17"/>
+          <w:szCs w:val="17"/>
+        </w:rPr>
+        <w:t xml:space="preserve"> min</w:t>
+      </w:r>
+      <w:r>
+        <w:rPr>
+          <w:rFonts w:ascii="Consolas" w:hAnsi="Consolas" w:cs="Consolas"/>
+          <w:color w:val="666600"/>
+          <w:sz w:val="17"/>
+          <w:szCs w:val="17"/>
+        </w:rPr>
+        <w:t>(</w:t>
+      </w:r>
+      <w:r>
+        <w:rPr>
+          <w:rFonts w:ascii="Consolas" w:hAnsi="Consolas" w:cs="Consolas"/>
+          <w:color w:val="000000"/>
+          <w:sz w:val="17"/>
+          <w:szCs w:val="17"/>
+        </w:rPr>
+        <w:t xml:space="preserve">j </w:t>
+      </w:r>
+      <w:r>
+        <w:rPr>
+          <w:rFonts w:ascii="Consolas" w:hAnsi="Consolas" w:cs="Consolas"/>
+          <w:color w:val="666600"/>
+          <w:sz w:val="17"/>
+          <w:szCs w:val="17"/>
+        </w:rPr>
+        <w:t>+</w:t>
+      </w:r>
+      <w:r>
+        <w:rPr>
+          <w:rFonts w:ascii="Consolas" w:hAnsi="Consolas" w:cs="Consolas"/>
+          <w:color w:val="000000"/>
+          <w:sz w:val="17"/>
+          <w:szCs w:val="17"/>
+        </w:rPr>
+        <w:t xml:space="preserve"> </w:t>
+      </w:r>
+      <w:proofErr w:type="spellStart"/>
+      <w:r>
+        <w:rPr>
+          <w:rFonts w:ascii="Consolas" w:hAnsi="Consolas" w:cs="Consolas"/>
+          <w:color w:val="000000"/>
+          <w:sz w:val="17"/>
+          <w:szCs w:val="17"/>
+        </w:rPr>
+        <w:t>block_size</w:t>
+      </w:r>
+      <w:proofErr w:type="spellEnd"/>
+      <w:r>
+        <w:rPr>
+          <w:rFonts w:ascii="Consolas" w:hAnsi="Consolas" w:cs="Consolas"/>
+          <w:color w:val="666600"/>
+          <w:sz w:val="17"/>
+          <w:szCs w:val="17"/>
+        </w:rPr>
+        <w:t>,</w:t>
+      </w:r>
+      <w:r>
+        <w:rPr>
+          <w:rFonts w:ascii="Consolas" w:hAnsi="Consolas" w:cs="Consolas"/>
+          <w:color w:val="000000"/>
+          <w:sz w:val="17"/>
+          <w:szCs w:val="17"/>
+        </w:rPr>
+        <w:t xml:space="preserve"> n</w:t>
+      </w:r>
+      <w:r>
+        <w:rPr>
+          <w:rFonts w:ascii="Consolas" w:hAnsi="Consolas" w:cs="Consolas"/>
+          <w:color w:val="666600"/>
+          <w:sz w:val="17"/>
+          <w:szCs w:val="17"/>
+        </w:rPr>
+        <w:t>)):</w:t>
       </w:r>
     </w:p>
     <w:p>
@@ -3636,29 +4121,168 @@
           <w:tab w:val="left" w:pos="14656"/>
         </w:tabs>
         <w:spacing w:before="0" w:beforeAutospacing="0" w:after="0" w:afterAutospacing="0"/>
-        <w:divId w:val="24719001"/>
-        <w:rPr>
-          <w:rFonts w:ascii="Consolas" w:hAnsi="Consolas" w:cs="Consolas"/>
-          <w:sz w:val="18"/>
-          <w:szCs w:val="18"/>
-        </w:rPr>
-      </w:pPr>
-      <w:r>
-        <w:rPr>
-          <w:rFonts w:ascii="Consolas" w:hAnsi="Consolas" w:cs="Consolas"/>
-          <w:sz w:val="18"/>
-          <w:szCs w:val="18"/>
+        <w:divId w:val="1368217056"/>
+        <w:rPr>
+          <w:rFonts w:ascii="Consolas" w:hAnsi="Consolas" w:cs="Consolas"/>
+          <w:sz w:val="17"/>
+          <w:szCs w:val="17"/>
+        </w:rPr>
+      </w:pPr>
+      <w:r>
+        <w:rPr>
+          <w:rFonts w:ascii="Consolas" w:hAnsi="Consolas" w:cs="Consolas"/>
+          <w:sz w:val="17"/>
+          <w:szCs w:val="17"/>
         </w:rPr>
         <w:t xml:space="preserve">24. </w:t>
       </w:r>
       <w:r>
         <w:rPr>
           <w:rFonts w:ascii="Consolas" w:hAnsi="Consolas" w:cs="Consolas"/>
-          <w:color w:val="880000"/>
-          <w:sz w:val="18"/>
-          <w:szCs w:val="18"/>
-        </w:rPr>
-        <w:t># Test matrices</w:t>
+          <w:color w:val="000000"/>
+          <w:sz w:val="17"/>
+          <w:szCs w:val="17"/>
+        </w:rPr>
+        <w:t xml:space="preserve">                            C</w:t>
+      </w:r>
+      <w:r>
+        <w:rPr>
+          <w:rFonts w:ascii="Consolas" w:hAnsi="Consolas" w:cs="Consolas"/>
+          <w:color w:val="666600"/>
+          <w:sz w:val="17"/>
+          <w:szCs w:val="17"/>
+        </w:rPr>
+        <w:t>[</w:t>
+      </w:r>
+      <w:r>
+        <w:rPr>
+          <w:rFonts w:ascii="Consolas" w:hAnsi="Consolas" w:cs="Consolas"/>
+          <w:color w:val="000000"/>
+          <w:sz w:val="17"/>
+          <w:szCs w:val="17"/>
+        </w:rPr>
+        <w:t>ii</w:t>
+      </w:r>
+      <w:r>
+        <w:rPr>
+          <w:rFonts w:ascii="Consolas" w:hAnsi="Consolas" w:cs="Consolas"/>
+          <w:color w:val="666600"/>
+          <w:sz w:val="17"/>
+          <w:szCs w:val="17"/>
+        </w:rPr>
+        <w:t>][</w:t>
+      </w:r>
+      <w:proofErr w:type="spellStart"/>
+      <w:r>
+        <w:rPr>
+          <w:rFonts w:ascii="Consolas" w:hAnsi="Consolas" w:cs="Consolas"/>
+          <w:color w:val="000000"/>
+          <w:sz w:val="17"/>
+          <w:szCs w:val="17"/>
+        </w:rPr>
+        <w:t>jj</w:t>
+      </w:r>
+      <w:proofErr w:type="spellEnd"/>
+      <w:r>
+        <w:rPr>
+          <w:rFonts w:ascii="Consolas" w:hAnsi="Consolas" w:cs="Consolas"/>
+          <w:color w:val="666600"/>
+          <w:sz w:val="17"/>
+          <w:szCs w:val="17"/>
+        </w:rPr>
+        <w:t>]</w:t>
+      </w:r>
+      <w:r>
+        <w:rPr>
+          <w:rFonts w:ascii="Consolas" w:hAnsi="Consolas" w:cs="Consolas"/>
+          <w:color w:val="000000"/>
+          <w:sz w:val="17"/>
+          <w:szCs w:val="17"/>
+        </w:rPr>
+        <w:t xml:space="preserve"> </w:t>
+      </w:r>
+      <w:r>
+        <w:rPr>
+          <w:rFonts w:ascii="Consolas" w:hAnsi="Consolas" w:cs="Consolas"/>
+          <w:color w:val="666600"/>
+          <w:sz w:val="17"/>
+          <w:szCs w:val="17"/>
+        </w:rPr>
+        <w:t>+=</w:t>
+      </w:r>
+      <w:r>
+        <w:rPr>
+          <w:rFonts w:ascii="Consolas" w:hAnsi="Consolas" w:cs="Consolas"/>
+          <w:color w:val="000000"/>
+          <w:sz w:val="17"/>
+          <w:szCs w:val="17"/>
+        </w:rPr>
+        <w:t xml:space="preserve"> temp </w:t>
+      </w:r>
+      <w:r>
+        <w:rPr>
+          <w:rFonts w:ascii="Consolas" w:hAnsi="Consolas" w:cs="Consolas"/>
+          <w:color w:val="666600"/>
+          <w:sz w:val="17"/>
+          <w:szCs w:val="17"/>
+        </w:rPr>
+        <w:t>*</w:t>
+      </w:r>
+      <w:r>
+        <w:rPr>
+          <w:rFonts w:ascii="Consolas" w:hAnsi="Consolas" w:cs="Consolas"/>
+          <w:color w:val="000000"/>
+          <w:sz w:val="17"/>
+          <w:szCs w:val="17"/>
+        </w:rPr>
+        <w:t xml:space="preserve"> B</w:t>
+      </w:r>
+      <w:r>
+        <w:rPr>
+          <w:rFonts w:ascii="Consolas" w:hAnsi="Consolas" w:cs="Consolas"/>
+          <w:color w:val="666600"/>
+          <w:sz w:val="17"/>
+          <w:szCs w:val="17"/>
+        </w:rPr>
+        <w:t>[</w:t>
+      </w:r>
+      <w:r>
+        <w:rPr>
+          <w:rFonts w:ascii="Consolas" w:hAnsi="Consolas" w:cs="Consolas"/>
+          <w:color w:val="000000"/>
+          <w:sz w:val="17"/>
+          <w:szCs w:val="17"/>
+        </w:rPr>
+        <w:t>kk</w:t>
+      </w:r>
+      <w:r>
+        <w:rPr>
+          <w:rFonts w:ascii="Consolas" w:hAnsi="Consolas" w:cs="Consolas"/>
+          <w:color w:val="666600"/>
+          <w:sz w:val="17"/>
+          <w:szCs w:val="17"/>
+        </w:rPr>
+        <w:t>][</w:t>
+      </w:r>
+      <w:proofErr w:type="spellStart"/>
+      <w:r>
+        <w:rPr>
+          <w:rFonts w:ascii="Consolas" w:hAnsi="Consolas" w:cs="Consolas"/>
+          <w:color w:val="000000"/>
+          <w:sz w:val="17"/>
+          <w:szCs w:val="17"/>
+        </w:rPr>
+        <w:t>jj</w:t>
+      </w:r>
+      <w:proofErr w:type="spellEnd"/>
+      <w:r>
+        <w:rPr>
+          <w:rFonts w:ascii="Consolas" w:hAnsi="Consolas" w:cs="Consolas"/>
+          <w:color w:val="666600"/>
+          <w:sz w:val="17"/>
+          <w:szCs w:val="17"/>
+        </w:rPr>
+        <w:t>]</w:t>
       </w:r>
     </w:p>
     <w:p>
@@ -3689,18 +4313,18 @@
           <w:tab w:val="left" w:pos="14656"/>
         </w:tabs>
         <w:spacing w:before="0" w:beforeAutospacing="0" w:after="0" w:afterAutospacing="0"/>
-        <w:divId w:val="24719001"/>
-        <w:rPr>
-          <w:rFonts w:ascii="Consolas" w:hAnsi="Consolas" w:cs="Consolas"/>
-          <w:sz w:val="18"/>
-          <w:szCs w:val="18"/>
-        </w:rPr>
-      </w:pPr>
-      <w:r>
-        <w:rPr>
-          <w:rFonts w:ascii="Consolas" w:hAnsi="Consolas" w:cs="Consolas"/>
-          <w:sz w:val="18"/>
-          <w:szCs w:val="18"/>
+        <w:divId w:val="1368217056"/>
+        <w:rPr>
+          <w:rFonts w:ascii="Consolas" w:hAnsi="Consolas" w:cs="Consolas"/>
+          <w:sz w:val="17"/>
+          <w:szCs w:val="17"/>
+        </w:rPr>
+      </w:pPr>
+      <w:r>
+        <w:rPr>
+          <w:rFonts w:ascii="Consolas" w:hAnsi="Consolas" w:cs="Consolas"/>
+          <w:sz w:val="17"/>
+          <w:szCs w:val="17"/>
         </w:rPr>
         <w:t xml:space="preserve">25. </w:t>
       </w:r>
@@ -3708,66 +4332,10 @@
         <w:rPr>
           <w:rFonts w:ascii="Consolas" w:hAnsi="Consolas" w:cs="Consolas"/>
           <w:color w:val="000000"/>
-          <w:sz w:val="18"/>
-          <w:szCs w:val="18"/>
-        </w:rPr>
-        <w:t xml:space="preserve">N </w:t>
-      </w:r>
-      <w:r>
-        <w:rPr>
-          <w:rFonts w:ascii="Consolas" w:hAnsi="Consolas" w:cs="Consolas"/>
-          <w:color w:val="666600"/>
-          <w:sz w:val="18"/>
-          <w:szCs w:val="18"/>
-        </w:rPr>
-        <w:t>=</w:t>
-      </w:r>
-      <w:r>
-        <w:rPr>
-          <w:rFonts w:ascii="Consolas" w:hAnsi="Consolas" w:cs="Consolas"/>
-          <w:color w:val="000000"/>
-          <w:sz w:val="18"/>
-          <w:szCs w:val="18"/>
-        </w:rPr>
-        <w:t xml:space="preserve"> </w:t>
-      </w:r>
-      <w:proofErr w:type="gramStart"/>
-      <w:r>
-        <w:rPr>
-          <w:rFonts w:ascii="Consolas" w:hAnsi="Consolas" w:cs="Consolas"/>
-          <w:color w:val="006666"/>
-          <w:sz w:val="18"/>
-          <w:szCs w:val="18"/>
-        </w:rPr>
-        <w:t>512</w:t>
-      </w:r>
-      <w:r>
-        <w:rPr>
-          <w:rFonts w:ascii="Consolas" w:hAnsi="Consolas" w:cs="Consolas"/>
-          <w:color w:val="000000"/>
-          <w:sz w:val="18"/>
-          <w:szCs w:val="18"/>
-        </w:rPr>
-        <w:t xml:space="preserve">  </w:t>
-      </w:r>
-      <w:r>
-        <w:rPr>
-          <w:rFonts w:ascii="Consolas" w:hAnsi="Consolas" w:cs="Consolas"/>
-          <w:color w:val="880000"/>
-          <w:sz w:val="18"/>
-          <w:szCs w:val="18"/>
-        </w:rPr>
-        <w:t>#</w:t>
-      </w:r>
-      <w:proofErr w:type="gramEnd"/>
-      <w:r>
-        <w:rPr>
-          <w:rFonts w:ascii="Consolas" w:hAnsi="Consolas" w:cs="Consolas"/>
-          <w:color w:val="880000"/>
-          <w:sz w:val="18"/>
-          <w:szCs w:val="18"/>
-        </w:rPr>
-        <w:t xml:space="preserve"> Size of the matrix</w:t>
+          <w:sz w:val="17"/>
+          <w:szCs w:val="17"/>
+        </w:rPr>
+        <w:t xml:space="preserve">    </w:t>
       </w:r>
     </w:p>
     <w:p>
@@ -3798,20 +4366,18 @@
           <w:tab w:val="left" w:pos="14656"/>
         </w:tabs>
         <w:spacing w:before="0" w:beforeAutospacing="0" w:after="0" w:afterAutospacing="0"/>
-        <w:divId w:val="24719001"/>
-        <w:rPr>
-          <w:rFonts w:ascii="Consolas" w:hAnsi="Consolas" w:cs="Consolas"/>
-          <w:sz w:val="18"/>
-          <w:szCs w:val="18"/>
-          <w:lang w:val="pt-BR"/>
-        </w:rPr>
-      </w:pPr>
-      <w:r>
-        <w:rPr>
-          <w:rFonts w:ascii="Consolas" w:hAnsi="Consolas" w:cs="Consolas"/>
-          <w:sz w:val="18"/>
-          <w:szCs w:val="18"/>
-          <w:lang w:val="pt-BR"/>
+        <w:divId w:val="1368217056"/>
+        <w:rPr>
+          <w:rFonts w:ascii="Consolas" w:hAnsi="Consolas" w:cs="Consolas"/>
+          <w:sz w:val="17"/>
+          <w:szCs w:val="17"/>
+        </w:rPr>
+      </w:pPr>
+      <w:r>
+        <w:rPr>
+          <w:rFonts w:ascii="Consolas" w:hAnsi="Consolas" w:cs="Consolas"/>
+          <w:sz w:val="17"/>
+          <w:szCs w:val="17"/>
         </w:rPr>
         <w:t xml:space="preserve">26. </w:t>
       </w:r>
@@ -3819,135 +4385,28 @@
         <w:rPr>
           <w:rFonts w:ascii="Consolas" w:hAnsi="Consolas" w:cs="Consolas"/>
           <w:color w:val="000000"/>
-          <w:sz w:val="18"/>
-          <w:szCs w:val="18"/>
-          <w:lang w:val="pt-BR"/>
-        </w:rPr>
-        <w:t xml:space="preserve">A </w:t>
-      </w:r>
-      <w:r>
-        <w:rPr>
-          <w:rFonts w:ascii="Consolas" w:hAnsi="Consolas" w:cs="Consolas"/>
-          <w:color w:val="666600"/>
-          <w:sz w:val="18"/>
-          <w:szCs w:val="18"/>
-          <w:lang w:val="pt-BR"/>
-        </w:rPr>
-        <w:t>=</w:t>
-      </w:r>
-      <w:r>
-        <w:rPr>
-          <w:rFonts w:ascii="Consolas" w:hAnsi="Consolas" w:cs="Consolas"/>
-          <w:color w:val="000000"/>
-          <w:sz w:val="18"/>
-          <w:szCs w:val="18"/>
-          <w:lang w:val="pt-BR"/>
-        </w:rPr>
-        <w:t xml:space="preserve"> </w:t>
-      </w:r>
-      <w:proofErr w:type="spellStart"/>
-      <w:proofErr w:type="gramStart"/>
-      <w:r>
-        <w:rPr>
-          <w:rFonts w:ascii="Consolas" w:hAnsi="Consolas" w:cs="Consolas"/>
-          <w:color w:val="000000"/>
-          <w:sz w:val="18"/>
-          <w:szCs w:val="18"/>
-          <w:lang w:val="pt-BR"/>
-        </w:rPr>
-        <w:t>np</w:t>
-      </w:r>
-      <w:r>
-        <w:rPr>
-          <w:rFonts w:ascii="Consolas" w:hAnsi="Consolas" w:cs="Consolas"/>
-          <w:color w:val="666600"/>
-          <w:sz w:val="18"/>
-          <w:szCs w:val="18"/>
-          <w:lang w:val="pt-BR"/>
-        </w:rPr>
-        <w:t>.</w:t>
-      </w:r>
-      <w:r>
-        <w:rPr>
-          <w:rFonts w:ascii="Consolas" w:hAnsi="Consolas" w:cs="Consolas"/>
-          <w:color w:val="000000"/>
-          <w:sz w:val="18"/>
-          <w:szCs w:val="18"/>
-          <w:lang w:val="pt-BR"/>
-        </w:rPr>
-        <w:t>random</w:t>
-      </w:r>
-      <w:proofErr w:type="gramEnd"/>
-      <w:r>
-        <w:rPr>
-          <w:rFonts w:ascii="Consolas" w:hAnsi="Consolas" w:cs="Consolas"/>
-          <w:color w:val="666600"/>
-          <w:sz w:val="18"/>
-          <w:szCs w:val="18"/>
-          <w:lang w:val="pt-BR"/>
-        </w:rPr>
-        <w:t>.</w:t>
-      </w:r>
-      <w:r>
-        <w:rPr>
-          <w:rFonts w:ascii="Consolas" w:hAnsi="Consolas" w:cs="Consolas"/>
-          <w:color w:val="000000"/>
-          <w:sz w:val="18"/>
-          <w:szCs w:val="18"/>
-          <w:lang w:val="pt-BR"/>
-        </w:rPr>
-        <w:t>rand</w:t>
-      </w:r>
-      <w:proofErr w:type="spellEnd"/>
-      <w:r>
-        <w:rPr>
-          <w:rFonts w:ascii="Consolas" w:hAnsi="Consolas" w:cs="Consolas"/>
-          <w:color w:val="666600"/>
-          <w:sz w:val="18"/>
-          <w:szCs w:val="18"/>
-          <w:lang w:val="pt-BR"/>
-        </w:rPr>
-        <w:t>(</w:t>
-      </w:r>
-      <w:r>
-        <w:rPr>
-          <w:rFonts w:ascii="Consolas" w:hAnsi="Consolas" w:cs="Consolas"/>
-          <w:color w:val="000000"/>
-          <w:sz w:val="18"/>
-          <w:szCs w:val="18"/>
-          <w:lang w:val="pt-BR"/>
-        </w:rPr>
-        <w:t>N</w:t>
-      </w:r>
-      <w:r>
-        <w:rPr>
-          <w:rFonts w:ascii="Consolas" w:hAnsi="Consolas" w:cs="Consolas"/>
-          <w:color w:val="666600"/>
-          <w:sz w:val="18"/>
-          <w:szCs w:val="18"/>
-          <w:lang w:val="pt-BR"/>
-        </w:rPr>
-        <w:t>,</w:t>
-      </w:r>
-      <w:r>
-        <w:rPr>
-          <w:rFonts w:ascii="Consolas" w:hAnsi="Consolas" w:cs="Consolas"/>
-          <w:color w:val="000000"/>
-          <w:sz w:val="18"/>
-          <w:szCs w:val="18"/>
-          <w:lang w:val="pt-BR"/>
-        </w:rPr>
-        <w:t xml:space="preserve"> N</w:t>
-      </w:r>
-      <w:r>
-        <w:rPr>
-          <w:rFonts w:ascii="Consolas" w:hAnsi="Consolas" w:cs="Consolas"/>
-          <w:color w:val="666600"/>
-          <w:sz w:val="18"/>
-          <w:szCs w:val="18"/>
-          <w:lang w:val="pt-BR"/>
-        </w:rPr>
-        <w:t>)</w:t>
+          <w:sz w:val="17"/>
+          <w:szCs w:val="17"/>
+        </w:rPr>
+        <w:t xml:space="preserve">    </w:t>
+      </w:r>
+      <w:r>
+        <w:rPr>
+          <w:rFonts w:ascii="Consolas" w:hAnsi="Consolas" w:cs="Consolas"/>
+          <w:color w:val="000088"/>
+          <w:sz w:val="17"/>
+          <w:szCs w:val="17"/>
+        </w:rPr>
+        <w:t>return</w:t>
+      </w:r>
+      <w:r>
+        <w:rPr>
+          <w:rFonts w:ascii="Consolas" w:hAnsi="Consolas" w:cs="Consolas"/>
+          <w:color w:val="000000"/>
+          <w:sz w:val="17"/>
+          <w:szCs w:val="17"/>
+        </w:rPr>
+        <w:t xml:space="preserve"> C</w:t>
       </w:r>
     </w:p>
     <w:p>
@@ -3978,20 +4437,18 @@
           <w:tab w:val="left" w:pos="14656"/>
         </w:tabs>
         <w:spacing w:before="0" w:beforeAutospacing="0" w:after="0" w:afterAutospacing="0"/>
-        <w:divId w:val="24719001"/>
-        <w:rPr>
-          <w:rFonts w:ascii="Consolas" w:hAnsi="Consolas" w:cs="Consolas"/>
-          <w:sz w:val="18"/>
-          <w:szCs w:val="18"/>
-          <w:lang w:val="pt-BR"/>
-        </w:rPr>
-      </w:pPr>
-      <w:r>
-        <w:rPr>
-          <w:rFonts w:ascii="Consolas" w:hAnsi="Consolas" w:cs="Consolas"/>
-          <w:sz w:val="18"/>
-          <w:szCs w:val="18"/>
-          <w:lang w:val="pt-BR"/>
+        <w:divId w:val="1368217056"/>
+        <w:rPr>
+          <w:rFonts w:ascii="Consolas" w:hAnsi="Consolas" w:cs="Consolas"/>
+          <w:sz w:val="17"/>
+          <w:szCs w:val="17"/>
+        </w:rPr>
+      </w:pPr>
+      <w:r>
+        <w:rPr>
+          <w:rFonts w:ascii="Consolas" w:hAnsi="Consolas" w:cs="Consolas"/>
+          <w:sz w:val="17"/>
+          <w:szCs w:val="17"/>
         </w:rPr>
         <w:t xml:space="preserve">27. </w:t>
       </w:r>
@@ -3999,135 +4456,10 @@
         <w:rPr>
           <w:rFonts w:ascii="Consolas" w:hAnsi="Consolas" w:cs="Consolas"/>
           <w:color w:val="000000"/>
-          <w:sz w:val="18"/>
-          <w:szCs w:val="18"/>
-          <w:lang w:val="pt-BR"/>
-        </w:rPr>
-        <w:t xml:space="preserve">B </w:t>
-      </w:r>
-      <w:r>
-        <w:rPr>
-          <w:rFonts w:ascii="Consolas" w:hAnsi="Consolas" w:cs="Consolas"/>
-          <w:color w:val="666600"/>
-          <w:sz w:val="18"/>
-          <w:szCs w:val="18"/>
-          <w:lang w:val="pt-BR"/>
-        </w:rPr>
-        <w:t>=</w:t>
-      </w:r>
-      <w:r>
-        <w:rPr>
-          <w:rFonts w:ascii="Consolas" w:hAnsi="Consolas" w:cs="Consolas"/>
-          <w:color w:val="000000"/>
-          <w:sz w:val="18"/>
-          <w:szCs w:val="18"/>
-          <w:lang w:val="pt-BR"/>
-        </w:rPr>
-        <w:t xml:space="preserve"> </w:t>
-      </w:r>
-      <w:proofErr w:type="spellStart"/>
-      <w:proofErr w:type="gramStart"/>
-      <w:r>
-        <w:rPr>
-          <w:rFonts w:ascii="Consolas" w:hAnsi="Consolas" w:cs="Consolas"/>
-          <w:color w:val="000000"/>
-          <w:sz w:val="18"/>
-          <w:szCs w:val="18"/>
-          <w:lang w:val="pt-BR"/>
-        </w:rPr>
-        <w:t>np</w:t>
-      </w:r>
-      <w:r>
-        <w:rPr>
-          <w:rFonts w:ascii="Consolas" w:hAnsi="Consolas" w:cs="Consolas"/>
-          <w:color w:val="666600"/>
-          <w:sz w:val="18"/>
-          <w:szCs w:val="18"/>
-          <w:lang w:val="pt-BR"/>
-        </w:rPr>
-        <w:t>.</w:t>
-      </w:r>
-      <w:r>
-        <w:rPr>
-          <w:rFonts w:ascii="Consolas" w:hAnsi="Consolas" w:cs="Consolas"/>
-          <w:color w:val="000000"/>
-          <w:sz w:val="18"/>
-          <w:szCs w:val="18"/>
-          <w:lang w:val="pt-BR"/>
-        </w:rPr>
-        <w:t>random</w:t>
-      </w:r>
-      <w:proofErr w:type="gramEnd"/>
-      <w:r>
-        <w:rPr>
-          <w:rFonts w:ascii="Consolas" w:hAnsi="Consolas" w:cs="Consolas"/>
-          <w:color w:val="666600"/>
-          <w:sz w:val="18"/>
-          <w:szCs w:val="18"/>
-          <w:lang w:val="pt-BR"/>
-        </w:rPr>
-        <w:t>.</w:t>
-      </w:r>
-      <w:r>
-        <w:rPr>
-          <w:rFonts w:ascii="Consolas" w:hAnsi="Consolas" w:cs="Consolas"/>
-          <w:color w:val="000000"/>
-          <w:sz w:val="18"/>
-          <w:szCs w:val="18"/>
-          <w:lang w:val="pt-BR"/>
-        </w:rPr>
-        <w:t>rand</w:t>
-      </w:r>
-      <w:proofErr w:type="spellEnd"/>
-      <w:r>
-        <w:rPr>
-          <w:rFonts w:ascii="Consolas" w:hAnsi="Consolas" w:cs="Consolas"/>
-          <w:color w:val="666600"/>
-          <w:sz w:val="18"/>
-          <w:szCs w:val="18"/>
-          <w:lang w:val="pt-BR"/>
-        </w:rPr>
-        <w:t>(</w:t>
-      </w:r>
-      <w:r>
-        <w:rPr>
-          <w:rFonts w:ascii="Consolas" w:hAnsi="Consolas" w:cs="Consolas"/>
-          <w:color w:val="000000"/>
-          <w:sz w:val="18"/>
-          <w:szCs w:val="18"/>
-          <w:lang w:val="pt-BR"/>
-        </w:rPr>
-        <w:t>N</w:t>
-      </w:r>
-      <w:r>
-        <w:rPr>
-          <w:rFonts w:ascii="Consolas" w:hAnsi="Consolas" w:cs="Consolas"/>
-          <w:color w:val="666600"/>
-          <w:sz w:val="18"/>
-          <w:szCs w:val="18"/>
-          <w:lang w:val="pt-BR"/>
-        </w:rPr>
-        <w:t>,</w:t>
-      </w:r>
-      <w:r>
-        <w:rPr>
-          <w:rFonts w:ascii="Consolas" w:hAnsi="Consolas" w:cs="Consolas"/>
-          <w:color w:val="000000"/>
-          <w:sz w:val="18"/>
-          <w:szCs w:val="18"/>
-          <w:lang w:val="pt-BR"/>
-        </w:rPr>
-        <w:t xml:space="preserve"> N</w:t>
-      </w:r>
-      <w:r>
-        <w:rPr>
-          <w:rFonts w:ascii="Consolas" w:hAnsi="Consolas" w:cs="Consolas"/>
-          <w:color w:val="666600"/>
-          <w:sz w:val="18"/>
-          <w:szCs w:val="18"/>
-          <w:lang w:val="pt-BR"/>
-        </w:rPr>
-        <w:t>)</w:t>
+          <w:sz w:val="17"/>
+          <w:szCs w:val="17"/>
+        </w:rPr>
+        <w:t> </w:t>
       </w:r>
     </w:p>
     <w:p>
@@ -4171,7 +4503,7 @@
           <w:sz w:val="18"/>
           <w:szCs w:val="18"/>
         </w:rPr>
-        <w:t xml:space="preserve">28. </w:t>
+        <w:t xml:space="preserve">39. </w:t>
       </w:r>
       <w:r>
         <w:rPr>
@@ -4185,1176 +4517,6 @@
     </w:p>
     <w:p>
       <w:pPr>
-        <w:pStyle w:val="NormalWeb"/>
-        <w:pBdr>
-          <w:top w:val="single" w:sz="6" w:space="2" w:color="888888"/>
-          <w:left w:val="single" w:sz="6" w:space="2" w:color="888888"/>
-          <w:bottom w:val="single" w:sz="6" w:space="2" w:color="888888"/>
-          <w:right w:val="single" w:sz="6" w:space="2" w:color="888888"/>
-        </w:pBdr>
-        <w:tabs>
-          <w:tab w:val="left" w:pos="916"/>
-          <w:tab w:val="left" w:pos="1832"/>
-          <w:tab w:val="left" w:pos="2748"/>
-          <w:tab w:val="left" w:pos="3664"/>
-          <w:tab w:val="left" w:pos="4580"/>
-          <w:tab w:val="left" w:pos="5496"/>
-          <w:tab w:val="left" w:pos="6412"/>
-          <w:tab w:val="left" w:pos="7328"/>
-          <w:tab w:val="left" w:pos="8244"/>
-          <w:tab w:val="left" w:pos="9160"/>
-          <w:tab w:val="left" w:pos="10076"/>
-          <w:tab w:val="left" w:pos="10992"/>
-          <w:tab w:val="left" w:pos="11908"/>
-          <w:tab w:val="left" w:pos="12824"/>
-          <w:tab w:val="left" w:pos="13740"/>
-          <w:tab w:val="left" w:pos="14656"/>
-        </w:tabs>
-        <w:spacing w:before="0" w:beforeAutospacing="0" w:after="0" w:afterAutospacing="0"/>
-        <w:divId w:val="24719001"/>
-        <w:rPr>
-          <w:rFonts w:ascii="Consolas" w:hAnsi="Consolas" w:cs="Consolas"/>
-          <w:sz w:val="18"/>
-          <w:szCs w:val="18"/>
-        </w:rPr>
-      </w:pPr>
-      <w:r>
-        <w:rPr>
-          <w:rFonts w:ascii="Consolas" w:hAnsi="Consolas" w:cs="Consolas"/>
-          <w:sz w:val="18"/>
-          <w:szCs w:val="18"/>
-        </w:rPr>
-        <w:t xml:space="preserve">29. </w:t>
-      </w:r>
-      <w:r>
-        <w:rPr>
-          <w:rFonts w:ascii="Consolas" w:hAnsi="Consolas" w:cs="Consolas"/>
-          <w:color w:val="880000"/>
-          <w:sz w:val="18"/>
-          <w:szCs w:val="18"/>
-        </w:rPr>
-        <w:t># Measuring performance</w:t>
-      </w:r>
-    </w:p>
-    <w:p>
-      <w:pPr>
-        <w:pStyle w:val="NormalWeb"/>
-        <w:pBdr>
-          <w:top w:val="single" w:sz="6" w:space="2" w:color="888888"/>
-          <w:left w:val="single" w:sz="6" w:space="2" w:color="888888"/>
-          <w:bottom w:val="single" w:sz="6" w:space="2" w:color="888888"/>
-          <w:right w:val="single" w:sz="6" w:space="2" w:color="888888"/>
-        </w:pBdr>
-        <w:tabs>
-          <w:tab w:val="left" w:pos="916"/>
-          <w:tab w:val="left" w:pos="1832"/>
-          <w:tab w:val="left" w:pos="2748"/>
-          <w:tab w:val="left" w:pos="3664"/>
-          <w:tab w:val="left" w:pos="4580"/>
-          <w:tab w:val="left" w:pos="5496"/>
-          <w:tab w:val="left" w:pos="6412"/>
-          <w:tab w:val="left" w:pos="7328"/>
-          <w:tab w:val="left" w:pos="8244"/>
-          <w:tab w:val="left" w:pos="9160"/>
-          <w:tab w:val="left" w:pos="10076"/>
-          <w:tab w:val="left" w:pos="10992"/>
-          <w:tab w:val="left" w:pos="11908"/>
-          <w:tab w:val="left" w:pos="12824"/>
-          <w:tab w:val="left" w:pos="13740"/>
-          <w:tab w:val="left" w:pos="14656"/>
-        </w:tabs>
-        <w:spacing w:before="0" w:beforeAutospacing="0" w:after="0" w:afterAutospacing="0"/>
-        <w:divId w:val="24719001"/>
-        <w:rPr>
-          <w:rFonts w:ascii="Consolas" w:hAnsi="Consolas" w:cs="Consolas"/>
-          <w:sz w:val="18"/>
-          <w:szCs w:val="18"/>
-        </w:rPr>
-      </w:pPr>
-      <w:r>
-        <w:rPr>
-          <w:rFonts w:ascii="Consolas" w:hAnsi="Consolas" w:cs="Consolas"/>
-          <w:sz w:val="18"/>
-          <w:szCs w:val="18"/>
-        </w:rPr>
-        <w:t xml:space="preserve">30. </w:t>
-      </w:r>
-      <w:r>
-        <w:rPr>
-          <w:rFonts w:ascii="Consolas" w:hAnsi="Consolas" w:cs="Consolas"/>
-          <w:color w:val="000000"/>
-          <w:sz w:val="18"/>
-          <w:szCs w:val="18"/>
-        </w:rPr>
-        <w:t xml:space="preserve">start </w:t>
-      </w:r>
-      <w:r>
-        <w:rPr>
-          <w:rFonts w:ascii="Consolas" w:hAnsi="Consolas" w:cs="Consolas"/>
-          <w:color w:val="666600"/>
-          <w:sz w:val="18"/>
-          <w:szCs w:val="18"/>
-        </w:rPr>
-        <w:t>=</w:t>
-      </w:r>
-      <w:r>
-        <w:rPr>
-          <w:rFonts w:ascii="Consolas" w:hAnsi="Consolas" w:cs="Consolas"/>
-          <w:color w:val="000000"/>
-          <w:sz w:val="18"/>
-          <w:szCs w:val="18"/>
-        </w:rPr>
-        <w:t xml:space="preserve"> </w:t>
-      </w:r>
-      <w:proofErr w:type="spellStart"/>
-      <w:proofErr w:type="gramStart"/>
-      <w:r>
-        <w:rPr>
-          <w:rFonts w:ascii="Consolas" w:hAnsi="Consolas" w:cs="Consolas"/>
-          <w:color w:val="000000"/>
-          <w:sz w:val="18"/>
-          <w:szCs w:val="18"/>
-        </w:rPr>
-        <w:t>time</w:t>
-      </w:r>
-      <w:r>
-        <w:rPr>
-          <w:rFonts w:ascii="Consolas" w:hAnsi="Consolas" w:cs="Consolas"/>
-          <w:color w:val="666600"/>
-          <w:sz w:val="18"/>
-          <w:szCs w:val="18"/>
-        </w:rPr>
-        <w:t>.</w:t>
-      </w:r>
-      <w:r>
-        <w:rPr>
-          <w:rFonts w:ascii="Consolas" w:hAnsi="Consolas" w:cs="Consolas"/>
-          <w:color w:val="000000"/>
-          <w:sz w:val="18"/>
-          <w:szCs w:val="18"/>
-        </w:rPr>
-        <w:t>time</w:t>
-      </w:r>
-      <w:proofErr w:type="spellEnd"/>
-      <w:proofErr w:type="gramEnd"/>
-      <w:r>
-        <w:rPr>
-          <w:rFonts w:ascii="Consolas" w:hAnsi="Consolas" w:cs="Consolas"/>
-          <w:color w:val="666600"/>
-          <w:sz w:val="18"/>
-          <w:szCs w:val="18"/>
-        </w:rPr>
-        <w:t>()</w:t>
-      </w:r>
-    </w:p>
-    <w:p>
-      <w:pPr>
-        <w:pStyle w:val="NormalWeb"/>
-        <w:pBdr>
-          <w:top w:val="single" w:sz="6" w:space="2" w:color="888888"/>
-          <w:left w:val="single" w:sz="6" w:space="2" w:color="888888"/>
-          <w:bottom w:val="single" w:sz="6" w:space="2" w:color="888888"/>
-          <w:right w:val="single" w:sz="6" w:space="2" w:color="888888"/>
-        </w:pBdr>
-        <w:tabs>
-          <w:tab w:val="left" w:pos="916"/>
-          <w:tab w:val="left" w:pos="1832"/>
-          <w:tab w:val="left" w:pos="2748"/>
-          <w:tab w:val="left" w:pos="3664"/>
-          <w:tab w:val="left" w:pos="4580"/>
-          <w:tab w:val="left" w:pos="5496"/>
-          <w:tab w:val="left" w:pos="6412"/>
-          <w:tab w:val="left" w:pos="7328"/>
-          <w:tab w:val="left" w:pos="8244"/>
-          <w:tab w:val="left" w:pos="9160"/>
-          <w:tab w:val="left" w:pos="10076"/>
-          <w:tab w:val="left" w:pos="10992"/>
-          <w:tab w:val="left" w:pos="11908"/>
-          <w:tab w:val="left" w:pos="12824"/>
-          <w:tab w:val="left" w:pos="13740"/>
-          <w:tab w:val="left" w:pos="14656"/>
-        </w:tabs>
-        <w:spacing w:before="0" w:beforeAutospacing="0" w:after="0" w:afterAutospacing="0"/>
-        <w:divId w:val="24719001"/>
-        <w:rPr>
-          <w:rFonts w:ascii="Consolas" w:hAnsi="Consolas" w:cs="Consolas"/>
-          <w:sz w:val="18"/>
-          <w:szCs w:val="18"/>
-        </w:rPr>
-      </w:pPr>
-      <w:r>
-        <w:rPr>
-          <w:rFonts w:ascii="Consolas" w:hAnsi="Consolas" w:cs="Consolas"/>
-          <w:sz w:val="18"/>
-          <w:szCs w:val="18"/>
-        </w:rPr>
-        <w:t xml:space="preserve">31. </w:t>
-      </w:r>
-      <w:proofErr w:type="spellStart"/>
-      <w:r>
-        <w:rPr>
-          <w:rFonts w:ascii="Consolas" w:hAnsi="Consolas" w:cs="Consolas"/>
-          <w:color w:val="000000"/>
-          <w:sz w:val="18"/>
-          <w:szCs w:val="18"/>
-        </w:rPr>
-        <w:t>C_standard</w:t>
-      </w:r>
-      <w:proofErr w:type="spellEnd"/>
-      <w:r>
-        <w:rPr>
-          <w:rFonts w:ascii="Consolas" w:hAnsi="Consolas" w:cs="Consolas"/>
-          <w:color w:val="000000"/>
-          <w:sz w:val="18"/>
-          <w:szCs w:val="18"/>
-        </w:rPr>
-        <w:t xml:space="preserve"> </w:t>
-      </w:r>
-      <w:r>
-        <w:rPr>
-          <w:rFonts w:ascii="Consolas" w:hAnsi="Consolas" w:cs="Consolas"/>
-          <w:color w:val="666600"/>
-          <w:sz w:val="18"/>
-          <w:szCs w:val="18"/>
-        </w:rPr>
-        <w:t>=</w:t>
-      </w:r>
-      <w:r>
-        <w:rPr>
-          <w:rFonts w:ascii="Consolas" w:hAnsi="Consolas" w:cs="Consolas"/>
-          <w:color w:val="000000"/>
-          <w:sz w:val="18"/>
-          <w:szCs w:val="18"/>
-        </w:rPr>
-        <w:t xml:space="preserve"> </w:t>
-      </w:r>
-      <w:proofErr w:type="spellStart"/>
-      <w:r>
-        <w:rPr>
-          <w:rFonts w:ascii="Consolas" w:hAnsi="Consolas" w:cs="Consolas"/>
-          <w:color w:val="000000"/>
-          <w:sz w:val="18"/>
-          <w:szCs w:val="18"/>
-        </w:rPr>
-        <w:t>standard_matrix_</w:t>
-      </w:r>
-      <w:proofErr w:type="gramStart"/>
-      <w:r>
-        <w:rPr>
-          <w:rFonts w:ascii="Consolas" w:hAnsi="Consolas" w:cs="Consolas"/>
-          <w:color w:val="000000"/>
-          <w:sz w:val="18"/>
-          <w:szCs w:val="18"/>
-        </w:rPr>
-        <w:t>multiplication</w:t>
-      </w:r>
-      <w:proofErr w:type="spellEnd"/>
-      <w:r>
-        <w:rPr>
-          <w:rFonts w:ascii="Consolas" w:hAnsi="Consolas" w:cs="Consolas"/>
-          <w:color w:val="666600"/>
-          <w:sz w:val="18"/>
-          <w:szCs w:val="18"/>
-        </w:rPr>
-        <w:t>(</w:t>
-      </w:r>
-      <w:proofErr w:type="gramEnd"/>
-      <w:r>
-        <w:rPr>
-          <w:rFonts w:ascii="Consolas" w:hAnsi="Consolas" w:cs="Consolas"/>
-          <w:color w:val="000000"/>
-          <w:sz w:val="18"/>
-          <w:szCs w:val="18"/>
-        </w:rPr>
-        <w:t>A</w:t>
-      </w:r>
-      <w:r>
-        <w:rPr>
-          <w:rFonts w:ascii="Consolas" w:hAnsi="Consolas" w:cs="Consolas"/>
-          <w:color w:val="666600"/>
-          <w:sz w:val="18"/>
-          <w:szCs w:val="18"/>
-        </w:rPr>
-        <w:t>,</w:t>
-      </w:r>
-      <w:r>
-        <w:rPr>
-          <w:rFonts w:ascii="Consolas" w:hAnsi="Consolas" w:cs="Consolas"/>
-          <w:color w:val="000000"/>
-          <w:sz w:val="18"/>
-          <w:szCs w:val="18"/>
-        </w:rPr>
-        <w:t xml:space="preserve"> B</w:t>
-      </w:r>
-      <w:r>
-        <w:rPr>
-          <w:rFonts w:ascii="Consolas" w:hAnsi="Consolas" w:cs="Consolas"/>
-          <w:color w:val="666600"/>
-          <w:sz w:val="18"/>
-          <w:szCs w:val="18"/>
-        </w:rPr>
-        <w:t>)</w:t>
-      </w:r>
-    </w:p>
-    <w:p>
-      <w:pPr>
-        <w:pStyle w:val="NormalWeb"/>
-        <w:pBdr>
-          <w:top w:val="single" w:sz="6" w:space="2" w:color="888888"/>
-          <w:left w:val="single" w:sz="6" w:space="2" w:color="888888"/>
-          <w:bottom w:val="single" w:sz="6" w:space="2" w:color="888888"/>
-          <w:right w:val="single" w:sz="6" w:space="2" w:color="888888"/>
-        </w:pBdr>
-        <w:tabs>
-          <w:tab w:val="left" w:pos="916"/>
-          <w:tab w:val="left" w:pos="1832"/>
-          <w:tab w:val="left" w:pos="2748"/>
-          <w:tab w:val="left" w:pos="3664"/>
-          <w:tab w:val="left" w:pos="4580"/>
-          <w:tab w:val="left" w:pos="5496"/>
-          <w:tab w:val="left" w:pos="6412"/>
-          <w:tab w:val="left" w:pos="7328"/>
-          <w:tab w:val="left" w:pos="8244"/>
-          <w:tab w:val="left" w:pos="9160"/>
-          <w:tab w:val="left" w:pos="10076"/>
-          <w:tab w:val="left" w:pos="10992"/>
-          <w:tab w:val="left" w:pos="11908"/>
-          <w:tab w:val="left" w:pos="12824"/>
-          <w:tab w:val="left" w:pos="13740"/>
-          <w:tab w:val="left" w:pos="14656"/>
-        </w:tabs>
-        <w:spacing w:before="0" w:beforeAutospacing="0" w:after="0" w:afterAutospacing="0"/>
-        <w:divId w:val="24719001"/>
-        <w:rPr>
-          <w:rFonts w:ascii="Consolas" w:hAnsi="Consolas" w:cs="Consolas"/>
-          <w:sz w:val="18"/>
-          <w:szCs w:val="18"/>
-        </w:rPr>
-      </w:pPr>
-      <w:r>
-        <w:rPr>
-          <w:rFonts w:ascii="Consolas" w:hAnsi="Consolas" w:cs="Consolas"/>
-          <w:sz w:val="18"/>
-          <w:szCs w:val="18"/>
-        </w:rPr>
-        <w:t xml:space="preserve">32. </w:t>
-      </w:r>
-      <w:r>
-        <w:rPr>
-          <w:rFonts w:ascii="Consolas" w:hAnsi="Consolas" w:cs="Consolas"/>
-          <w:color w:val="000088"/>
-          <w:sz w:val="18"/>
-          <w:szCs w:val="18"/>
-        </w:rPr>
-        <w:t>end</w:t>
-      </w:r>
-      <w:r>
-        <w:rPr>
-          <w:rFonts w:ascii="Consolas" w:hAnsi="Consolas" w:cs="Consolas"/>
-          <w:color w:val="000000"/>
-          <w:sz w:val="18"/>
-          <w:szCs w:val="18"/>
-        </w:rPr>
-        <w:t xml:space="preserve"> </w:t>
-      </w:r>
-      <w:r>
-        <w:rPr>
-          <w:rFonts w:ascii="Consolas" w:hAnsi="Consolas" w:cs="Consolas"/>
-          <w:color w:val="666600"/>
-          <w:sz w:val="18"/>
-          <w:szCs w:val="18"/>
-        </w:rPr>
-        <w:t>=</w:t>
-      </w:r>
-      <w:r>
-        <w:rPr>
-          <w:rFonts w:ascii="Consolas" w:hAnsi="Consolas" w:cs="Consolas"/>
-          <w:color w:val="000000"/>
-          <w:sz w:val="18"/>
-          <w:szCs w:val="18"/>
-        </w:rPr>
-        <w:t xml:space="preserve"> </w:t>
-      </w:r>
-      <w:proofErr w:type="spellStart"/>
-      <w:proofErr w:type="gramStart"/>
-      <w:r>
-        <w:rPr>
-          <w:rFonts w:ascii="Consolas" w:hAnsi="Consolas" w:cs="Consolas"/>
-          <w:color w:val="000000"/>
-          <w:sz w:val="18"/>
-          <w:szCs w:val="18"/>
-        </w:rPr>
-        <w:t>time</w:t>
-      </w:r>
-      <w:r>
-        <w:rPr>
-          <w:rFonts w:ascii="Consolas" w:hAnsi="Consolas" w:cs="Consolas"/>
-          <w:color w:val="666600"/>
-          <w:sz w:val="18"/>
-          <w:szCs w:val="18"/>
-        </w:rPr>
-        <w:t>.</w:t>
-      </w:r>
-      <w:r>
-        <w:rPr>
-          <w:rFonts w:ascii="Consolas" w:hAnsi="Consolas" w:cs="Consolas"/>
-          <w:color w:val="000000"/>
-          <w:sz w:val="18"/>
-          <w:szCs w:val="18"/>
-        </w:rPr>
-        <w:t>time</w:t>
-      </w:r>
-      <w:proofErr w:type="spellEnd"/>
-      <w:proofErr w:type="gramEnd"/>
-      <w:r>
-        <w:rPr>
-          <w:rFonts w:ascii="Consolas" w:hAnsi="Consolas" w:cs="Consolas"/>
-          <w:color w:val="666600"/>
-          <w:sz w:val="18"/>
-          <w:szCs w:val="18"/>
-        </w:rPr>
-        <w:t>()</w:t>
-      </w:r>
-    </w:p>
-    <w:p>
-      <w:pPr>
-        <w:pStyle w:val="NormalWeb"/>
-        <w:pBdr>
-          <w:top w:val="single" w:sz="6" w:space="2" w:color="888888"/>
-          <w:left w:val="single" w:sz="6" w:space="2" w:color="888888"/>
-          <w:bottom w:val="single" w:sz="6" w:space="2" w:color="888888"/>
-          <w:right w:val="single" w:sz="6" w:space="2" w:color="888888"/>
-        </w:pBdr>
-        <w:tabs>
-          <w:tab w:val="left" w:pos="916"/>
-          <w:tab w:val="left" w:pos="1832"/>
-          <w:tab w:val="left" w:pos="2748"/>
-          <w:tab w:val="left" w:pos="3664"/>
-          <w:tab w:val="left" w:pos="4580"/>
-          <w:tab w:val="left" w:pos="5496"/>
-          <w:tab w:val="left" w:pos="6412"/>
-          <w:tab w:val="left" w:pos="7328"/>
-          <w:tab w:val="left" w:pos="8244"/>
-          <w:tab w:val="left" w:pos="9160"/>
-          <w:tab w:val="left" w:pos="10076"/>
-          <w:tab w:val="left" w:pos="10992"/>
-          <w:tab w:val="left" w:pos="11908"/>
-          <w:tab w:val="left" w:pos="12824"/>
-          <w:tab w:val="left" w:pos="13740"/>
-          <w:tab w:val="left" w:pos="14656"/>
-        </w:tabs>
-        <w:spacing w:before="0" w:beforeAutospacing="0" w:after="0" w:afterAutospacing="0"/>
-        <w:divId w:val="24719001"/>
-        <w:rPr>
-          <w:rFonts w:ascii="Consolas" w:hAnsi="Consolas" w:cs="Consolas"/>
-          <w:sz w:val="18"/>
-          <w:szCs w:val="18"/>
-        </w:rPr>
-      </w:pPr>
-      <w:r>
-        <w:rPr>
-          <w:rFonts w:ascii="Consolas" w:hAnsi="Consolas" w:cs="Consolas"/>
-          <w:sz w:val="18"/>
-          <w:szCs w:val="18"/>
-        </w:rPr>
-        <w:t xml:space="preserve">33. </w:t>
-      </w:r>
-      <w:proofErr w:type="gramStart"/>
-      <w:r>
-        <w:rPr>
-          <w:rFonts w:ascii="Consolas" w:hAnsi="Consolas" w:cs="Consolas"/>
-          <w:color w:val="000088"/>
-          <w:sz w:val="18"/>
-          <w:szCs w:val="18"/>
-        </w:rPr>
-        <w:t>print</w:t>
-      </w:r>
-      <w:r>
-        <w:rPr>
-          <w:rFonts w:ascii="Consolas" w:hAnsi="Consolas" w:cs="Consolas"/>
-          <w:color w:val="666600"/>
-          <w:sz w:val="18"/>
-          <w:szCs w:val="18"/>
-        </w:rPr>
-        <w:t>(</w:t>
-      </w:r>
-      <w:proofErr w:type="spellStart"/>
-      <w:proofErr w:type="gramEnd"/>
-      <w:r>
-        <w:rPr>
-          <w:rFonts w:ascii="Consolas" w:hAnsi="Consolas" w:cs="Consolas"/>
-          <w:color w:val="000000"/>
-          <w:sz w:val="18"/>
-          <w:szCs w:val="18"/>
-        </w:rPr>
-        <w:t>f</w:t>
-      </w:r>
-      <w:r>
-        <w:rPr>
-          <w:rFonts w:ascii="Consolas" w:hAnsi="Consolas" w:cs="Consolas"/>
-          <w:color w:val="008800"/>
-          <w:sz w:val="18"/>
-          <w:szCs w:val="18"/>
-        </w:rPr>
-        <w:t>"Standard</w:t>
-      </w:r>
-      <w:proofErr w:type="spellEnd"/>
-      <w:r>
-        <w:rPr>
-          <w:rFonts w:ascii="Consolas" w:hAnsi="Consolas" w:cs="Consolas"/>
-          <w:color w:val="008800"/>
-          <w:sz w:val="18"/>
-          <w:szCs w:val="18"/>
-        </w:rPr>
-        <w:t xml:space="preserve"> Multiplication Time: {end - start:.4f} seconds"</w:t>
-      </w:r>
-      <w:r>
-        <w:rPr>
-          <w:rFonts w:ascii="Consolas" w:hAnsi="Consolas" w:cs="Consolas"/>
-          <w:color w:val="666600"/>
-          <w:sz w:val="18"/>
-          <w:szCs w:val="18"/>
-        </w:rPr>
-        <w:t>)</w:t>
-      </w:r>
-    </w:p>
-    <w:p>
-      <w:pPr>
-        <w:pStyle w:val="NormalWeb"/>
-        <w:pBdr>
-          <w:top w:val="single" w:sz="6" w:space="2" w:color="888888"/>
-          <w:left w:val="single" w:sz="6" w:space="2" w:color="888888"/>
-          <w:bottom w:val="single" w:sz="6" w:space="2" w:color="888888"/>
-          <w:right w:val="single" w:sz="6" w:space="2" w:color="888888"/>
-        </w:pBdr>
-        <w:tabs>
-          <w:tab w:val="left" w:pos="916"/>
-          <w:tab w:val="left" w:pos="1832"/>
-          <w:tab w:val="left" w:pos="2748"/>
-          <w:tab w:val="left" w:pos="3664"/>
-          <w:tab w:val="left" w:pos="4580"/>
-          <w:tab w:val="left" w:pos="5496"/>
-          <w:tab w:val="left" w:pos="6412"/>
-          <w:tab w:val="left" w:pos="7328"/>
-          <w:tab w:val="left" w:pos="8244"/>
-          <w:tab w:val="left" w:pos="9160"/>
-          <w:tab w:val="left" w:pos="10076"/>
-          <w:tab w:val="left" w:pos="10992"/>
-          <w:tab w:val="left" w:pos="11908"/>
-          <w:tab w:val="left" w:pos="12824"/>
-          <w:tab w:val="left" w:pos="13740"/>
-          <w:tab w:val="left" w:pos="14656"/>
-        </w:tabs>
-        <w:spacing w:before="0" w:beforeAutospacing="0" w:after="0" w:afterAutospacing="0"/>
-        <w:divId w:val="24719001"/>
-        <w:rPr>
-          <w:rFonts w:ascii="Consolas" w:hAnsi="Consolas" w:cs="Consolas"/>
-          <w:sz w:val="18"/>
-          <w:szCs w:val="18"/>
-        </w:rPr>
-      </w:pPr>
-      <w:r>
-        <w:rPr>
-          <w:rFonts w:ascii="Consolas" w:hAnsi="Consolas" w:cs="Consolas"/>
-          <w:sz w:val="18"/>
-          <w:szCs w:val="18"/>
-        </w:rPr>
-        <w:t xml:space="preserve">34. </w:t>
-      </w:r>
-      <w:r>
-        <w:rPr>
-          <w:rFonts w:ascii="Consolas" w:hAnsi="Consolas" w:cs="Consolas"/>
-          <w:color w:val="000000"/>
-          <w:sz w:val="18"/>
-          <w:szCs w:val="18"/>
-        </w:rPr>
-        <w:t> </w:t>
-      </w:r>
-    </w:p>
-    <w:p>
-      <w:pPr>
-        <w:pStyle w:val="NormalWeb"/>
-        <w:pBdr>
-          <w:top w:val="single" w:sz="6" w:space="2" w:color="888888"/>
-          <w:left w:val="single" w:sz="6" w:space="2" w:color="888888"/>
-          <w:bottom w:val="single" w:sz="6" w:space="2" w:color="888888"/>
-          <w:right w:val="single" w:sz="6" w:space="2" w:color="888888"/>
-        </w:pBdr>
-        <w:tabs>
-          <w:tab w:val="left" w:pos="916"/>
-          <w:tab w:val="left" w:pos="1832"/>
-          <w:tab w:val="left" w:pos="2748"/>
-          <w:tab w:val="left" w:pos="3664"/>
-          <w:tab w:val="left" w:pos="4580"/>
-          <w:tab w:val="left" w:pos="5496"/>
-          <w:tab w:val="left" w:pos="6412"/>
-          <w:tab w:val="left" w:pos="7328"/>
-          <w:tab w:val="left" w:pos="8244"/>
-          <w:tab w:val="left" w:pos="9160"/>
-          <w:tab w:val="left" w:pos="10076"/>
-          <w:tab w:val="left" w:pos="10992"/>
-          <w:tab w:val="left" w:pos="11908"/>
-          <w:tab w:val="left" w:pos="12824"/>
-          <w:tab w:val="left" w:pos="13740"/>
-          <w:tab w:val="left" w:pos="14656"/>
-        </w:tabs>
-        <w:spacing w:before="0" w:beforeAutospacing="0" w:after="0" w:afterAutospacing="0"/>
-        <w:divId w:val="24719001"/>
-        <w:rPr>
-          <w:rFonts w:ascii="Consolas" w:hAnsi="Consolas" w:cs="Consolas"/>
-          <w:sz w:val="18"/>
-          <w:szCs w:val="18"/>
-        </w:rPr>
-      </w:pPr>
-      <w:r>
-        <w:rPr>
-          <w:rFonts w:ascii="Consolas" w:hAnsi="Consolas" w:cs="Consolas"/>
-          <w:sz w:val="18"/>
-          <w:szCs w:val="18"/>
-        </w:rPr>
-        <w:t xml:space="preserve">35. </w:t>
-      </w:r>
-      <w:r>
-        <w:rPr>
-          <w:rFonts w:ascii="Consolas" w:hAnsi="Consolas" w:cs="Consolas"/>
-          <w:color w:val="000000"/>
-          <w:sz w:val="18"/>
-          <w:szCs w:val="18"/>
-        </w:rPr>
-        <w:t xml:space="preserve">start </w:t>
-      </w:r>
-      <w:r>
-        <w:rPr>
-          <w:rFonts w:ascii="Consolas" w:hAnsi="Consolas" w:cs="Consolas"/>
-          <w:color w:val="666600"/>
-          <w:sz w:val="18"/>
-          <w:szCs w:val="18"/>
-        </w:rPr>
-        <w:t>=</w:t>
-      </w:r>
-      <w:r>
-        <w:rPr>
-          <w:rFonts w:ascii="Consolas" w:hAnsi="Consolas" w:cs="Consolas"/>
-          <w:color w:val="000000"/>
-          <w:sz w:val="18"/>
-          <w:szCs w:val="18"/>
-        </w:rPr>
-        <w:t xml:space="preserve"> </w:t>
-      </w:r>
-      <w:proofErr w:type="spellStart"/>
-      <w:proofErr w:type="gramStart"/>
-      <w:r>
-        <w:rPr>
-          <w:rFonts w:ascii="Consolas" w:hAnsi="Consolas" w:cs="Consolas"/>
-          <w:color w:val="000000"/>
-          <w:sz w:val="18"/>
-          <w:szCs w:val="18"/>
-        </w:rPr>
-        <w:t>time</w:t>
-      </w:r>
-      <w:r>
-        <w:rPr>
-          <w:rFonts w:ascii="Consolas" w:hAnsi="Consolas" w:cs="Consolas"/>
-          <w:color w:val="666600"/>
-          <w:sz w:val="18"/>
-          <w:szCs w:val="18"/>
-        </w:rPr>
-        <w:t>.</w:t>
-      </w:r>
-      <w:r>
-        <w:rPr>
-          <w:rFonts w:ascii="Consolas" w:hAnsi="Consolas" w:cs="Consolas"/>
-          <w:color w:val="000000"/>
-          <w:sz w:val="18"/>
-          <w:szCs w:val="18"/>
-        </w:rPr>
-        <w:t>time</w:t>
-      </w:r>
-      <w:proofErr w:type="spellEnd"/>
-      <w:proofErr w:type="gramEnd"/>
-      <w:r>
-        <w:rPr>
-          <w:rFonts w:ascii="Consolas" w:hAnsi="Consolas" w:cs="Consolas"/>
-          <w:color w:val="666600"/>
-          <w:sz w:val="18"/>
-          <w:szCs w:val="18"/>
-        </w:rPr>
-        <w:t>()</w:t>
-      </w:r>
-    </w:p>
-    <w:p>
-      <w:pPr>
-        <w:pStyle w:val="NormalWeb"/>
-        <w:pBdr>
-          <w:top w:val="single" w:sz="6" w:space="2" w:color="888888"/>
-          <w:left w:val="single" w:sz="6" w:space="2" w:color="888888"/>
-          <w:bottom w:val="single" w:sz="6" w:space="2" w:color="888888"/>
-          <w:right w:val="single" w:sz="6" w:space="2" w:color="888888"/>
-        </w:pBdr>
-        <w:tabs>
-          <w:tab w:val="left" w:pos="916"/>
-          <w:tab w:val="left" w:pos="1832"/>
-          <w:tab w:val="left" w:pos="2748"/>
-          <w:tab w:val="left" w:pos="3664"/>
-          <w:tab w:val="left" w:pos="4580"/>
-          <w:tab w:val="left" w:pos="5496"/>
-          <w:tab w:val="left" w:pos="6412"/>
-          <w:tab w:val="left" w:pos="7328"/>
-          <w:tab w:val="left" w:pos="8244"/>
-          <w:tab w:val="left" w:pos="9160"/>
-          <w:tab w:val="left" w:pos="10076"/>
-          <w:tab w:val="left" w:pos="10992"/>
-          <w:tab w:val="left" w:pos="11908"/>
-          <w:tab w:val="left" w:pos="12824"/>
-          <w:tab w:val="left" w:pos="13740"/>
-          <w:tab w:val="left" w:pos="14656"/>
-        </w:tabs>
-        <w:spacing w:before="0" w:beforeAutospacing="0" w:after="0" w:afterAutospacing="0"/>
-        <w:divId w:val="24719001"/>
-        <w:rPr>
-          <w:rFonts w:ascii="Consolas" w:hAnsi="Consolas" w:cs="Consolas"/>
-          <w:sz w:val="18"/>
-          <w:szCs w:val="18"/>
-        </w:rPr>
-      </w:pPr>
-      <w:r>
-        <w:rPr>
-          <w:rFonts w:ascii="Consolas" w:hAnsi="Consolas" w:cs="Consolas"/>
-          <w:sz w:val="18"/>
-          <w:szCs w:val="18"/>
-        </w:rPr>
-        <w:t xml:space="preserve">36. </w:t>
-      </w:r>
-      <w:proofErr w:type="spellStart"/>
-      <w:r>
-        <w:rPr>
-          <w:rFonts w:ascii="Consolas" w:hAnsi="Consolas" w:cs="Consolas"/>
-          <w:color w:val="000000"/>
-          <w:sz w:val="18"/>
-          <w:szCs w:val="18"/>
-        </w:rPr>
-        <w:t>C_optimized</w:t>
-      </w:r>
-      <w:proofErr w:type="spellEnd"/>
-      <w:r>
-        <w:rPr>
-          <w:rFonts w:ascii="Consolas" w:hAnsi="Consolas" w:cs="Consolas"/>
-          <w:color w:val="000000"/>
-          <w:sz w:val="18"/>
-          <w:szCs w:val="18"/>
-        </w:rPr>
-        <w:t xml:space="preserve"> </w:t>
-      </w:r>
-      <w:r>
-        <w:rPr>
-          <w:rFonts w:ascii="Consolas" w:hAnsi="Consolas" w:cs="Consolas"/>
-          <w:color w:val="666600"/>
-          <w:sz w:val="18"/>
-          <w:szCs w:val="18"/>
-        </w:rPr>
-        <w:t>=</w:t>
-      </w:r>
-      <w:r>
-        <w:rPr>
-          <w:rFonts w:ascii="Consolas" w:hAnsi="Consolas" w:cs="Consolas"/>
-          <w:color w:val="000000"/>
-          <w:sz w:val="18"/>
-          <w:szCs w:val="18"/>
-        </w:rPr>
-        <w:t xml:space="preserve"> </w:t>
-      </w:r>
-      <w:proofErr w:type="spellStart"/>
-      <w:r>
-        <w:rPr>
-          <w:rFonts w:ascii="Consolas" w:hAnsi="Consolas" w:cs="Consolas"/>
-          <w:color w:val="000000"/>
-          <w:sz w:val="18"/>
-          <w:szCs w:val="18"/>
-        </w:rPr>
-        <w:t>block_matrix_</w:t>
-      </w:r>
-      <w:proofErr w:type="gramStart"/>
-      <w:r>
-        <w:rPr>
-          <w:rFonts w:ascii="Consolas" w:hAnsi="Consolas" w:cs="Consolas"/>
-          <w:color w:val="000000"/>
-          <w:sz w:val="18"/>
-          <w:szCs w:val="18"/>
-        </w:rPr>
-        <w:t>multiplication</w:t>
-      </w:r>
-      <w:proofErr w:type="spellEnd"/>
-      <w:r>
-        <w:rPr>
-          <w:rFonts w:ascii="Consolas" w:hAnsi="Consolas" w:cs="Consolas"/>
-          <w:color w:val="666600"/>
-          <w:sz w:val="18"/>
-          <w:szCs w:val="18"/>
-        </w:rPr>
-        <w:t>(</w:t>
-      </w:r>
-      <w:proofErr w:type="gramEnd"/>
-      <w:r>
-        <w:rPr>
-          <w:rFonts w:ascii="Consolas" w:hAnsi="Consolas" w:cs="Consolas"/>
-          <w:color w:val="000000"/>
-          <w:sz w:val="18"/>
-          <w:szCs w:val="18"/>
-        </w:rPr>
-        <w:t>A</w:t>
-      </w:r>
-      <w:r>
-        <w:rPr>
-          <w:rFonts w:ascii="Consolas" w:hAnsi="Consolas" w:cs="Consolas"/>
-          <w:color w:val="666600"/>
-          <w:sz w:val="18"/>
-          <w:szCs w:val="18"/>
-        </w:rPr>
-        <w:t>,</w:t>
-      </w:r>
-      <w:r>
-        <w:rPr>
-          <w:rFonts w:ascii="Consolas" w:hAnsi="Consolas" w:cs="Consolas"/>
-          <w:color w:val="000000"/>
-          <w:sz w:val="18"/>
-          <w:szCs w:val="18"/>
-        </w:rPr>
-        <w:t xml:space="preserve"> B</w:t>
-      </w:r>
-      <w:r>
-        <w:rPr>
-          <w:rFonts w:ascii="Consolas" w:hAnsi="Consolas" w:cs="Consolas"/>
-          <w:color w:val="666600"/>
-          <w:sz w:val="18"/>
-          <w:szCs w:val="18"/>
-        </w:rPr>
-        <w:t>,</w:t>
-      </w:r>
-      <w:r>
-        <w:rPr>
-          <w:rFonts w:ascii="Consolas" w:hAnsi="Consolas" w:cs="Consolas"/>
-          <w:color w:val="000000"/>
-          <w:sz w:val="18"/>
-          <w:szCs w:val="18"/>
-        </w:rPr>
-        <w:t xml:space="preserve"> </w:t>
-      </w:r>
-      <w:proofErr w:type="spellStart"/>
-      <w:r>
-        <w:rPr>
-          <w:rFonts w:ascii="Consolas" w:hAnsi="Consolas" w:cs="Consolas"/>
-          <w:color w:val="000000"/>
-          <w:sz w:val="18"/>
-          <w:szCs w:val="18"/>
-        </w:rPr>
-        <w:t>block_size</w:t>
-      </w:r>
-      <w:proofErr w:type="spellEnd"/>
-      <w:r>
-        <w:rPr>
-          <w:rFonts w:ascii="Consolas" w:hAnsi="Consolas" w:cs="Consolas"/>
-          <w:color w:val="666600"/>
-          <w:sz w:val="18"/>
-          <w:szCs w:val="18"/>
-        </w:rPr>
-        <w:t>=</w:t>
-      </w:r>
-      <w:r>
-        <w:rPr>
-          <w:rFonts w:ascii="Consolas" w:hAnsi="Consolas" w:cs="Consolas"/>
-          <w:color w:val="006666"/>
-          <w:sz w:val="18"/>
-          <w:szCs w:val="18"/>
-        </w:rPr>
-        <w:t>64</w:t>
-      </w:r>
-      <w:r>
-        <w:rPr>
-          <w:rFonts w:ascii="Consolas" w:hAnsi="Consolas" w:cs="Consolas"/>
-          <w:color w:val="666600"/>
-          <w:sz w:val="18"/>
-          <w:szCs w:val="18"/>
-        </w:rPr>
-        <w:t>)</w:t>
-      </w:r>
-    </w:p>
-    <w:p>
-      <w:pPr>
-        <w:pStyle w:val="NormalWeb"/>
-        <w:pBdr>
-          <w:top w:val="single" w:sz="6" w:space="2" w:color="888888"/>
-          <w:left w:val="single" w:sz="6" w:space="2" w:color="888888"/>
-          <w:bottom w:val="single" w:sz="6" w:space="2" w:color="888888"/>
-          <w:right w:val="single" w:sz="6" w:space="2" w:color="888888"/>
-        </w:pBdr>
-        <w:tabs>
-          <w:tab w:val="left" w:pos="916"/>
-          <w:tab w:val="left" w:pos="1832"/>
-          <w:tab w:val="left" w:pos="2748"/>
-          <w:tab w:val="left" w:pos="3664"/>
-          <w:tab w:val="left" w:pos="4580"/>
-          <w:tab w:val="left" w:pos="5496"/>
-          <w:tab w:val="left" w:pos="6412"/>
-          <w:tab w:val="left" w:pos="7328"/>
-          <w:tab w:val="left" w:pos="8244"/>
-          <w:tab w:val="left" w:pos="9160"/>
-          <w:tab w:val="left" w:pos="10076"/>
-          <w:tab w:val="left" w:pos="10992"/>
-          <w:tab w:val="left" w:pos="11908"/>
-          <w:tab w:val="left" w:pos="12824"/>
-          <w:tab w:val="left" w:pos="13740"/>
-          <w:tab w:val="left" w:pos="14656"/>
-        </w:tabs>
-        <w:spacing w:before="0" w:beforeAutospacing="0" w:after="0" w:afterAutospacing="0"/>
-        <w:divId w:val="24719001"/>
-        <w:rPr>
-          <w:rFonts w:ascii="Consolas" w:hAnsi="Consolas" w:cs="Consolas"/>
-          <w:sz w:val="18"/>
-          <w:szCs w:val="18"/>
-        </w:rPr>
-      </w:pPr>
-      <w:r>
-        <w:rPr>
-          <w:rFonts w:ascii="Consolas" w:hAnsi="Consolas" w:cs="Consolas"/>
-          <w:sz w:val="18"/>
-          <w:szCs w:val="18"/>
-        </w:rPr>
-        <w:t xml:space="preserve">37. </w:t>
-      </w:r>
-      <w:r>
-        <w:rPr>
-          <w:rFonts w:ascii="Consolas" w:hAnsi="Consolas" w:cs="Consolas"/>
-          <w:color w:val="000088"/>
-          <w:sz w:val="18"/>
-          <w:szCs w:val="18"/>
-        </w:rPr>
-        <w:t>end</w:t>
-      </w:r>
-      <w:r>
-        <w:rPr>
-          <w:rFonts w:ascii="Consolas" w:hAnsi="Consolas" w:cs="Consolas"/>
-          <w:color w:val="000000"/>
-          <w:sz w:val="18"/>
-          <w:szCs w:val="18"/>
-        </w:rPr>
-        <w:t xml:space="preserve"> </w:t>
-      </w:r>
-      <w:r>
-        <w:rPr>
-          <w:rFonts w:ascii="Consolas" w:hAnsi="Consolas" w:cs="Consolas"/>
-          <w:color w:val="666600"/>
-          <w:sz w:val="18"/>
-          <w:szCs w:val="18"/>
-        </w:rPr>
-        <w:t>=</w:t>
-      </w:r>
-      <w:r>
-        <w:rPr>
-          <w:rFonts w:ascii="Consolas" w:hAnsi="Consolas" w:cs="Consolas"/>
-          <w:color w:val="000000"/>
-          <w:sz w:val="18"/>
-          <w:szCs w:val="18"/>
-        </w:rPr>
-        <w:t xml:space="preserve"> </w:t>
-      </w:r>
-      <w:proofErr w:type="spellStart"/>
-      <w:proofErr w:type="gramStart"/>
-      <w:r>
-        <w:rPr>
-          <w:rFonts w:ascii="Consolas" w:hAnsi="Consolas" w:cs="Consolas"/>
-          <w:color w:val="000000"/>
-          <w:sz w:val="18"/>
-          <w:szCs w:val="18"/>
-        </w:rPr>
-        <w:t>time</w:t>
-      </w:r>
-      <w:r>
-        <w:rPr>
-          <w:rFonts w:ascii="Consolas" w:hAnsi="Consolas" w:cs="Consolas"/>
-          <w:color w:val="666600"/>
-          <w:sz w:val="18"/>
-          <w:szCs w:val="18"/>
-        </w:rPr>
-        <w:t>.</w:t>
-      </w:r>
-      <w:r>
-        <w:rPr>
-          <w:rFonts w:ascii="Consolas" w:hAnsi="Consolas" w:cs="Consolas"/>
-          <w:color w:val="000000"/>
-          <w:sz w:val="18"/>
-          <w:szCs w:val="18"/>
-        </w:rPr>
-        <w:t>time</w:t>
-      </w:r>
-      <w:proofErr w:type="spellEnd"/>
-      <w:proofErr w:type="gramEnd"/>
-      <w:r>
-        <w:rPr>
-          <w:rFonts w:ascii="Consolas" w:hAnsi="Consolas" w:cs="Consolas"/>
-          <w:color w:val="666600"/>
-          <w:sz w:val="18"/>
-          <w:szCs w:val="18"/>
-        </w:rPr>
-        <w:t>()</w:t>
-      </w:r>
-    </w:p>
-    <w:p>
-      <w:pPr>
-        <w:pStyle w:val="NormalWeb"/>
-        <w:pBdr>
-          <w:top w:val="single" w:sz="6" w:space="2" w:color="888888"/>
-          <w:left w:val="single" w:sz="6" w:space="2" w:color="888888"/>
-          <w:bottom w:val="single" w:sz="6" w:space="2" w:color="888888"/>
-          <w:right w:val="single" w:sz="6" w:space="2" w:color="888888"/>
-        </w:pBdr>
-        <w:tabs>
-          <w:tab w:val="left" w:pos="916"/>
-          <w:tab w:val="left" w:pos="1832"/>
-          <w:tab w:val="left" w:pos="2748"/>
-          <w:tab w:val="left" w:pos="3664"/>
-          <w:tab w:val="left" w:pos="4580"/>
-          <w:tab w:val="left" w:pos="5496"/>
-          <w:tab w:val="left" w:pos="6412"/>
-          <w:tab w:val="left" w:pos="7328"/>
-          <w:tab w:val="left" w:pos="8244"/>
-          <w:tab w:val="left" w:pos="9160"/>
-          <w:tab w:val="left" w:pos="10076"/>
-          <w:tab w:val="left" w:pos="10992"/>
-          <w:tab w:val="left" w:pos="11908"/>
-          <w:tab w:val="left" w:pos="12824"/>
-          <w:tab w:val="left" w:pos="13740"/>
-          <w:tab w:val="left" w:pos="14656"/>
-        </w:tabs>
-        <w:spacing w:before="0" w:beforeAutospacing="0" w:after="0" w:afterAutospacing="0"/>
-        <w:divId w:val="24719001"/>
-        <w:rPr>
-          <w:rFonts w:ascii="Consolas" w:hAnsi="Consolas" w:cs="Consolas"/>
-          <w:sz w:val="18"/>
-          <w:szCs w:val="18"/>
-        </w:rPr>
-      </w:pPr>
-      <w:r>
-        <w:rPr>
-          <w:rFonts w:ascii="Consolas" w:hAnsi="Consolas" w:cs="Consolas"/>
-          <w:sz w:val="18"/>
-          <w:szCs w:val="18"/>
-        </w:rPr>
-        <w:t xml:space="preserve">38. </w:t>
-      </w:r>
-      <w:proofErr w:type="gramStart"/>
-      <w:r>
-        <w:rPr>
-          <w:rFonts w:ascii="Consolas" w:hAnsi="Consolas" w:cs="Consolas"/>
-          <w:color w:val="000088"/>
-          <w:sz w:val="18"/>
-          <w:szCs w:val="18"/>
-        </w:rPr>
-        <w:t>print</w:t>
-      </w:r>
-      <w:r>
-        <w:rPr>
-          <w:rFonts w:ascii="Consolas" w:hAnsi="Consolas" w:cs="Consolas"/>
-          <w:color w:val="666600"/>
-          <w:sz w:val="18"/>
-          <w:szCs w:val="18"/>
-        </w:rPr>
-        <w:t>(</w:t>
-      </w:r>
-      <w:proofErr w:type="spellStart"/>
-      <w:proofErr w:type="gramEnd"/>
-      <w:r>
-        <w:rPr>
-          <w:rFonts w:ascii="Consolas" w:hAnsi="Consolas" w:cs="Consolas"/>
-          <w:color w:val="000000"/>
-          <w:sz w:val="18"/>
-          <w:szCs w:val="18"/>
-        </w:rPr>
-        <w:t>f</w:t>
-      </w:r>
-      <w:r>
-        <w:rPr>
-          <w:rFonts w:ascii="Consolas" w:hAnsi="Consolas" w:cs="Consolas"/>
-          <w:color w:val="008800"/>
-          <w:sz w:val="18"/>
-          <w:szCs w:val="18"/>
-        </w:rPr>
-        <w:t>"Optimized</w:t>
-      </w:r>
-      <w:proofErr w:type="spellEnd"/>
-      <w:r>
-        <w:rPr>
-          <w:rFonts w:ascii="Consolas" w:hAnsi="Consolas" w:cs="Consolas"/>
-          <w:color w:val="008800"/>
-          <w:sz w:val="18"/>
-          <w:szCs w:val="18"/>
-        </w:rPr>
-        <w:t xml:space="preserve"> Multiplication Time: {end - start:.4f} seconds"</w:t>
-      </w:r>
-      <w:r>
-        <w:rPr>
-          <w:rFonts w:ascii="Consolas" w:hAnsi="Consolas" w:cs="Consolas"/>
-          <w:color w:val="666600"/>
-          <w:sz w:val="18"/>
-          <w:szCs w:val="18"/>
-        </w:rPr>
-        <w:t>)</w:t>
-      </w:r>
-    </w:p>
-    <w:p>
-      <w:pPr>
-        <w:pStyle w:val="NormalWeb"/>
-        <w:pBdr>
-          <w:top w:val="single" w:sz="6" w:space="2" w:color="888888"/>
-          <w:left w:val="single" w:sz="6" w:space="2" w:color="888888"/>
-          <w:bottom w:val="single" w:sz="6" w:space="2" w:color="888888"/>
-          <w:right w:val="single" w:sz="6" w:space="2" w:color="888888"/>
-        </w:pBdr>
-        <w:tabs>
-          <w:tab w:val="left" w:pos="916"/>
-          <w:tab w:val="left" w:pos="1832"/>
-          <w:tab w:val="left" w:pos="2748"/>
-          <w:tab w:val="left" w:pos="3664"/>
-          <w:tab w:val="left" w:pos="4580"/>
-          <w:tab w:val="left" w:pos="5496"/>
-          <w:tab w:val="left" w:pos="6412"/>
-          <w:tab w:val="left" w:pos="7328"/>
-          <w:tab w:val="left" w:pos="8244"/>
-          <w:tab w:val="left" w:pos="9160"/>
-          <w:tab w:val="left" w:pos="10076"/>
-          <w:tab w:val="left" w:pos="10992"/>
-          <w:tab w:val="left" w:pos="11908"/>
-          <w:tab w:val="left" w:pos="12824"/>
-          <w:tab w:val="left" w:pos="13740"/>
-          <w:tab w:val="left" w:pos="14656"/>
-        </w:tabs>
-        <w:spacing w:before="0" w:beforeAutospacing="0" w:after="0" w:afterAutospacing="0"/>
-        <w:divId w:val="24719001"/>
-        <w:rPr>
-          <w:rFonts w:ascii="Consolas" w:hAnsi="Consolas" w:cs="Consolas"/>
-          <w:sz w:val="18"/>
-          <w:szCs w:val="18"/>
-        </w:rPr>
-      </w:pPr>
-      <w:r>
-        <w:rPr>
-          <w:rFonts w:ascii="Consolas" w:hAnsi="Consolas" w:cs="Consolas"/>
-          <w:sz w:val="18"/>
-          <w:szCs w:val="18"/>
-        </w:rPr>
-        <w:t xml:space="preserve">39. </w:t>
-      </w:r>
-      <w:r>
-        <w:rPr>
-          <w:rFonts w:ascii="Consolas" w:hAnsi="Consolas" w:cs="Consolas"/>
-          <w:color w:val="000000"/>
-          <w:sz w:val="18"/>
-          <w:szCs w:val="18"/>
-        </w:rPr>
-        <w:t> </w:t>
-      </w:r>
-    </w:p>
-    <w:p>
-      <w:pPr>
         <w:rPr>
           <w:sz w:val="28"/>
           <w:szCs w:val="28"/>
@@ -5429,23 +4591,23 @@
           <w:sz w:val="28"/>
           <w:szCs w:val="28"/>
         </w:rPr>
+        <w:t>In my experiments, the optimized version consistently performed better for larger matrices (e.g., 512x512). The block size was chosen based on cache size considerations to ensure that each block fits within the cache, improving performance. By tuning the block size to match the CPU cache, the benefits of data locality optimization were maximized, demonstrating significant performance improvements.</w:t>
+      </w:r>
+    </w:p>
+    <w:p>
+      <w:pPr>
+        <w:rPr>
+          <w:sz w:val="28"/>
+          <w:szCs w:val="28"/>
+        </w:rPr>
+      </w:pPr>
+      <w:r>
+        <w:rPr>
+          <w:noProof/>
+          <w:sz w:val="28"/>
+          <w:szCs w:val="28"/>
+        </w:rPr>
         <w:lastRenderedPageBreak/>
-        <w:t>In my experiments, the optimized version consistently performed better for larger matrices (e.g., 512x512). The block size was chosen based on cache size considerations to ensure that each block fits within the cache, improving performance. By tuning the block size to match the CPU cache, the benefits of data locality optimization were maximized, demonstrating significant performance improvements.</w:t>
-      </w:r>
-    </w:p>
-    <w:p>
-      <w:pPr>
-        <w:rPr>
-          <w:sz w:val="28"/>
-          <w:szCs w:val="28"/>
-        </w:rPr>
-      </w:pPr>
-      <w:r>
-        <w:rPr>
-          <w:noProof/>
-          <w:sz w:val="28"/>
-          <w:szCs w:val="28"/>
-        </w:rPr>
         <w:drawing>
           <wp:inline distT="0" distB="0" distL="0" distR="0" wp14:anchorId="4F0E527A" wp14:editId="010D19AB">
             <wp:extent cx="4699000" cy="3639215"/>
@@ -5590,15 +4752,7 @@
           <w:sz w:val="28"/>
           <w:szCs w:val="28"/>
         </w:rPr>
-        <w:t xml:space="preserve">: One of the significant challenges was selecting the appropriate block size for the optimized matrix multiplication. The optimal block size depends on the CPU cache size, which varies across </w:t>
-      </w:r>
-      <w:r>
-        <w:rPr>
-          <w:sz w:val="28"/>
-          <w:szCs w:val="28"/>
-        </w:rPr>
-        <w:lastRenderedPageBreak/>
-        <w:t>systems. Determining the right balance between block size and performance required experimentation and analysis of different configurations to identify the optimal setting.</w:t>
+        <w:t>: One of the significant challenges was selecting the appropriate block size for the optimized matrix multiplication. The optimal block size depends on the CPU cache size, which varies across systems. Determining the right balance between block size and performance required experimentation and analysis of different configurations to identify the optimal setting.</w:t>
       </w:r>
     </w:p>
     <w:p>
@@ -5626,7 +4780,15 @@
           <w:sz w:val="28"/>
           <w:szCs w:val="28"/>
         </w:rPr>
-        <w:t>: The block matrix multiplication technique introduces complexity, especially in managing boundaries when the matrix size is not a multiple of the block size. Implementing the correct logic for these edge cases was challenging. Additionally, managing the increased complexity in code while ensuring the correctness of the implementation required careful testing and debugging.</w:t>
+        <w:t xml:space="preserve">: The block matrix multiplication technique introduces complexity, especially in managing boundaries when the matrix size is not a multiple of the block size. Implementing the correct </w:t>
+      </w:r>
+      <w:r>
+        <w:rPr>
+          <w:sz w:val="28"/>
+          <w:szCs w:val="28"/>
+        </w:rPr>
+        <w:lastRenderedPageBreak/>
+        <w:t>logic for these edge cases was challenging. Additionally, managing the increased complexity in code while ensuring the correctness of the implementation required careful testing and debugging.</w:t>
       </w:r>
     </w:p>
     <w:p>
@@ -5766,15 +4928,7 @@
           <w:sz w:val="28"/>
           <w:szCs w:val="28"/>
         </w:rPr>
-        <w:t xml:space="preserve">Another key lesson learned was the importance of understanding the underlying hardware when implementing optimizations. The performance improvements observed in the optimized matrix multiplication were heavily influenced by the </w:t>
-      </w:r>
-      <w:r>
-        <w:rPr>
-          <w:sz w:val="28"/>
-          <w:szCs w:val="28"/>
-        </w:rPr>
-        <w:lastRenderedPageBreak/>
-        <w:t>CPU cache size, emphasizing the need to tailor optimizations to the specific hardware being used. Furthermore, the experiments highlighted that while data locality optimization can lead to significant performance gains, the implementation effort and code complexity increase, which can make the code harder to maintain and debug.</w:t>
+        <w:t>Another key lesson learned was the importance of understanding the underlying hardware when implementing optimizations. The performance improvements observed in the optimized matrix multiplication were heavily influenced by the CPU cache size, emphasizing the need to tailor optimizations to the specific hardware being used. Furthermore, the experiments highlighted that while data locality optimization can lead to significant performance gains, the implementation effort and code complexity increase, which can make the code harder to maintain and debug.</w:t>
       </w:r>
     </w:p>
     <w:p>
@@ -5806,6 +4960,7 @@
           <w:sz w:val="28"/>
           <w:szCs w:val="28"/>
         </w:rPr>
+        <w:lastRenderedPageBreak/>
         <w:t>Data locality optimization is a powerful technique for improving the performance of data structures in HPC. By minimizing cache misses, significant speedups can be achieved, as demonstrated in the matrix multiplication implementation. However, the process of optimizing data locality requires an understanding of system architecture, careful consideration of data layout, and often introduces additional code complexity. Overall, data locality optimization remains an essential tool for developing efficient HPC applications, particularly in scenarios involving data-intensive operations.</w:t>
       </w:r>
     </w:p>
@@ -6138,6 +5293,7 @@
       </w:pPr>
       <w:r>
         <w:rPr>
+          <w:noProof/>
           <w:sz w:val="28"/>
           <w:szCs w:val="28"/>
         </w:rPr>
@@ -6167,6 +5323,55 @@
                     <a:xfrm>
                       <a:off x="0" y="0"/>
                       <a:ext cx="5943600" cy="3637915"/>
+                    </a:xfrm>
+                    <a:prstGeom prst="rect">
+                      <a:avLst/>
+                    </a:prstGeom>
+                  </pic:spPr>
+                </pic:pic>
+              </a:graphicData>
+            </a:graphic>
+          </wp:inline>
+        </w:drawing>
+      </w:r>
+    </w:p>
+    <w:p>
+      <w:pPr>
+        <w:rPr>
+          <w:sz w:val="28"/>
+          <w:szCs w:val="28"/>
+        </w:rPr>
+      </w:pPr>
+      <w:r>
+        <w:rPr>
+          <w:sz w:val="28"/>
+          <w:szCs w:val="28"/>
+        </w:rPr>
+        <w:drawing>
+          <wp:inline distT="0" distB="0" distL="0" distR="0" wp14:anchorId="1F44BECB" wp14:editId="45E2FB2F">
+            <wp:extent cx="5943600" cy="3865880"/>
+            <wp:effectExtent l="0" t="0" r="0" b="0"/>
+            <wp:docPr id="2089624017" name="Picture 1" descr="A graph with a line and a point&#10;&#10;Description automatically generated"/>
+            <wp:cNvGraphicFramePr>
+              <a:graphicFrameLocks xmlns:a="http://schemas.openxmlformats.org/drawingml/2006/main" noChangeAspect="1"/>
+            </wp:cNvGraphicFramePr>
+            <a:graphic xmlns:a="http://schemas.openxmlformats.org/drawingml/2006/main">
+              <a:graphicData uri="http://schemas.openxmlformats.org/drawingml/2006/picture">
+                <pic:pic xmlns:pic="http://schemas.openxmlformats.org/drawingml/2006/picture">
+                  <pic:nvPicPr>
+                    <pic:cNvPr id="2089624017" name="Picture 1" descr="A graph with a line and a point&#10;&#10;Description automatically generated"/>
+                    <pic:cNvPicPr/>
+                  </pic:nvPicPr>
+                  <pic:blipFill>
+                    <a:blip r:embed="rId10"/>
+                    <a:stretch>
+                      <a:fillRect/>
+                    </a:stretch>
+                  </pic:blipFill>
+                  <pic:spPr>
+                    <a:xfrm>
+                      <a:off x="0" y="0"/>
+                      <a:ext cx="5943600" cy="3865880"/>
                     </a:xfrm>
                     <a:prstGeom prst="rect">
                       <a:avLst/>
@@ -7783,7 +6988,6 @@
   <w:style w:type="character" w:default="1" w:styleId="DefaultParagraphFont">
     <w:name w:val="Default Paragraph Font"/>
     <w:uiPriority w:val="1"/>
-    <w:semiHidden/>
     <w:unhideWhenUsed/>
   </w:style>
   <w:style w:type="table" w:default="1" w:styleId="TableNormal">
@@ -8102,7 +7306,6 @@
     <w:name w:val="Normal (Web)"/>
     <w:basedOn w:val="Normal"/>
     <w:uiPriority w:val="99"/>
-    <w:semiHidden/>
     <w:unhideWhenUsed/>
     <w:rsid w:val="00C27C86"/>
     <w:pPr>
